--- a/Automated_Installation_of_Agents.docx
+++ b/Automated_Installation_of_Agents.docx
@@ -1620,7 +1620,7 @@
                     </pic:cNvPicPr>
                   </pic:nvPicPr>
                   <pic:blipFill>
-                    <a:blip r:embed="rId7">
+                    <a:blip r:embed="rId8">
                       <a:extLst>
                         <a:ext uri="{28A0092B-C50C-407E-A947-70E740481C1C}">
                           <a14:useLocalDpi xmlns:a14="http://schemas.microsoft.com/office/drawing/2010/main" val="0"/>
@@ -1897,7 +1897,7 @@
                     <pic:cNvPicPr/>
                   </pic:nvPicPr>
                   <pic:blipFill>
-                    <a:blip r:embed="rId8"/>
+                    <a:blip r:embed="rId9"/>
                     <a:stretch>
                       <a:fillRect/>
                     </a:stretch>
@@ -2047,70 +2047,6 @@
             <wp:extent cx="2317750" cy="735041"/>
             <wp:effectExtent l="0" t="0" r="6350" b="8255"/>
             <wp:docPr id="16" name="Picture 16"/>
-            <wp:cNvGraphicFramePr>
-              <a:graphicFrameLocks xmlns:a="http://schemas.openxmlformats.org/drawingml/2006/main" noChangeAspect="1"/>
-            </wp:cNvGraphicFramePr>
-            <a:graphic xmlns:a="http://schemas.openxmlformats.org/drawingml/2006/main">
-              <a:graphicData uri="http://schemas.openxmlformats.org/drawingml/2006/picture">
-                <pic:pic xmlns:pic="http://schemas.openxmlformats.org/drawingml/2006/picture">
-                  <pic:nvPicPr>
-                    <pic:cNvPr id="1" name=""/>
-                    <pic:cNvPicPr/>
-                  </pic:nvPicPr>
-                  <pic:blipFill>
-                    <a:blip r:embed="rId9"/>
-                    <a:stretch>
-                      <a:fillRect/>
-                    </a:stretch>
-                  </pic:blipFill>
-                  <pic:spPr>
-                    <a:xfrm>
-                      <a:off x="0" y="0"/>
-                      <a:ext cx="2383403" cy="755862"/>
-                    </a:xfrm>
-                    <a:prstGeom prst="rect">
-                      <a:avLst/>
-                    </a:prstGeom>
-                  </pic:spPr>
-                </pic:pic>
-              </a:graphicData>
-            </a:graphic>
-          </wp:inline>
-        </w:drawing>
-      </w:r>
-    </w:p>
-    <w:p>
-      <w:pPr>
-        <w:pStyle w:val="ListParagraph"/>
-        <w:spacing w:before="100" w:beforeAutospacing="1" w:after="100" w:afterAutospacing="1" w:line="240" w:lineRule="auto"/>
-        <w:rPr>
-          <w:rFonts w:ascii="Helvetica" w:eastAsia="Times New Roman" w:hAnsi="Helvetica" w:cs="Helvetica"/>
-          <w:color w:val="333333"/>
-          <w:sz w:val="21"/>
-          <w:szCs w:val="21"/>
-        </w:rPr>
-      </w:pPr>
-    </w:p>
-    <w:p>
-      <w:pPr>
-        <w:pStyle w:val="ListParagraph"/>
-        <w:spacing w:before="100" w:beforeAutospacing="1" w:after="100" w:afterAutospacing="1" w:line="240" w:lineRule="auto"/>
-        <w:rPr>
-          <w:rFonts w:ascii="Helvetica" w:eastAsia="Times New Roman" w:hAnsi="Helvetica" w:cs="Helvetica"/>
-          <w:color w:val="333333"/>
-          <w:sz w:val="21"/>
-          <w:szCs w:val="21"/>
-        </w:rPr>
-      </w:pPr>
-      <w:r>
-        <w:rPr>
-          <w:noProof/>
-        </w:rPr>
-        <w:drawing>
-          <wp:inline distT="0" distB="0" distL="0" distR="0" wp14:anchorId="6EFDDA08" wp14:editId="67A3C0FE">
-            <wp:extent cx="4514850" cy="765499"/>
-            <wp:effectExtent l="0" t="0" r="0" b="0"/>
-            <wp:docPr id="17" name="Picture 17"/>
             <wp:cNvGraphicFramePr>
               <a:graphicFrameLocks xmlns:a="http://schemas.openxmlformats.org/drawingml/2006/main" noChangeAspect="1"/>
             </wp:cNvGraphicFramePr>
@@ -2130,7 +2066,7 @@
                   <pic:spPr>
                     <a:xfrm>
                       <a:off x="0" y="0"/>
-                      <a:ext cx="4647379" cy="787970"/>
+                      <a:ext cx="2383403" cy="755862"/>
                     </a:xfrm>
                     <a:prstGeom prst="rect">
                       <a:avLst/>
@@ -2145,75 +2081,6 @@
     </w:p>
     <w:p>
       <w:pPr>
-        <w:spacing w:before="100" w:beforeAutospacing="1" w:after="100" w:afterAutospacing="1" w:line="240" w:lineRule="auto"/>
-        <w:rPr>
-          <w:rFonts w:ascii="Helvetica" w:eastAsia="Times New Roman" w:hAnsi="Helvetica" w:cs="Helvetica"/>
-          <w:b/>
-          <w:bCs/>
-          <w:color w:val="333333"/>
-          <w:sz w:val="21"/>
-          <w:szCs w:val="21"/>
-        </w:rPr>
-      </w:pPr>
-    </w:p>
-    <w:p>
-      <w:pPr>
-        <w:pStyle w:val="ListParagraph"/>
-        <w:numPr>
-          <w:ilvl w:val="0"/>
-          <w:numId w:val="4"/>
-        </w:numPr>
-        <w:spacing w:before="100" w:beforeAutospacing="1" w:after="100" w:afterAutospacing="1" w:line="240" w:lineRule="auto"/>
-        <w:rPr>
-          <w:rFonts w:ascii="Helvetica" w:eastAsia="Times New Roman" w:hAnsi="Helvetica" w:cs="Helvetica"/>
-          <w:color w:val="333333"/>
-          <w:sz w:val="21"/>
-          <w:szCs w:val="21"/>
-        </w:rPr>
-      </w:pPr>
-      <w:r>
-        <w:rPr>
-          <w:rFonts w:ascii="Helvetica" w:eastAsia="Times New Roman" w:hAnsi="Helvetica" w:cs="Helvetica"/>
-          <w:color w:val="333333"/>
-          <w:sz w:val="21"/>
-          <w:szCs w:val="21"/>
-        </w:rPr>
-        <w:t xml:space="preserve">Create a S3 bucket named </w:t>
-      </w:r>
-      <w:r>
-        <w:rPr>
-          <w:rFonts w:ascii="Helvetica" w:eastAsia="Times New Roman" w:hAnsi="Helvetica" w:cs="Helvetica"/>
-          <w:b/>
-          <w:bCs/>
-          <w:color w:val="333333"/>
-          <w:sz w:val="21"/>
-          <w:szCs w:val="21"/>
-        </w:rPr>
-        <w:t>cf-security-software-repo</w:t>
-      </w:r>
-      <w:r>
-        <w:rPr>
-          <w:rFonts w:ascii="Helvetica" w:eastAsia="Times New Roman" w:hAnsi="Helvetica" w:cs="Helvetica"/>
-          <w:b/>
-          <w:bCs/>
-          <w:color w:val="333333"/>
-          <w:sz w:val="21"/>
-          <w:szCs w:val="21"/>
-        </w:rPr>
-        <w:t xml:space="preserve"> </w:t>
-      </w:r>
-      <w:r>
-        <w:rPr>
-          <w:rFonts w:ascii="Helvetica" w:eastAsia="Times New Roman" w:hAnsi="Helvetica" w:cs="Helvetica"/>
-          <w:color w:val="333333"/>
-          <w:sz w:val="21"/>
-          <w:szCs w:val="21"/>
-        </w:rPr>
-        <w:t>and upload all the folders from the extracted zip.</w:t>
-      </w:r>
-    </w:p>
-    <w:p>
-      <w:pPr>
         <w:pStyle w:val="ListParagraph"/>
         <w:spacing w:before="100" w:beforeAutospacing="1" w:after="100" w:afterAutospacing="1" w:line="240" w:lineRule="auto"/>
         <w:rPr>
@@ -2240,10 +2107,10 @@
           <w:noProof/>
         </w:rPr>
         <w:drawing>
-          <wp:inline distT="0" distB="0" distL="0" distR="0" wp14:anchorId="2EA9536A" wp14:editId="1F5173D0">
-            <wp:extent cx="2557083" cy="2006600"/>
+          <wp:inline distT="0" distB="0" distL="0" distR="0" wp14:anchorId="6EFDDA08" wp14:editId="67A3C0FE">
+            <wp:extent cx="4514850" cy="765499"/>
             <wp:effectExtent l="0" t="0" r="0" b="0"/>
-            <wp:docPr id="19" name="Picture 19"/>
+            <wp:docPr id="17" name="Picture 17"/>
             <wp:cNvGraphicFramePr>
               <a:graphicFrameLocks xmlns:a="http://schemas.openxmlformats.org/drawingml/2006/main" noChangeAspect="1"/>
             </wp:cNvGraphicFramePr>
@@ -2263,7 +2130,7 @@
                   <pic:spPr>
                     <a:xfrm>
                       <a:off x="0" y="0"/>
-                      <a:ext cx="2569187" cy="2016098"/>
+                      <a:ext cx="4647379" cy="787970"/>
                     </a:xfrm>
                     <a:prstGeom prst="rect">
                       <a:avLst/>
@@ -2278,10 +2145,11 @@
     </w:p>
     <w:p>
       <w:pPr>
-        <w:pStyle w:val="ListParagraph"/>
-        <w:spacing w:before="100" w:beforeAutospacing="1" w:after="100" w:afterAutospacing="1" w:line="240" w:lineRule="auto"/>
-        <w:rPr>
-          <w:rFonts w:ascii="Helvetica" w:eastAsia="Times New Roman" w:hAnsi="Helvetica" w:cs="Helvetica"/>
+        <w:spacing w:before="100" w:beforeAutospacing="1" w:after="100" w:afterAutospacing="1" w:line="240" w:lineRule="auto"/>
+        <w:rPr>
+          <w:rFonts w:ascii="Helvetica" w:eastAsia="Times New Roman" w:hAnsi="Helvetica" w:cs="Helvetica"/>
+          <w:b/>
+          <w:bCs/>
           <w:color w:val="333333"/>
           <w:sz w:val="21"/>
           <w:szCs w:val="21"/>
@@ -2306,13 +2174,22 @@
       <w:r>
         <w:rPr>
           <w:rFonts w:ascii="Helvetica" w:eastAsia="Times New Roman" w:hAnsi="Helvetica" w:cs="Helvetica"/>
+          <w:color w:val="333333"/>
+          <w:sz w:val="21"/>
+          <w:szCs w:val="21"/>
+        </w:rPr>
+        <w:t xml:space="preserve">Create a S3 bucket named </w:t>
+      </w:r>
+      <w:r>
+        <w:rPr>
+          <w:rFonts w:ascii="Helvetica" w:eastAsia="Times New Roman" w:hAnsi="Helvetica" w:cs="Helvetica"/>
           <w:b/>
           <w:bCs/>
           <w:color w:val="333333"/>
           <w:sz w:val="21"/>
           <w:szCs w:val="21"/>
         </w:rPr>
-        <w:t>Manifest</w:t>
+        <w:t>cf-security-software-repo</w:t>
       </w:r>
       <w:r>
         <w:rPr>
@@ -2323,119 +2200,21 @@
           <w:sz w:val="21"/>
           <w:szCs w:val="21"/>
         </w:rPr>
-        <w:t>.json</w:t>
+        <w:t>-</w:t>
       </w:r>
       <w:r>
         <w:rPr>
           <w:rFonts w:ascii="Helvetica" w:eastAsia="Times New Roman" w:hAnsi="Helvetica" w:cs="Helvetica"/>
           <w:b/>
           <w:bCs/>
-          <w:color w:val="333333"/>
-          <w:sz w:val="21"/>
-          <w:szCs w:val="21"/>
-        </w:rPr>
-        <w:t xml:space="preserve"> is already prepared for you and is included within the zip which will work out of the box.</w:t>
-      </w:r>
-      <w:r>
-        <w:rPr>
-          <w:rFonts w:ascii="Helvetica" w:eastAsia="Times New Roman" w:hAnsi="Helvetica" w:cs="Helvetica"/>
-          <w:color w:val="333333"/>
-          <w:sz w:val="21"/>
-          <w:szCs w:val="21"/>
-        </w:rPr>
-        <w:t xml:space="preserve"> In case you make any changes to the zip packages for each agent, you need to update the manifest file with correct zip package name and need to update the checksum value.</w:t>
-      </w:r>
-    </w:p>
-    <w:p>
-      <w:pPr>
-        <w:pStyle w:val="ListParagraph"/>
-        <w:spacing w:before="100" w:beforeAutospacing="1" w:after="100" w:afterAutospacing="1" w:line="240" w:lineRule="auto"/>
-        <w:rPr>
-          <w:rFonts w:ascii="Helvetica" w:eastAsia="Times New Roman" w:hAnsi="Helvetica" w:cs="Helvetica"/>
-          <w:color w:val="333333"/>
-          <w:sz w:val="21"/>
-          <w:szCs w:val="21"/>
-        </w:rPr>
-      </w:pPr>
-    </w:p>
-    <w:p>
-      <w:pPr>
-        <w:pStyle w:val="ListParagraph"/>
-        <w:spacing w:before="100" w:beforeAutospacing="1" w:after="100" w:afterAutospacing="1" w:line="240" w:lineRule="auto"/>
-        <w:rPr>
-          <w:rFonts w:ascii="Helvetica" w:eastAsia="Times New Roman" w:hAnsi="Helvetica" w:cs="Helvetica"/>
-          <w:i/>
-          <w:iCs/>
-          <w:color w:val="333333"/>
-          <w:sz w:val="21"/>
-          <w:szCs w:val="21"/>
-        </w:rPr>
-      </w:pPr>
-      <w:r>
-        <w:rPr>
-          <w:rFonts w:ascii="Helvetica" w:eastAsia="Times New Roman" w:hAnsi="Helvetica" w:cs="Helvetica"/>
-          <w:i/>
-          <w:iCs/>
-          <w:color w:val="333333"/>
-          <w:sz w:val="21"/>
-          <w:szCs w:val="21"/>
-        </w:rPr>
-        <w:t>As an additional security measure to protect the integrity of the files, the checksum value of the zip file is verified during the package installation process. The checksum value is captured in the package manifest file during the package creation. After you create the zip file with the agent packages, you can calculate the SHA256 checksum of the file zip. On a Windows system, you can use the following PowerShell command.</w:t>
-      </w:r>
-    </w:p>
-    <w:p>
-      <w:pPr>
-        <w:pStyle w:val="ListParagraph"/>
-        <w:spacing w:before="100" w:beforeAutospacing="1" w:after="100" w:afterAutospacing="1" w:line="240" w:lineRule="auto"/>
-        <w:rPr>
-          <w:rFonts w:ascii="Helvetica" w:eastAsia="Times New Roman" w:hAnsi="Helvetica" w:cs="Helvetica"/>
-          <w:i/>
-          <w:iCs/>
-          <w:color w:val="333333"/>
-          <w:sz w:val="21"/>
-          <w:szCs w:val="21"/>
-        </w:rPr>
-      </w:pPr>
-    </w:p>
-    <w:p>
-      <w:pPr>
-        <w:pStyle w:val="ListParagraph"/>
-        <w:spacing w:before="100" w:beforeAutospacing="1" w:after="100" w:afterAutospacing="1" w:line="240" w:lineRule="auto"/>
-        <w:rPr>
-          <w:rFonts w:ascii="Helvetica" w:eastAsia="Times New Roman" w:hAnsi="Helvetica" w:cs="Helvetica"/>
-          <w:color w:val="333333"/>
-          <w:sz w:val="21"/>
-          <w:szCs w:val="21"/>
-        </w:rPr>
-      </w:pPr>
-      <w:r>
-        <w:rPr>
-          <w:rFonts w:ascii="Helvetica" w:eastAsia="Times New Roman" w:hAnsi="Helvetica" w:cs="Helvetica"/>
-          <w:i/>
-          <w:iCs/>
-          <w:color w:val="333333"/>
-          <w:sz w:val="21"/>
-          <w:szCs w:val="21"/>
-        </w:rPr>
-        <w:t>Get-FileHash -Algorithm SHA256 datadog-windows_6.zip</w:t>
-      </w:r>
-    </w:p>
-    <w:p>
-      <w:pPr>
-        <w:pStyle w:val="ListParagraph"/>
-        <w:spacing w:before="100" w:beforeAutospacing="1" w:after="100" w:afterAutospacing="1" w:line="240" w:lineRule="auto"/>
-        <w:rPr>
-          <w:rFonts w:ascii="Helvetica" w:eastAsia="Times New Roman" w:hAnsi="Helvetica" w:cs="Helvetica"/>
-          <w:color w:val="333333"/>
-          <w:sz w:val="21"/>
-          <w:szCs w:val="21"/>
-        </w:rPr>
-      </w:pPr>
-    </w:p>
-    <w:p>
-      <w:pPr>
-        <w:pStyle w:val="ListParagraph"/>
-        <w:spacing w:before="100" w:beforeAutospacing="1" w:after="100" w:afterAutospacing="1" w:line="240" w:lineRule="auto"/>
+          <w:color w:val="FF0000"/>
+          <w:sz w:val="21"/>
+          <w:szCs w:val="21"/>
+          <w:highlight w:val="yellow"/>
+        </w:rPr>
+        <w:t>&lt;SITE ID&gt;</w:t>
+      </w:r>
+      <w:r>
         <w:rPr>
           <w:rFonts w:ascii="Helvetica" w:eastAsia="Times New Roman" w:hAnsi="Helvetica" w:cs="Helvetica"/>
           <w:b/>
@@ -2444,50 +2223,25 @@
           <w:sz w:val="21"/>
           <w:szCs w:val="21"/>
         </w:rPr>
-      </w:pPr>
-      <w:r>
-        <w:rPr>
-          <w:rFonts w:ascii="Helvetica" w:eastAsia="Times New Roman" w:hAnsi="Helvetica" w:cs="Helvetica"/>
-          <w:b/>
-          <w:bCs/>
-          <w:color w:val="333333"/>
-          <w:sz w:val="21"/>
-          <w:szCs w:val="21"/>
-        </w:rPr>
-        <w:t>Above step is required only if you modify any of the provided zips, else this step can be ignored.</w:t>
-      </w:r>
-    </w:p>
-    <w:p>
-      <w:pPr>
-        <w:pStyle w:val="ListParagraph"/>
-        <w:spacing w:before="100" w:beforeAutospacing="1" w:after="100" w:afterAutospacing="1" w:line="240" w:lineRule="auto"/>
-        <w:rPr>
-          <w:rFonts w:ascii="Helvetica" w:eastAsia="Times New Roman" w:hAnsi="Helvetica" w:cs="Helvetica"/>
-          <w:color w:val="333333"/>
-          <w:sz w:val="21"/>
-          <w:szCs w:val="21"/>
-        </w:rPr>
-      </w:pPr>
-    </w:p>
-    <w:p>
-      <w:pPr>
-        <w:pStyle w:val="ListParagraph"/>
-        <w:spacing w:before="100" w:beforeAutospacing="1" w:after="100" w:afterAutospacing="1" w:line="240" w:lineRule="auto"/>
-        <w:rPr>
-          <w:rFonts w:ascii="Helvetica" w:eastAsia="Times New Roman" w:hAnsi="Helvetica" w:cs="Helvetica"/>
-          <w:color w:val="333333"/>
-          <w:sz w:val="21"/>
-          <w:szCs w:val="21"/>
-        </w:rPr>
-      </w:pPr>
-      <w:r>
-        <w:rPr>
-          <w:rFonts w:ascii="Helvetica" w:eastAsia="Times New Roman" w:hAnsi="Helvetica" w:cs="Helvetica"/>
-          <w:color w:val="333333"/>
-          <w:sz w:val="21"/>
-          <w:szCs w:val="21"/>
-        </w:rPr>
-        <w:t>Manifest should look like below screenshot:</w:t>
+        <w:t xml:space="preserve"> </w:t>
+      </w:r>
+      <w:r>
+        <w:rPr>
+          <w:rFonts w:ascii="Helvetica" w:eastAsia="Times New Roman" w:hAnsi="Helvetica" w:cs="Helvetica"/>
+          <w:color w:val="333333"/>
+          <w:sz w:val="21"/>
+          <w:szCs w:val="21"/>
+        </w:rPr>
+        <w:t>and upload all the folders from the extracted zip.</w:t>
+      </w:r>
+      <w:r>
+        <w:rPr>
+          <w:rFonts w:ascii="Helvetica" w:eastAsia="Times New Roman" w:hAnsi="Helvetica" w:cs="Helvetica"/>
+          <w:color w:val="333333"/>
+          <w:sz w:val="21"/>
+          <w:szCs w:val="21"/>
+        </w:rPr>
+        <w:t xml:space="preserve"> Do replace SITE ID with actual Site ID.</w:t>
       </w:r>
     </w:p>
     <w:p>
@@ -2517,12 +2271,11 @@
         <w:rPr>
           <w:noProof/>
         </w:rPr>
-        <w:lastRenderedPageBreak/>
         <w:drawing>
-          <wp:inline distT="0" distB="0" distL="0" distR="0" wp14:anchorId="69850987" wp14:editId="4F55DACD">
-            <wp:extent cx="3551272" cy="4483100"/>
+          <wp:inline distT="0" distB="0" distL="0" distR="0" wp14:anchorId="2EA9536A" wp14:editId="1F5173D0">
+            <wp:extent cx="2557083" cy="2006600"/>
             <wp:effectExtent l="0" t="0" r="0" b="0"/>
-            <wp:docPr id="20" name="Picture 20"/>
+            <wp:docPr id="19" name="Picture 19"/>
             <wp:cNvGraphicFramePr>
               <a:graphicFrameLocks xmlns:a="http://schemas.openxmlformats.org/drawingml/2006/main" noChangeAspect="1"/>
             </wp:cNvGraphicFramePr>
@@ -2542,7 +2295,7 @@
                   <pic:spPr>
                     <a:xfrm>
                       <a:off x="0" y="0"/>
-                      <a:ext cx="3575227" cy="4513341"/>
+                      <a:ext cx="2569187" cy="2016098"/>
                     </a:xfrm>
                     <a:prstGeom prst="rect">
                       <a:avLst/>
@@ -2570,24 +2323,19 @@
     <w:p>
       <w:pPr>
         <w:pStyle w:val="ListParagraph"/>
-        <w:spacing w:before="100" w:beforeAutospacing="1" w:after="100" w:afterAutospacing="1" w:line="240" w:lineRule="auto"/>
-        <w:rPr>
-          <w:rFonts w:ascii="Helvetica" w:eastAsia="Times New Roman" w:hAnsi="Helvetica" w:cs="Helvetica"/>
-          <w:color w:val="333333"/>
-          <w:sz w:val="21"/>
-          <w:szCs w:val="21"/>
-        </w:rPr>
-      </w:pPr>
-    </w:p>
-    <w:p>
-      <w:pPr>
-        <w:pStyle w:val="ListParagraph"/>
         <w:numPr>
           <w:ilvl w:val="0"/>
           <w:numId w:val="4"/>
         </w:numPr>
         <w:spacing w:before="100" w:beforeAutospacing="1" w:after="100" w:afterAutospacing="1" w:line="240" w:lineRule="auto"/>
-        <w:outlineLvl w:val="3"/>
+        <w:rPr>
+          <w:rFonts w:ascii="Helvetica" w:eastAsia="Times New Roman" w:hAnsi="Helvetica" w:cs="Helvetica"/>
+          <w:color w:val="333333"/>
+          <w:sz w:val="21"/>
+          <w:szCs w:val="21"/>
+        </w:rPr>
+      </w:pPr>
+      <w:r>
         <w:rPr>
           <w:rFonts w:ascii="Helvetica" w:eastAsia="Times New Roman" w:hAnsi="Helvetica" w:cs="Helvetica"/>
           <w:b/>
@@ -2596,7 +2344,8 @@
           <w:sz w:val="21"/>
           <w:szCs w:val="21"/>
         </w:rPr>
-      </w:pPr>
+        <w:t>Manifest</w:t>
+      </w:r>
       <w:r>
         <w:rPr>
           <w:rFonts w:ascii="Helvetica" w:eastAsia="Times New Roman" w:hAnsi="Helvetica" w:cs="Helvetica"/>
@@ -2606,49 +2355,188 @@
           <w:sz w:val="21"/>
           <w:szCs w:val="21"/>
         </w:rPr>
-        <w:t>Create the package in AWS Systems Manager console</w:t>
-      </w:r>
-    </w:p>
-    <w:p>
-      <w:pPr>
-        <w:spacing w:before="100" w:beforeAutospacing="1" w:after="100" w:afterAutospacing="1" w:line="240" w:lineRule="auto"/>
-        <w:rPr>
-          <w:rFonts w:ascii="Helvetica" w:eastAsia="Times New Roman" w:hAnsi="Helvetica" w:cs="Helvetica"/>
-          <w:color w:val="333333"/>
-          <w:sz w:val="21"/>
-          <w:szCs w:val="21"/>
-        </w:rPr>
-      </w:pPr>
-      <w:r>
-        <w:rPr>
-          <w:rFonts w:ascii="Helvetica" w:eastAsia="Times New Roman" w:hAnsi="Helvetica" w:cs="Helvetica"/>
-          <w:color w:val="333333"/>
-          <w:sz w:val="21"/>
-          <w:szCs w:val="21"/>
-        </w:rPr>
-        <w:t xml:space="preserve">Navigate to the Distributor page in AWS Systems Manager console and create the package. </w:t>
-      </w:r>
-      <w:r>
-        <w:rPr>
-          <w:rFonts w:ascii="Helvetica" w:eastAsia="Times New Roman" w:hAnsi="Helvetica" w:cs="Helvetica"/>
-          <w:color w:val="333333"/>
-          <w:sz w:val="21"/>
-          <w:szCs w:val="21"/>
-        </w:rPr>
-        <w:t xml:space="preserve">Select Advanced. </w:t>
-      </w:r>
-      <w:r>
-        <w:rPr>
-          <w:rFonts w:ascii="Helvetica" w:eastAsia="Times New Roman" w:hAnsi="Helvetica" w:cs="Helvetica"/>
-          <w:color w:val="333333"/>
-          <w:sz w:val="21"/>
-          <w:szCs w:val="21"/>
-        </w:rPr>
-        <w:t>Provide the name of the package and a version associated with the package.</w:t>
-      </w:r>
-    </w:p>
-    <w:p>
-      <w:pPr>
+        <w:t>.json</w:t>
+      </w:r>
+      <w:r>
+        <w:rPr>
+          <w:rFonts w:ascii="Helvetica" w:eastAsia="Times New Roman" w:hAnsi="Helvetica" w:cs="Helvetica"/>
+          <w:b/>
+          <w:bCs/>
+          <w:color w:val="333333"/>
+          <w:sz w:val="21"/>
+          <w:szCs w:val="21"/>
+        </w:rPr>
+        <w:t xml:space="preserve"> is already prepared for you and is included within the zip which will work out of the box.</w:t>
+      </w:r>
+      <w:r>
+        <w:rPr>
+          <w:rFonts w:ascii="Helvetica" w:eastAsia="Times New Roman" w:hAnsi="Helvetica" w:cs="Helvetica"/>
+          <w:color w:val="333333"/>
+          <w:sz w:val="21"/>
+          <w:szCs w:val="21"/>
+        </w:rPr>
+        <w:t xml:space="preserve"> In case you make any changes to the zip packages for each agent, you need to update the manifest file with correct zip package name and need to update the checksum value.</w:t>
+      </w:r>
+    </w:p>
+    <w:p>
+      <w:pPr>
+        <w:pStyle w:val="ListParagraph"/>
+        <w:spacing w:before="100" w:beforeAutospacing="1" w:after="100" w:afterAutospacing="1" w:line="240" w:lineRule="auto"/>
+        <w:rPr>
+          <w:rFonts w:ascii="Helvetica" w:eastAsia="Times New Roman" w:hAnsi="Helvetica" w:cs="Helvetica"/>
+          <w:color w:val="333333"/>
+          <w:sz w:val="21"/>
+          <w:szCs w:val="21"/>
+        </w:rPr>
+      </w:pPr>
+    </w:p>
+    <w:p>
+      <w:pPr>
+        <w:pStyle w:val="ListParagraph"/>
+        <w:spacing w:before="100" w:beforeAutospacing="1" w:after="100" w:afterAutospacing="1" w:line="240" w:lineRule="auto"/>
+        <w:rPr>
+          <w:rFonts w:ascii="Helvetica" w:eastAsia="Times New Roman" w:hAnsi="Helvetica" w:cs="Helvetica"/>
+          <w:i/>
+          <w:iCs/>
+          <w:color w:val="333333"/>
+          <w:sz w:val="21"/>
+          <w:szCs w:val="21"/>
+        </w:rPr>
+      </w:pPr>
+      <w:r>
+        <w:rPr>
+          <w:rFonts w:ascii="Helvetica" w:eastAsia="Times New Roman" w:hAnsi="Helvetica" w:cs="Helvetica"/>
+          <w:i/>
+          <w:iCs/>
+          <w:color w:val="333333"/>
+          <w:sz w:val="21"/>
+          <w:szCs w:val="21"/>
+        </w:rPr>
+        <w:t>As an additional security measure to protect the integrity of the files, the checksum value of the zip file is verified during the package installation process. The checksum value is captured in the package manifest file during the package creation. After you create the zip file with the agent packages, you can calculate the SHA256 checksum of the file zip. On a Windows system, you can use the following PowerShell command.</w:t>
+      </w:r>
+    </w:p>
+    <w:p>
+      <w:pPr>
+        <w:pStyle w:val="ListParagraph"/>
+        <w:spacing w:before="100" w:beforeAutospacing="1" w:after="100" w:afterAutospacing="1" w:line="240" w:lineRule="auto"/>
+        <w:rPr>
+          <w:rFonts w:ascii="Helvetica" w:eastAsia="Times New Roman" w:hAnsi="Helvetica" w:cs="Helvetica"/>
+          <w:i/>
+          <w:iCs/>
+          <w:color w:val="333333"/>
+          <w:sz w:val="21"/>
+          <w:szCs w:val="21"/>
+        </w:rPr>
+      </w:pPr>
+    </w:p>
+    <w:p>
+      <w:pPr>
+        <w:pStyle w:val="ListParagraph"/>
+        <w:spacing w:before="100" w:beforeAutospacing="1" w:after="100" w:afterAutospacing="1" w:line="240" w:lineRule="auto"/>
+        <w:rPr>
+          <w:rFonts w:ascii="Helvetica" w:eastAsia="Times New Roman" w:hAnsi="Helvetica" w:cs="Helvetica"/>
+          <w:color w:val="333333"/>
+          <w:sz w:val="21"/>
+          <w:szCs w:val="21"/>
+        </w:rPr>
+      </w:pPr>
+      <w:r>
+        <w:rPr>
+          <w:rFonts w:ascii="Helvetica" w:eastAsia="Times New Roman" w:hAnsi="Helvetica" w:cs="Helvetica"/>
+          <w:i/>
+          <w:iCs/>
+          <w:color w:val="333333"/>
+          <w:sz w:val="21"/>
+          <w:szCs w:val="21"/>
+        </w:rPr>
+        <w:t>Get-FileHash -Algorithm SHA256 datadog-windows_6.zip</w:t>
+      </w:r>
+    </w:p>
+    <w:p>
+      <w:pPr>
+        <w:pStyle w:val="ListParagraph"/>
+        <w:spacing w:before="100" w:beforeAutospacing="1" w:after="100" w:afterAutospacing="1" w:line="240" w:lineRule="auto"/>
+        <w:rPr>
+          <w:rFonts w:ascii="Helvetica" w:eastAsia="Times New Roman" w:hAnsi="Helvetica" w:cs="Helvetica"/>
+          <w:color w:val="333333"/>
+          <w:sz w:val="21"/>
+          <w:szCs w:val="21"/>
+        </w:rPr>
+      </w:pPr>
+    </w:p>
+    <w:p>
+      <w:pPr>
+        <w:pStyle w:val="ListParagraph"/>
+        <w:spacing w:before="100" w:beforeAutospacing="1" w:after="100" w:afterAutospacing="1" w:line="240" w:lineRule="auto"/>
+        <w:rPr>
+          <w:rFonts w:ascii="Helvetica" w:eastAsia="Times New Roman" w:hAnsi="Helvetica" w:cs="Helvetica"/>
+          <w:b/>
+          <w:bCs/>
+          <w:color w:val="333333"/>
+          <w:sz w:val="21"/>
+          <w:szCs w:val="21"/>
+        </w:rPr>
+      </w:pPr>
+      <w:r>
+        <w:rPr>
+          <w:rFonts w:ascii="Helvetica" w:eastAsia="Times New Roman" w:hAnsi="Helvetica" w:cs="Helvetica"/>
+          <w:b/>
+          <w:bCs/>
+          <w:color w:val="333333"/>
+          <w:sz w:val="21"/>
+          <w:szCs w:val="21"/>
+        </w:rPr>
+        <w:t>Above step is required only if you modify any of the provided zips, else this step can be ignored.</w:t>
+      </w:r>
+    </w:p>
+    <w:p>
+      <w:pPr>
+        <w:pStyle w:val="ListParagraph"/>
+        <w:spacing w:before="100" w:beforeAutospacing="1" w:after="100" w:afterAutospacing="1" w:line="240" w:lineRule="auto"/>
+        <w:rPr>
+          <w:rFonts w:ascii="Helvetica" w:eastAsia="Times New Roman" w:hAnsi="Helvetica" w:cs="Helvetica"/>
+          <w:color w:val="333333"/>
+          <w:sz w:val="21"/>
+          <w:szCs w:val="21"/>
+        </w:rPr>
+      </w:pPr>
+    </w:p>
+    <w:p>
+      <w:pPr>
+        <w:pStyle w:val="ListParagraph"/>
+        <w:spacing w:before="100" w:beforeAutospacing="1" w:after="100" w:afterAutospacing="1" w:line="240" w:lineRule="auto"/>
+        <w:rPr>
+          <w:rFonts w:ascii="Helvetica" w:eastAsia="Times New Roman" w:hAnsi="Helvetica" w:cs="Helvetica"/>
+          <w:color w:val="333333"/>
+          <w:sz w:val="21"/>
+          <w:szCs w:val="21"/>
+        </w:rPr>
+      </w:pPr>
+      <w:r>
+        <w:rPr>
+          <w:rFonts w:ascii="Helvetica" w:eastAsia="Times New Roman" w:hAnsi="Helvetica" w:cs="Helvetica"/>
+          <w:color w:val="333333"/>
+          <w:sz w:val="21"/>
+          <w:szCs w:val="21"/>
+        </w:rPr>
+        <w:t>Manifest should look like below screenshot:</w:t>
+      </w:r>
+    </w:p>
+    <w:p>
+      <w:pPr>
+        <w:pStyle w:val="ListParagraph"/>
+        <w:spacing w:before="100" w:beforeAutospacing="1" w:after="100" w:afterAutospacing="1" w:line="240" w:lineRule="auto"/>
+        <w:rPr>
+          <w:rFonts w:ascii="Helvetica" w:eastAsia="Times New Roman" w:hAnsi="Helvetica" w:cs="Helvetica"/>
+          <w:color w:val="333333"/>
+          <w:sz w:val="21"/>
+          <w:szCs w:val="21"/>
+        </w:rPr>
+      </w:pPr>
+    </w:p>
+    <w:p>
+      <w:pPr>
+        <w:pStyle w:val="ListParagraph"/>
         <w:spacing w:before="100" w:beforeAutospacing="1" w:after="100" w:afterAutospacing="1" w:line="240" w:lineRule="auto"/>
         <w:rPr>
           <w:rFonts w:ascii="Helvetica" w:eastAsia="Times New Roman" w:hAnsi="Helvetica" w:cs="Helvetica"/>
@@ -2661,11 +2549,12 @@
         <w:rPr>
           <w:noProof/>
         </w:rPr>
+        <w:lastRenderedPageBreak/>
         <w:drawing>
-          <wp:inline distT="0" distB="0" distL="0" distR="0" wp14:anchorId="6828B7EB" wp14:editId="2CECF213">
-            <wp:extent cx="3409950" cy="2142512"/>
+          <wp:inline distT="0" distB="0" distL="0" distR="0" wp14:anchorId="69850987" wp14:editId="4F55DACD">
+            <wp:extent cx="3551272" cy="4483100"/>
             <wp:effectExtent l="0" t="0" r="0" b="0"/>
-            <wp:docPr id="21" name="Picture 21"/>
+            <wp:docPr id="20" name="Picture 20"/>
             <wp:cNvGraphicFramePr>
               <a:graphicFrameLocks xmlns:a="http://schemas.openxmlformats.org/drawingml/2006/main" noChangeAspect="1"/>
             </wp:cNvGraphicFramePr>
@@ -2685,6 +2574,149 @@
                   <pic:spPr>
                     <a:xfrm>
                       <a:off x="0" y="0"/>
+                      <a:ext cx="3575227" cy="4513341"/>
+                    </a:xfrm>
+                    <a:prstGeom prst="rect">
+                      <a:avLst/>
+                    </a:prstGeom>
+                  </pic:spPr>
+                </pic:pic>
+              </a:graphicData>
+            </a:graphic>
+          </wp:inline>
+        </w:drawing>
+      </w:r>
+    </w:p>
+    <w:p>
+      <w:pPr>
+        <w:pStyle w:val="ListParagraph"/>
+        <w:spacing w:before="100" w:beforeAutospacing="1" w:after="100" w:afterAutospacing="1" w:line="240" w:lineRule="auto"/>
+        <w:rPr>
+          <w:rFonts w:ascii="Helvetica" w:eastAsia="Times New Roman" w:hAnsi="Helvetica" w:cs="Helvetica"/>
+          <w:color w:val="333333"/>
+          <w:sz w:val="21"/>
+          <w:szCs w:val="21"/>
+        </w:rPr>
+      </w:pPr>
+    </w:p>
+    <w:p>
+      <w:pPr>
+        <w:pStyle w:val="ListParagraph"/>
+        <w:spacing w:before="100" w:beforeAutospacing="1" w:after="100" w:afterAutospacing="1" w:line="240" w:lineRule="auto"/>
+        <w:rPr>
+          <w:rFonts w:ascii="Helvetica" w:eastAsia="Times New Roman" w:hAnsi="Helvetica" w:cs="Helvetica"/>
+          <w:color w:val="333333"/>
+          <w:sz w:val="21"/>
+          <w:szCs w:val="21"/>
+        </w:rPr>
+      </w:pPr>
+    </w:p>
+    <w:p>
+      <w:pPr>
+        <w:pStyle w:val="ListParagraph"/>
+        <w:numPr>
+          <w:ilvl w:val="0"/>
+          <w:numId w:val="4"/>
+        </w:numPr>
+        <w:spacing w:before="100" w:beforeAutospacing="1" w:after="100" w:afterAutospacing="1" w:line="240" w:lineRule="auto"/>
+        <w:outlineLvl w:val="3"/>
+        <w:rPr>
+          <w:rFonts w:ascii="Helvetica" w:eastAsia="Times New Roman" w:hAnsi="Helvetica" w:cs="Helvetica"/>
+          <w:b/>
+          <w:bCs/>
+          <w:color w:val="333333"/>
+          <w:sz w:val="21"/>
+          <w:szCs w:val="21"/>
+        </w:rPr>
+      </w:pPr>
+      <w:r>
+        <w:rPr>
+          <w:rFonts w:ascii="Helvetica" w:eastAsia="Times New Roman" w:hAnsi="Helvetica" w:cs="Helvetica"/>
+          <w:b/>
+          <w:bCs/>
+          <w:color w:val="333333"/>
+          <w:sz w:val="21"/>
+          <w:szCs w:val="21"/>
+        </w:rPr>
+        <w:t>Create the package in AWS Systems Manager console</w:t>
+      </w:r>
+    </w:p>
+    <w:p>
+      <w:pPr>
+        <w:spacing w:before="100" w:beforeAutospacing="1" w:after="100" w:afterAutospacing="1" w:line="240" w:lineRule="auto"/>
+        <w:rPr>
+          <w:rFonts w:ascii="Helvetica" w:eastAsia="Times New Roman" w:hAnsi="Helvetica" w:cs="Helvetica"/>
+          <w:color w:val="333333"/>
+          <w:sz w:val="21"/>
+          <w:szCs w:val="21"/>
+        </w:rPr>
+      </w:pPr>
+      <w:r>
+        <w:rPr>
+          <w:rFonts w:ascii="Helvetica" w:eastAsia="Times New Roman" w:hAnsi="Helvetica" w:cs="Helvetica"/>
+          <w:color w:val="333333"/>
+          <w:sz w:val="21"/>
+          <w:szCs w:val="21"/>
+        </w:rPr>
+        <w:t xml:space="preserve">Navigate to the Distributor page in AWS Systems Manager console and create the package. </w:t>
+      </w:r>
+      <w:r>
+        <w:rPr>
+          <w:rFonts w:ascii="Helvetica" w:eastAsia="Times New Roman" w:hAnsi="Helvetica" w:cs="Helvetica"/>
+          <w:color w:val="333333"/>
+          <w:sz w:val="21"/>
+          <w:szCs w:val="21"/>
+        </w:rPr>
+        <w:t xml:space="preserve">Select Advanced. </w:t>
+      </w:r>
+      <w:r>
+        <w:rPr>
+          <w:rFonts w:ascii="Helvetica" w:eastAsia="Times New Roman" w:hAnsi="Helvetica" w:cs="Helvetica"/>
+          <w:color w:val="333333"/>
+          <w:sz w:val="21"/>
+          <w:szCs w:val="21"/>
+        </w:rPr>
+        <w:t>Provide the name of the package and a version associated with the package.</w:t>
+      </w:r>
+    </w:p>
+    <w:p>
+      <w:pPr>
+        <w:spacing w:before="100" w:beforeAutospacing="1" w:after="100" w:afterAutospacing="1" w:line="240" w:lineRule="auto"/>
+        <w:rPr>
+          <w:rFonts w:ascii="Helvetica" w:eastAsia="Times New Roman" w:hAnsi="Helvetica" w:cs="Helvetica"/>
+          <w:color w:val="333333"/>
+          <w:sz w:val="21"/>
+          <w:szCs w:val="21"/>
+        </w:rPr>
+      </w:pPr>
+      <w:r>
+        <w:rPr>
+          <w:noProof/>
+        </w:rPr>
+        <w:drawing>
+          <wp:inline distT="0" distB="0" distL="0" distR="0" wp14:anchorId="6828B7EB" wp14:editId="2CECF213">
+            <wp:extent cx="3409950" cy="2142512"/>
+            <wp:effectExtent l="0" t="0" r="0" b="0"/>
+            <wp:docPr id="21" name="Picture 21"/>
+            <wp:cNvGraphicFramePr>
+              <a:graphicFrameLocks xmlns:a="http://schemas.openxmlformats.org/drawingml/2006/main" noChangeAspect="1"/>
+            </wp:cNvGraphicFramePr>
+            <a:graphic xmlns:a="http://schemas.openxmlformats.org/drawingml/2006/main">
+              <a:graphicData uri="http://schemas.openxmlformats.org/drawingml/2006/picture">
+                <pic:pic xmlns:pic="http://schemas.openxmlformats.org/drawingml/2006/picture">
+                  <pic:nvPicPr>
+                    <pic:cNvPr id="1" name=""/>
+                    <pic:cNvPicPr/>
+                  </pic:nvPicPr>
+                  <pic:blipFill>
+                    <a:blip r:embed="rId14"/>
+                    <a:stretch>
+                      <a:fillRect/>
+                    </a:stretch>
+                  </pic:blipFill>
+                  <pic:spPr>
+                    <a:xfrm>
+                      <a:off x="0" y="0"/>
                       <a:ext cx="3433143" cy="2157084"/>
                     </a:xfrm>
                     <a:prstGeom prst="rect">
@@ -2755,7 +2787,7 @@
                     </pic:cNvPicPr>
                   </pic:nvPicPr>
                   <pic:blipFill>
-                    <a:blip r:embed="rId14">
+                    <a:blip r:embed="rId15">
                       <a:extLst>
                         <a:ext uri="{28A0092B-C50C-407E-A947-70E740481C1C}">
                           <a14:useLocalDpi xmlns:a14="http://schemas.microsoft.com/office/drawing/2010/main" val="0"/>
@@ -2855,7 +2887,7 @@
                     <pic:cNvPicPr/>
                   </pic:nvPicPr>
                   <pic:blipFill>
-                    <a:blip r:embed="rId15"/>
+                    <a:blip r:embed="rId16"/>
                     <a:stretch>
                       <a:fillRect/>
                     </a:stretch>
@@ -2980,176 +3012,6 @@
             <wp:extent cx="2825750" cy="1326231"/>
             <wp:effectExtent l="0" t="0" r="0" b="7620"/>
             <wp:docPr id="23" name="Picture 23"/>
-            <wp:cNvGraphicFramePr>
-              <a:graphicFrameLocks xmlns:a="http://schemas.openxmlformats.org/drawingml/2006/main" noChangeAspect="1"/>
-            </wp:cNvGraphicFramePr>
-            <a:graphic xmlns:a="http://schemas.openxmlformats.org/drawingml/2006/main">
-              <a:graphicData uri="http://schemas.openxmlformats.org/drawingml/2006/picture">
-                <pic:pic xmlns:pic="http://schemas.openxmlformats.org/drawingml/2006/picture">
-                  <pic:nvPicPr>
-                    <pic:cNvPr id="1" name=""/>
-                    <pic:cNvPicPr/>
-                  </pic:nvPicPr>
-                  <pic:blipFill>
-                    <a:blip r:embed="rId16"/>
-                    <a:stretch>
-                      <a:fillRect/>
-                    </a:stretch>
-                  </pic:blipFill>
-                  <pic:spPr>
-                    <a:xfrm>
-                      <a:off x="0" y="0"/>
-                      <a:ext cx="2901110" cy="1361600"/>
-                    </a:xfrm>
-                    <a:prstGeom prst="rect">
-                      <a:avLst/>
-                    </a:prstGeom>
-                  </pic:spPr>
-                </pic:pic>
-              </a:graphicData>
-            </a:graphic>
-          </wp:inline>
-        </w:drawing>
-      </w:r>
-    </w:p>
-    <w:p>
-      <w:pPr>
-        <w:spacing w:before="100" w:beforeAutospacing="1" w:after="100" w:afterAutospacing="1" w:line="240" w:lineRule="auto"/>
-        <w:rPr>
-          <w:rFonts w:ascii="Helvetica" w:eastAsia="Times New Roman" w:hAnsi="Helvetica" w:cs="Helvetica"/>
-          <w:color w:val="333333"/>
-          <w:sz w:val="21"/>
-          <w:szCs w:val="21"/>
-        </w:rPr>
-      </w:pPr>
-    </w:p>
-    <w:p>
-      <w:pPr>
-        <w:spacing w:before="100" w:beforeAutospacing="1" w:after="100" w:afterAutospacing="1" w:line="240" w:lineRule="auto"/>
-        <w:outlineLvl w:val="2"/>
-        <w:rPr>
-          <w:rFonts w:ascii="Helvetica" w:eastAsia="Times New Roman" w:hAnsi="Helvetica" w:cs="Helvetica"/>
-          <w:b/>
-          <w:bCs/>
-          <w:color w:val="333333"/>
-          <w:sz w:val="27"/>
-          <w:szCs w:val="27"/>
-        </w:rPr>
-      </w:pPr>
-      <w:r>
-        <w:rPr>
-          <w:rFonts w:ascii="Helvetica" w:eastAsia="Times New Roman" w:hAnsi="Helvetica" w:cs="Helvetica"/>
-          <w:b/>
-          <w:bCs/>
-          <w:color w:val="333333"/>
-          <w:sz w:val="27"/>
-          <w:szCs w:val="27"/>
-        </w:rPr>
-        <w:t>Step 3: Distribute the package</w:t>
-      </w:r>
-    </w:p>
-    <w:p>
-      <w:pPr>
-        <w:spacing w:before="100" w:beforeAutospacing="1" w:after="100" w:afterAutospacing="1" w:line="240" w:lineRule="auto"/>
-        <w:rPr>
-          <w:rFonts w:ascii="Helvetica" w:eastAsia="Times New Roman" w:hAnsi="Helvetica" w:cs="Helvetica"/>
-          <w:color w:val="333333"/>
-          <w:sz w:val="21"/>
-          <w:szCs w:val="21"/>
-        </w:rPr>
-      </w:pPr>
-      <w:r>
-        <w:rPr>
-          <w:rFonts w:ascii="Helvetica" w:eastAsia="Times New Roman" w:hAnsi="Helvetica" w:cs="Helvetica"/>
-          <w:color w:val="333333"/>
-          <w:sz w:val="21"/>
-          <w:szCs w:val="21"/>
-        </w:rPr>
-        <w:t>The following preparation steps are required before you can distribute the package to the target instances.</w:t>
-      </w:r>
-    </w:p>
-    <w:p>
-      <w:pPr>
-        <w:numPr>
-          <w:ilvl w:val="0"/>
-          <w:numId w:val="2"/>
-        </w:numPr>
-        <w:spacing w:before="100" w:beforeAutospacing="1" w:after="100" w:afterAutospacing="1" w:line="240" w:lineRule="auto"/>
-        <w:rPr>
-          <w:rFonts w:ascii="Helvetica" w:eastAsia="Times New Roman" w:hAnsi="Helvetica" w:cs="Helvetica"/>
-          <w:color w:val="333333"/>
-          <w:sz w:val="21"/>
-          <w:szCs w:val="21"/>
-        </w:rPr>
-      </w:pPr>
-      <w:r>
-        <w:rPr>
-          <w:rFonts w:ascii="Helvetica" w:eastAsia="Times New Roman" w:hAnsi="Helvetica" w:cs="Helvetica"/>
-          <w:color w:val="333333"/>
-          <w:sz w:val="21"/>
-          <w:szCs w:val="21"/>
-        </w:rPr>
-        <w:lastRenderedPageBreak/>
-        <w:t>Ensure that the version of the Systems Manager agent running on the instances is 2.3.274.0 or later. To ensure the latest version of the Systems Manager agent is installed, run the AWS-UpdateSSMAgent document on all the targeted instances.</w:t>
-      </w:r>
-    </w:p>
-    <w:p>
-      <w:pPr>
-        <w:spacing w:before="100" w:beforeAutospacing="1" w:after="100" w:afterAutospacing="1" w:line="240" w:lineRule="auto"/>
-        <w:rPr>
-          <w:rFonts w:ascii="Helvetica" w:eastAsia="Times New Roman" w:hAnsi="Helvetica" w:cs="Helvetica"/>
-          <w:color w:val="333333"/>
-          <w:sz w:val="21"/>
-          <w:szCs w:val="21"/>
-        </w:rPr>
-      </w:pPr>
-      <w:r>
-        <w:rPr>
-          <w:rFonts w:ascii="Helvetica" w:eastAsia="Times New Roman" w:hAnsi="Helvetica" w:cs="Helvetica"/>
-          <w:color w:val="333333"/>
-          <w:sz w:val="21"/>
-          <w:szCs w:val="21"/>
-        </w:rPr>
-        <w:t xml:space="preserve">After your readiness is complete, you are ready to distribute the Datadog package. In the Systems Manager console, navigate to the </w:t>
-      </w:r>
-      <w:r>
-        <w:rPr>
-          <w:rFonts w:ascii="Helvetica" w:eastAsia="Times New Roman" w:hAnsi="Helvetica" w:cs="Helvetica"/>
-          <w:color w:val="333333"/>
-          <w:sz w:val="21"/>
-          <w:szCs w:val="21"/>
-        </w:rPr>
-        <w:t>QualysAgent</w:t>
-      </w:r>
-      <w:r>
-        <w:rPr>
-          <w:rFonts w:ascii="Helvetica" w:eastAsia="Times New Roman" w:hAnsi="Helvetica" w:cs="Helvetica"/>
-          <w:color w:val="333333"/>
-          <w:sz w:val="21"/>
-          <w:szCs w:val="21"/>
-        </w:rPr>
-        <w:t xml:space="preserve"> package in the Distributor and select Install on schedule.</w:t>
-      </w:r>
-    </w:p>
-    <w:p>
-      <w:pPr>
-        <w:spacing w:before="100" w:beforeAutospacing="1" w:after="100" w:afterAutospacing="1" w:line="240" w:lineRule="auto"/>
-        <w:rPr>
-          <w:rFonts w:ascii="Helvetica" w:eastAsia="Times New Roman" w:hAnsi="Helvetica" w:cs="Helvetica"/>
-          <w:color w:val="333333"/>
-          <w:sz w:val="21"/>
-          <w:szCs w:val="21"/>
-        </w:rPr>
-      </w:pPr>
-      <w:r>
-        <w:rPr>
-          <w:noProof/>
-        </w:rPr>
-        <w:drawing>
-          <wp:inline distT="0" distB="0" distL="0" distR="0" wp14:anchorId="6F562163" wp14:editId="1006A9CB">
-            <wp:extent cx="4337050" cy="1787643"/>
-            <wp:effectExtent l="0" t="0" r="6350" b="3175"/>
-            <wp:docPr id="25" name="Picture 25"/>
             <wp:cNvGraphicFramePr>
               <a:graphicFrameLocks xmlns:a="http://schemas.openxmlformats.org/drawingml/2006/main" noChangeAspect="1"/>
             </wp:cNvGraphicFramePr>
@@ -3169,7 +3031,7 @@
                   <pic:spPr>
                     <a:xfrm>
                       <a:off x="0" y="0"/>
-                      <a:ext cx="4348014" cy="1792162"/>
+                      <a:ext cx="2901110" cy="1361600"/>
                     </a:xfrm>
                     <a:prstGeom prst="rect">
                       <a:avLst/>
@@ -3185,45 +3047,120 @@
     <w:p>
       <w:pPr>
         <w:spacing w:before="100" w:beforeAutospacing="1" w:after="100" w:afterAutospacing="1" w:line="240" w:lineRule="auto"/>
-        <w:outlineLvl w:val="3"/>
+        <w:rPr>
+          <w:rFonts w:ascii="Helvetica" w:eastAsia="Times New Roman" w:hAnsi="Helvetica" w:cs="Helvetica"/>
+          <w:color w:val="333333"/>
+          <w:sz w:val="21"/>
+          <w:szCs w:val="21"/>
+        </w:rPr>
+      </w:pPr>
+    </w:p>
+    <w:p>
+      <w:pPr>
+        <w:spacing w:before="100" w:beforeAutospacing="1" w:after="100" w:afterAutospacing="1" w:line="240" w:lineRule="auto"/>
+        <w:outlineLvl w:val="2"/>
         <w:rPr>
           <w:rFonts w:ascii="Helvetica" w:eastAsia="Times New Roman" w:hAnsi="Helvetica" w:cs="Helvetica"/>
           <w:b/>
           <w:bCs/>
           <w:color w:val="333333"/>
-          <w:sz w:val="21"/>
-          <w:szCs w:val="21"/>
-        </w:rPr>
-      </w:pPr>
-      <w:r>
-        <w:rPr>
-          <w:rFonts w:ascii="Helvetica" w:eastAsia="Times New Roman" w:hAnsi="Helvetica" w:cs="Helvetica"/>
-          <w:color w:val="333333"/>
-          <w:sz w:val="21"/>
-          <w:szCs w:val="21"/>
-          <w:u w:val="single"/>
-        </w:rPr>
-        <w:t>Install on schedule</w:t>
-      </w:r>
-    </w:p>
-    <w:p>
-      <w:pPr>
-        <w:spacing w:before="100" w:beforeAutospacing="1" w:after="100" w:afterAutospacing="1" w:line="240" w:lineRule="auto"/>
-        <w:rPr>
-          <w:rFonts w:ascii="Helvetica" w:eastAsia="Times New Roman" w:hAnsi="Helvetica" w:cs="Helvetica"/>
-          <w:color w:val="333333"/>
-          <w:sz w:val="21"/>
-          <w:szCs w:val="21"/>
-        </w:rPr>
-      </w:pPr>
-      <w:r>
-        <w:rPr>
-          <w:rFonts w:ascii="Helvetica" w:eastAsia="Times New Roman" w:hAnsi="Helvetica" w:cs="Helvetica"/>
-          <w:color w:val="333333"/>
-          <w:sz w:val="21"/>
-          <w:szCs w:val="21"/>
-        </w:rPr>
-        <w:t>When you choose Install on schedule, the State Manager Create Association page opens. Provide an appropriate name for the association.</w:t>
+          <w:sz w:val="27"/>
+          <w:szCs w:val="27"/>
+        </w:rPr>
+      </w:pPr>
+      <w:r>
+        <w:rPr>
+          <w:rFonts w:ascii="Helvetica" w:eastAsia="Times New Roman" w:hAnsi="Helvetica" w:cs="Helvetica"/>
+          <w:b/>
+          <w:bCs/>
+          <w:color w:val="333333"/>
+          <w:sz w:val="27"/>
+          <w:szCs w:val="27"/>
+        </w:rPr>
+        <w:t>Step 3: Distribute the package</w:t>
+      </w:r>
+    </w:p>
+    <w:p>
+      <w:pPr>
+        <w:spacing w:before="100" w:beforeAutospacing="1" w:after="100" w:afterAutospacing="1" w:line="240" w:lineRule="auto"/>
+        <w:rPr>
+          <w:rFonts w:ascii="Helvetica" w:eastAsia="Times New Roman" w:hAnsi="Helvetica" w:cs="Helvetica"/>
+          <w:color w:val="333333"/>
+          <w:sz w:val="21"/>
+          <w:szCs w:val="21"/>
+        </w:rPr>
+      </w:pPr>
+      <w:r>
+        <w:rPr>
+          <w:rFonts w:ascii="Helvetica" w:eastAsia="Times New Roman" w:hAnsi="Helvetica" w:cs="Helvetica"/>
+          <w:color w:val="333333"/>
+          <w:sz w:val="21"/>
+          <w:szCs w:val="21"/>
+        </w:rPr>
+        <w:t>The following preparation steps are required before you can distribute the package to the target instances.</w:t>
+      </w:r>
+    </w:p>
+    <w:p>
+      <w:pPr>
+        <w:numPr>
+          <w:ilvl w:val="0"/>
+          <w:numId w:val="2"/>
+        </w:numPr>
+        <w:spacing w:before="100" w:beforeAutospacing="1" w:after="100" w:afterAutospacing="1" w:line="240" w:lineRule="auto"/>
+        <w:rPr>
+          <w:rFonts w:ascii="Helvetica" w:eastAsia="Times New Roman" w:hAnsi="Helvetica" w:cs="Helvetica"/>
+          <w:color w:val="333333"/>
+          <w:sz w:val="21"/>
+          <w:szCs w:val="21"/>
+        </w:rPr>
+      </w:pPr>
+      <w:r>
+        <w:rPr>
+          <w:rFonts w:ascii="Helvetica" w:eastAsia="Times New Roman" w:hAnsi="Helvetica" w:cs="Helvetica"/>
+          <w:color w:val="333333"/>
+          <w:sz w:val="21"/>
+          <w:szCs w:val="21"/>
+        </w:rPr>
+        <w:lastRenderedPageBreak/>
+        <w:t>Ensure that the version of the Systems Manager agent running on the instances is 2.3.274.0 or later. To ensure the latest version of the Systems Manager agent is installed, run the AWS-UpdateSSMAgent document on all the targeted instances.</w:t>
+      </w:r>
+    </w:p>
+    <w:p>
+      <w:pPr>
+        <w:spacing w:before="100" w:beforeAutospacing="1" w:after="100" w:afterAutospacing="1" w:line="240" w:lineRule="auto"/>
+        <w:rPr>
+          <w:rFonts w:ascii="Helvetica" w:eastAsia="Times New Roman" w:hAnsi="Helvetica" w:cs="Helvetica"/>
+          <w:color w:val="333333"/>
+          <w:sz w:val="21"/>
+          <w:szCs w:val="21"/>
+        </w:rPr>
+      </w:pPr>
+      <w:r>
+        <w:rPr>
+          <w:rFonts w:ascii="Helvetica" w:eastAsia="Times New Roman" w:hAnsi="Helvetica" w:cs="Helvetica"/>
+          <w:color w:val="333333"/>
+          <w:sz w:val="21"/>
+          <w:szCs w:val="21"/>
+        </w:rPr>
+        <w:t xml:space="preserve">After your readiness is complete, you are ready to distribute the Datadog package. In the Systems Manager console, navigate to the </w:t>
+      </w:r>
+      <w:r>
+        <w:rPr>
+          <w:rFonts w:ascii="Helvetica" w:eastAsia="Times New Roman" w:hAnsi="Helvetica" w:cs="Helvetica"/>
+          <w:color w:val="333333"/>
+          <w:sz w:val="21"/>
+          <w:szCs w:val="21"/>
+        </w:rPr>
+        <w:t>QualysAgent</w:t>
+      </w:r>
+      <w:r>
+        <w:rPr>
+          <w:rFonts w:ascii="Helvetica" w:eastAsia="Times New Roman" w:hAnsi="Helvetica" w:cs="Helvetica"/>
+          <w:color w:val="333333"/>
+          <w:sz w:val="21"/>
+          <w:szCs w:val="21"/>
+        </w:rPr>
+        <w:t xml:space="preserve"> package in the Distributor and select Install on schedule.</w:t>
       </w:r>
     </w:p>
     <w:p>
@@ -3241,10 +3178,10 @@
           <w:noProof/>
         </w:rPr>
         <w:drawing>
-          <wp:inline distT="0" distB="0" distL="0" distR="0" wp14:anchorId="0E34850F" wp14:editId="50060843">
-            <wp:extent cx="5943600" cy="1343660"/>
-            <wp:effectExtent l="0" t="0" r="0" b="8890"/>
-            <wp:docPr id="26" name="Picture 26"/>
+          <wp:inline distT="0" distB="0" distL="0" distR="0" wp14:anchorId="6F562163" wp14:editId="1006A9CB">
+            <wp:extent cx="4337050" cy="1787643"/>
+            <wp:effectExtent l="0" t="0" r="6350" b="3175"/>
+            <wp:docPr id="25" name="Picture 25"/>
             <wp:cNvGraphicFramePr>
               <a:graphicFrameLocks xmlns:a="http://schemas.openxmlformats.org/drawingml/2006/main" noChangeAspect="1"/>
             </wp:cNvGraphicFramePr>
@@ -3264,6 +3201,101 @@
                   <pic:spPr>
                     <a:xfrm>
                       <a:off x="0" y="0"/>
+                      <a:ext cx="4348014" cy="1792162"/>
+                    </a:xfrm>
+                    <a:prstGeom prst="rect">
+                      <a:avLst/>
+                    </a:prstGeom>
+                  </pic:spPr>
+                </pic:pic>
+              </a:graphicData>
+            </a:graphic>
+          </wp:inline>
+        </w:drawing>
+      </w:r>
+    </w:p>
+    <w:p>
+      <w:pPr>
+        <w:spacing w:before="100" w:beforeAutospacing="1" w:after="100" w:afterAutospacing="1" w:line="240" w:lineRule="auto"/>
+        <w:outlineLvl w:val="3"/>
+        <w:rPr>
+          <w:rFonts w:ascii="Helvetica" w:eastAsia="Times New Roman" w:hAnsi="Helvetica" w:cs="Helvetica"/>
+          <w:b/>
+          <w:bCs/>
+          <w:color w:val="333333"/>
+          <w:sz w:val="21"/>
+          <w:szCs w:val="21"/>
+        </w:rPr>
+      </w:pPr>
+      <w:r>
+        <w:rPr>
+          <w:rFonts w:ascii="Helvetica" w:eastAsia="Times New Roman" w:hAnsi="Helvetica" w:cs="Helvetica"/>
+          <w:color w:val="333333"/>
+          <w:sz w:val="21"/>
+          <w:szCs w:val="21"/>
+          <w:u w:val="single"/>
+        </w:rPr>
+        <w:t>Install on schedule</w:t>
+      </w:r>
+    </w:p>
+    <w:p>
+      <w:pPr>
+        <w:spacing w:before="100" w:beforeAutospacing="1" w:after="100" w:afterAutospacing="1" w:line="240" w:lineRule="auto"/>
+        <w:rPr>
+          <w:rFonts w:ascii="Helvetica" w:eastAsia="Times New Roman" w:hAnsi="Helvetica" w:cs="Helvetica"/>
+          <w:color w:val="333333"/>
+          <w:sz w:val="21"/>
+          <w:szCs w:val="21"/>
+        </w:rPr>
+      </w:pPr>
+      <w:r>
+        <w:rPr>
+          <w:rFonts w:ascii="Helvetica" w:eastAsia="Times New Roman" w:hAnsi="Helvetica" w:cs="Helvetica"/>
+          <w:color w:val="333333"/>
+          <w:sz w:val="21"/>
+          <w:szCs w:val="21"/>
+        </w:rPr>
+        <w:t>When you choose Install on schedule, the State Manager Create Association page opens. Provide an appropriate name for the association.</w:t>
+      </w:r>
+    </w:p>
+    <w:p>
+      <w:pPr>
+        <w:spacing w:before="100" w:beforeAutospacing="1" w:after="100" w:afterAutospacing="1" w:line="240" w:lineRule="auto"/>
+        <w:rPr>
+          <w:rFonts w:ascii="Helvetica" w:eastAsia="Times New Roman" w:hAnsi="Helvetica" w:cs="Helvetica"/>
+          <w:color w:val="333333"/>
+          <w:sz w:val="21"/>
+          <w:szCs w:val="21"/>
+        </w:rPr>
+      </w:pPr>
+      <w:r>
+        <w:rPr>
+          <w:noProof/>
+        </w:rPr>
+        <w:drawing>
+          <wp:inline distT="0" distB="0" distL="0" distR="0" wp14:anchorId="0E34850F" wp14:editId="50060843">
+            <wp:extent cx="5943600" cy="1343660"/>
+            <wp:effectExtent l="0" t="0" r="0" b="8890"/>
+            <wp:docPr id="26" name="Picture 26"/>
+            <wp:cNvGraphicFramePr>
+              <a:graphicFrameLocks xmlns:a="http://schemas.openxmlformats.org/drawingml/2006/main" noChangeAspect="1"/>
+            </wp:cNvGraphicFramePr>
+            <a:graphic xmlns:a="http://schemas.openxmlformats.org/drawingml/2006/main">
+              <a:graphicData uri="http://schemas.openxmlformats.org/drawingml/2006/picture">
+                <pic:pic xmlns:pic="http://schemas.openxmlformats.org/drawingml/2006/picture">
+                  <pic:nvPicPr>
+                    <pic:cNvPr id="1" name=""/>
+                    <pic:cNvPicPr/>
+                  </pic:nvPicPr>
+                  <pic:blipFill>
+                    <a:blip r:embed="rId19"/>
+                    <a:stretch>
+                      <a:fillRect/>
+                    </a:stretch>
+                  </pic:blipFill>
+                  <pic:spPr>
+                    <a:xfrm>
+                      <a:off x="0" y="0"/>
                       <a:ext cx="5943600" cy="1343660"/>
                     </a:xfrm>
                     <a:prstGeom prst="rect">
@@ -3353,7 +3385,7 @@
                     </pic:cNvPicPr>
                   </pic:nvPicPr>
                   <pic:blipFill>
-                    <a:blip r:embed="rId19">
+                    <a:blip r:embed="rId20">
                       <a:extLst>
                         <a:ext uri="{28A0092B-C50C-407E-A947-70E740481C1C}">
                           <a14:useLocalDpi xmlns:a14="http://schemas.microsoft.com/office/drawing/2010/main" val="0"/>
@@ -3436,7 +3468,7 @@
                     <pic:cNvPicPr/>
                   </pic:nvPicPr>
                   <pic:blipFill>
-                    <a:blip r:embed="rId20"/>
+                    <a:blip r:embed="rId21"/>
                     <a:stretch>
                       <a:fillRect/>
                     </a:stretch>
@@ -3496,78 +3528,6 @@
             <wp:extent cx="4679950" cy="2180977"/>
             <wp:effectExtent l="0" t="0" r="6350" b="0"/>
             <wp:docPr id="27" name="Picture 27"/>
-            <wp:cNvGraphicFramePr>
-              <a:graphicFrameLocks xmlns:a="http://schemas.openxmlformats.org/drawingml/2006/main" noChangeAspect="1"/>
-            </wp:cNvGraphicFramePr>
-            <a:graphic xmlns:a="http://schemas.openxmlformats.org/drawingml/2006/main">
-              <a:graphicData uri="http://schemas.openxmlformats.org/drawingml/2006/picture">
-                <pic:pic xmlns:pic="http://schemas.openxmlformats.org/drawingml/2006/picture">
-                  <pic:nvPicPr>
-                    <pic:cNvPr id="1" name=""/>
-                    <pic:cNvPicPr/>
-                  </pic:nvPicPr>
-                  <pic:blipFill>
-                    <a:blip r:embed="rId21"/>
-                    <a:stretch>
-                      <a:fillRect/>
-                    </a:stretch>
-                  </pic:blipFill>
-                  <pic:spPr>
-                    <a:xfrm>
-                      <a:off x="0" y="0"/>
-                      <a:ext cx="4692228" cy="2186699"/>
-                    </a:xfrm>
-                    <a:prstGeom prst="rect">
-                      <a:avLst/>
-                    </a:prstGeom>
-                  </pic:spPr>
-                </pic:pic>
-              </a:graphicData>
-            </a:graphic>
-          </wp:inline>
-        </w:drawing>
-      </w:r>
-    </w:p>
-    <w:p>
-      <w:pPr>
-        <w:spacing w:before="100" w:beforeAutospacing="1" w:after="100" w:afterAutospacing="1" w:line="240" w:lineRule="auto"/>
-        <w:rPr>
-          <w:rFonts w:ascii="Helvetica" w:eastAsia="Times New Roman" w:hAnsi="Helvetica" w:cs="Helvetica"/>
-          <w:color w:val="333333"/>
-          <w:sz w:val="21"/>
-          <w:szCs w:val="21"/>
-        </w:rPr>
-      </w:pPr>
-      <w:r>
-        <w:rPr>
-          <w:rFonts w:ascii="Helvetica" w:eastAsia="Times New Roman" w:hAnsi="Helvetica" w:cs="Helvetica"/>
-          <w:color w:val="333333"/>
-          <w:sz w:val="21"/>
-          <w:szCs w:val="21"/>
-        </w:rPr>
-        <w:t>In the Specify schedule section, choose the schedule for running the association.</w:t>
-      </w:r>
-    </w:p>
-    <w:p>
-      <w:pPr>
-        <w:spacing w:before="100" w:beforeAutospacing="1" w:after="100" w:afterAutospacing="1" w:line="240" w:lineRule="auto"/>
-        <w:rPr>
-          <w:rFonts w:ascii="Helvetica" w:eastAsia="Times New Roman" w:hAnsi="Helvetica" w:cs="Helvetica"/>
-          <w:color w:val="333333"/>
-          <w:sz w:val="21"/>
-          <w:szCs w:val="21"/>
-        </w:rPr>
-      </w:pPr>
-      <w:r>
-        <w:rPr>
-          <w:noProof/>
-        </w:rPr>
-        <w:lastRenderedPageBreak/>
-        <w:drawing>
-          <wp:inline distT="0" distB="0" distL="0" distR="0" wp14:anchorId="21BCF72F" wp14:editId="32DEA7E2">
-            <wp:extent cx="4940300" cy="2584156"/>
-            <wp:effectExtent l="0" t="0" r="0" b="6985"/>
-            <wp:docPr id="28" name="Picture 28"/>
             <wp:cNvGraphicFramePr>
               <a:graphicFrameLocks xmlns:a="http://schemas.openxmlformats.org/drawingml/2006/main" noChangeAspect="1"/>
             </wp:cNvGraphicFramePr>
@@ -3587,6 +3547,78 @@
                   <pic:spPr>
                     <a:xfrm>
                       <a:off x="0" y="0"/>
+                      <a:ext cx="4692228" cy="2186699"/>
+                    </a:xfrm>
+                    <a:prstGeom prst="rect">
+                      <a:avLst/>
+                    </a:prstGeom>
+                  </pic:spPr>
+                </pic:pic>
+              </a:graphicData>
+            </a:graphic>
+          </wp:inline>
+        </w:drawing>
+      </w:r>
+    </w:p>
+    <w:p>
+      <w:pPr>
+        <w:spacing w:before="100" w:beforeAutospacing="1" w:after="100" w:afterAutospacing="1" w:line="240" w:lineRule="auto"/>
+        <w:rPr>
+          <w:rFonts w:ascii="Helvetica" w:eastAsia="Times New Roman" w:hAnsi="Helvetica" w:cs="Helvetica"/>
+          <w:color w:val="333333"/>
+          <w:sz w:val="21"/>
+          <w:szCs w:val="21"/>
+        </w:rPr>
+      </w:pPr>
+      <w:r>
+        <w:rPr>
+          <w:rFonts w:ascii="Helvetica" w:eastAsia="Times New Roman" w:hAnsi="Helvetica" w:cs="Helvetica"/>
+          <w:color w:val="333333"/>
+          <w:sz w:val="21"/>
+          <w:szCs w:val="21"/>
+        </w:rPr>
+        <w:t>In the Specify schedule section, choose the schedule for running the association.</w:t>
+      </w:r>
+    </w:p>
+    <w:p>
+      <w:pPr>
+        <w:spacing w:before="100" w:beforeAutospacing="1" w:after="100" w:afterAutospacing="1" w:line="240" w:lineRule="auto"/>
+        <w:rPr>
+          <w:rFonts w:ascii="Helvetica" w:eastAsia="Times New Roman" w:hAnsi="Helvetica" w:cs="Helvetica"/>
+          <w:color w:val="333333"/>
+          <w:sz w:val="21"/>
+          <w:szCs w:val="21"/>
+        </w:rPr>
+      </w:pPr>
+      <w:r>
+        <w:rPr>
+          <w:noProof/>
+        </w:rPr>
+        <w:lastRenderedPageBreak/>
+        <w:drawing>
+          <wp:inline distT="0" distB="0" distL="0" distR="0" wp14:anchorId="21BCF72F" wp14:editId="32DEA7E2">
+            <wp:extent cx="4940300" cy="2584156"/>
+            <wp:effectExtent l="0" t="0" r="0" b="6985"/>
+            <wp:docPr id="28" name="Picture 28"/>
+            <wp:cNvGraphicFramePr>
+              <a:graphicFrameLocks xmlns:a="http://schemas.openxmlformats.org/drawingml/2006/main" noChangeAspect="1"/>
+            </wp:cNvGraphicFramePr>
+            <a:graphic xmlns:a="http://schemas.openxmlformats.org/drawingml/2006/main">
+              <a:graphicData uri="http://schemas.openxmlformats.org/drawingml/2006/picture">
+                <pic:pic xmlns:pic="http://schemas.openxmlformats.org/drawingml/2006/picture">
+                  <pic:nvPicPr>
+                    <pic:cNvPr id="1" name=""/>
+                    <pic:cNvPicPr/>
+                  </pic:nvPicPr>
+                  <pic:blipFill>
+                    <a:blip r:embed="rId23"/>
+                    <a:stretch>
+                      <a:fillRect/>
+                    </a:stretch>
+                  </pic:blipFill>
+                  <pic:spPr>
+                    <a:xfrm>
+                      <a:off x="0" y="0"/>
                       <a:ext cx="4953914" cy="2591277"/>
                     </a:xfrm>
                     <a:prstGeom prst="rect">
@@ -3743,7 +3775,7 @@
                     </pic:cNvPicPr>
                   </pic:nvPicPr>
                   <pic:blipFill>
-                    <a:blip r:embed="rId23">
+                    <a:blip r:embed="rId24">
                       <a:extLst>
                         <a:ext uri="{28A0092B-C50C-407E-A947-70E740481C1C}">
                           <a14:useLocalDpi xmlns:a14="http://schemas.microsoft.com/office/drawing/2010/main" val="0"/>
@@ -3832,7 +3864,7 @@
                     </pic:cNvPicPr>
                   </pic:nvPicPr>
                   <pic:blipFill>
-                    <a:blip r:embed="rId24">
+                    <a:blip r:embed="rId25">
                       <a:extLst>
                         <a:ext uri="{28A0092B-C50C-407E-A947-70E740481C1C}">
                           <a14:useLocalDpi xmlns:a14="http://schemas.microsoft.com/office/drawing/2010/main" val="0"/>
@@ -4029,17 +4061,13 @@
       </w:pPr>
       <w:r>
         <w:rPr>
-          <w:rFonts w:ascii="Helvetica" w:eastAsia="Times New Roman" w:hAnsi="Helvetica" w:cs="Helvetica"/>
           <w:noProof/>
-          <w:color w:val="333333"/>
-          <w:sz w:val="21"/>
-          <w:szCs w:val="21"/>
         </w:rPr>
         <w:drawing>
-          <wp:inline distT="0" distB="0" distL="0" distR="0" wp14:anchorId="60841262" wp14:editId="24512E32">
-            <wp:extent cx="5505450" cy="1073150"/>
-            <wp:effectExtent l="0" t="0" r="0" b="0"/>
-            <wp:docPr id="2" name="Picture 2"/>
+          <wp:inline distT="0" distB="0" distL="0" distR="0" wp14:anchorId="1AD60799" wp14:editId="4BA17A4A">
+            <wp:extent cx="5943600" cy="1500505"/>
+            <wp:effectExtent l="0" t="0" r="0" b="4445"/>
+            <wp:docPr id="5" name="Picture 5"/>
             <wp:cNvGraphicFramePr>
               <a:graphicFrameLocks xmlns:a="http://schemas.openxmlformats.org/drawingml/2006/main" noChangeAspect="1"/>
             </wp:cNvGraphicFramePr>
@@ -4047,13 +4075,127 @@
               <a:graphicData uri="http://schemas.openxmlformats.org/drawingml/2006/picture">
                 <pic:pic xmlns:pic="http://schemas.openxmlformats.org/drawingml/2006/picture">
                   <pic:nvPicPr>
-                    <pic:cNvPr id="0" name="Picture 13"/>
+                    <pic:cNvPr id="1" name=""/>
+                    <pic:cNvPicPr/>
+                  </pic:nvPicPr>
+                  <pic:blipFill>
+                    <a:blip r:embed="rId26"/>
+                    <a:stretch>
+                      <a:fillRect/>
+                    </a:stretch>
+                  </pic:blipFill>
+                  <pic:spPr>
+                    <a:xfrm>
+                      <a:off x="0" y="0"/>
+                      <a:ext cx="5943600" cy="1500505"/>
+                    </a:xfrm>
+                    <a:prstGeom prst="rect">
+                      <a:avLst/>
+                    </a:prstGeom>
+                  </pic:spPr>
+                </pic:pic>
+              </a:graphicData>
+            </a:graphic>
+          </wp:inline>
+        </w:drawing>
+      </w:r>
+    </w:p>
+    <w:p>
+      <w:pPr>
+        <w:spacing w:before="100" w:beforeAutospacing="1" w:after="100" w:afterAutospacing="1" w:line="240" w:lineRule="auto"/>
+        <w:rPr>
+          <w:rFonts w:ascii="Helvetica" w:eastAsia="Times New Roman" w:hAnsi="Helvetica" w:cs="Helvetica"/>
+          <w:color w:val="333333"/>
+          <w:sz w:val="21"/>
+          <w:szCs w:val="21"/>
+        </w:rPr>
+      </w:pPr>
+      <w:r>
+        <w:rPr>
+          <w:rFonts w:ascii="Helvetica" w:eastAsia="Times New Roman" w:hAnsi="Helvetica" w:cs="Helvetica"/>
+          <w:color w:val="333333"/>
+          <w:sz w:val="21"/>
+          <w:szCs w:val="21"/>
+        </w:rPr>
+        <w:t xml:space="preserve">This </w:t>
+      </w:r>
+      <w:r>
+        <w:rPr>
+          <w:rFonts w:ascii="Helvetica" w:eastAsia="Times New Roman" w:hAnsi="Helvetica" w:cs="Helvetica"/>
+          <w:color w:val="333333"/>
+          <w:sz w:val="21"/>
+          <w:szCs w:val="21"/>
+        </w:rPr>
+        <w:t>opens</w:t>
+      </w:r>
+      <w:r>
+        <w:rPr>
+          <w:rFonts w:ascii="Helvetica" w:eastAsia="Times New Roman" w:hAnsi="Helvetica" w:cs="Helvetica"/>
+          <w:color w:val="333333"/>
+          <w:sz w:val="21"/>
+          <w:szCs w:val="21"/>
+        </w:rPr>
+        <w:t xml:space="preserve"> the package version page with the Version name, S3 Bucket URL, and the Manifest file fields to capture the new package version specifics.</w:t>
+      </w:r>
+    </w:p>
+    <w:p>
+      <w:pPr>
+        <w:spacing w:before="100" w:beforeAutospacing="1" w:after="100" w:afterAutospacing="1" w:line="240" w:lineRule="auto"/>
+        <w:rPr>
+          <w:rFonts w:ascii="Helvetica" w:eastAsia="Times New Roman" w:hAnsi="Helvetica" w:cs="Helvetica"/>
+          <w:color w:val="333333"/>
+          <w:sz w:val="21"/>
+          <w:szCs w:val="21"/>
+        </w:rPr>
+      </w:pPr>
+      <w:r>
+        <w:rPr>
+          <w:rFonts w:ascii="Helvetica" w:eastAsia="Times New Roman" w:hAnsi="Helvetica" w:cs="Helvetica"/>
+          <w:color w:val="333333"/>
+          <w:sz w:val="21"/>
+          <w:szCs w:val="21"/>
+        </w:rPr>
+        <w:t>After you provide the details, choose Add version to add a new version to the package. The new version will appear in the Versions tab of the agent package.</w:t>
+      </w:r>
+    </w:p>
+    <w:p>
+      <w:pPr>
+        <w:spacing w:before="100" w:beforeAutospacing="1" w:after="100" w:afterAutospacing="1" w:line="240" w:lineRule="auto"/>
+        <w:rPr>
+          <w:rFonts w:ascii="Helvetica" w:eastAsia="Times New Roman" w:hAnsi="Helvetica" w:cs="Helvetica"/>
+          <w:color w:val="333333"/>
+          <w:sz w:val="21"/>
+          <w:szCs w:val="21"/>
+        </w:rPr>
+      </w:pPr>
+      <w:r>
+        <w:rPr>
+          <w:rFonts w:ascii="Helvetica" w:eastAsia="Times New Roman" w:hAnsi="Helvetica" w:cs="Helvetica"/>
+          <w:noProof/>
+          <w:color w:val="333333"/>
+          <w:sz w:val="21"/>
+          <w:szCs w:val="21"/>
+        </w:rPr>
+        <w:lastRenderedPageBreak/>
+        <w:drawing>
+          <wp:inline distT="0" distB="0" distL="0" distR="0" wp14:anchorId="0AA56A24" wp14:editId="5A739932">
+            <wp:extent cx="4756150" cy="1640368"/>
+            <wp:effectExtent l="0" t="0" r="6350" b="0"/>
+            <wp:docPr id="7" name="Picture 7"/>
+            <wp:cNvGraphicFramePr>
+              <a:graphicFrameLocks xmlns:a="http://schemas.openxmlformats.org/drawingml/2006/main" noChangeAspect="1"/>
+            </wp:cNvGraphicFramePr>
+            <a:graphic xmlns:a="http://schemas.openxmlformats.org/drawingml/2006/main">
+              <a:graphicData uri="http://schemas.openxmlformats.org/drawingml/2006/picture">
+                <pic:pic xmlns:pic="http://schemas.openxmlformats.org/drawingml/2006/picture">
+                  <pic:nvPicPr>
+                    <pic:cNvPr id="0" name="Picture 1"/>
                     <pic:cNvPicPr>
                       <a:picLocks noChangeAspect="1" noChangeArrowheads="1"/>
                     </pic:cNvPicPr>
                   </pic:nvPicPr>
                   <pic:blipFill>
-                    <a:blip r:embed="rId25">
+                    <a:blip r:embed="rId27">
                       <a:extLst>
                         <a:ext uri="{28A0092B-C50C-407E-A947-70E740481C1C}">
                           <a14:useLocalDpi xmlns:a14="http://schemas.microsoft.com/office/drawing/2010/main" val="0"/>
@@ -4068,116 +4210,7 @@
                   <pic:spPr bwMode="auto">
                     <a:xfrm>
                       <a:off x="0" y="0"/>
-                      <a:ext cx="5505450" cy="1073150"/>
-                    </a:xfrm>
-                    <a:prstGeom prst="rect">
-                      <a:avLst/>
-                    </a:prstGeom>
-                    <a:noFill/>
-                    <a:ln>
-                      <a:noFill/>
-                    </a:ln>
-                  </pic:spPr>
-                </pic:pic>
-              </a:graphicData>
-            </a:graphic>
-          </wp:inline>
-        </w:drawing>
-      </w:r>
-    </w:p>
-    <w:p>
-      <w:pPr>
-        <w:spacing w:before="100" w:beforeAutospacing="1" w:after="100" w:afterAutospacing="1" w:line="240" w:lineRule="auto"/>
-        <w:rPr>
-          <w:rFonts w:ascii="Helvetica" w:eastAsia="Times New Roman" w:hAnsi="Helvetica" w:cs="Helvetica"/>
-          <w:color w:val="333333"/>
-          <w:sz w:val="21"/>
-          <w:szCs w:val="21"/>
-        </w:rPr>
-      </w:pPr>
-      <w:r>
-        <w:rPr>
-          <w:rFonts w:ascii="Helvetica" w:eastAsia="Times New Roman" w:hAnsi="Helvetica" w:cs="Helvetica"/>
-          <w:color w:val="333333"/>
-          <w:sz w:val="21"/>
-          <w:szCs w:val="21"/>
-        </w:rPr>
-        <w:t>This opens up the package version page with the Version name, S3 Bucket URL, and the Manifest file fields to capture the new package version specifics.</w:t>
-      </w:r>
-    </w:p>
-    <w:p>
-      <w:pPr>
-        <w:spacing w:before="100" w:beforeAutospacing="1" w:after="100" w:afterAutospacing="1" w:line="240" w:lineRule="auto"/>
-        <w:rPr>
-          <w:rFonts w:ascii="Helvetica" w:eastAsia="Times New Roman" w:hAnsi="Helvetica" w:cs="Helvetica"/>
-          <w:color w:val="333333"/>
-          <w:sz w:val="21"/>
-          <w:szCs w:val="21"/>
-        </w:rPr>
-      </w:pPr>
-      <w:r>
-        <w:rPr>
-          <w:rFonts w:ascii="Helvetica" w:eastAsia="Times New Roman" w:hAnsi="Helvetica" w:cs="Helvetica"/>
-          <w:color w:val="333333"/>
-          <w:sz w:val="21"/>
-          <w:szCs w:val="21"/>
-        </w:rPr>
-        <w:t>After you provide the details, choose Add version to add a new version to the package. The new version will appear in the Versions tab of the agent package.</w:t>
-      </w:r>
-    </w:p>
-    <w:p>
-      <w:pPr>
-        <w:spacing w:before="100" w:beforeAutospacing="1" w:after="100" w:afterAutospacing="1" w:line="240" w:lineRule="auto"/>
-        <w:rPr>
-          <w:rFonts w:ascii="Helvetica" w:eastAsia="Times New Roman" w:hAnsi="Helvetica" w:cs="Helvetica"/>
-          <w:color w:val="333333"/>
-          <w:sz w:val="21"/>
-          <w:szCs w:val="21"/>
-        </w:rPr>
-      </w:pPr>
-      <w:r>
-        <w:rPr>
-          <w:rFonts w:ascii="Helvetica" w:eastAsia="Times New Roman" w:hAnsi="Helvetica" w:cs="Helvetica"/>
-          <w:noProof/>
-          <w:color w:val="333333"/>
-          <w:sz w:val="21"/>
-          <w:szCs w:val="21"/>
-        </w:rPr>
-        <w:lastRenderedPageBreak/>
-        <w:drawing>
-          <wp:inline distT="0" distB="0" distL="0" distR="0" wp14:anchorId="45C21F81" wp14:editId="268EB04D">
-            <wp:extent cx="4959350" cy="1905000"/>
-            <wp:effectExtent l="0" t="0" r="0" b="0"/>
-            <wp:docPr id="1" name="Picture 1"/>
-            <wp:cNvGraphicFramePr>
-              <a:graphicFrameLocks xmlns:a="http://schemas.openxmlformats.org/drawingml/2006/main" noChangeAspect="1"/>
-            </wp:cNvGraphicFramePr>
-            <a:graphic xmlns:a="http://schemas.openxmlformats.org/drawingml/2006/main">
-              <a:graphicData uri="http://schemas.openxmlformats.org/drawingml/2006/picture">
-                <pic:pic xmlns:pic="http://schemas.openxmlformats.org/drawingml/2006/picture">
-                  <pic:nvPicPr>
-                    <pic:cNvPr id="0" name="Picture 14"/>
-                    <pic:cNvPicPr>
-                      <a:picLocks noChangeAspect="1" noChangeArrowheads="1"/>
-                    </pic:cNvPicPr>
-                  </pic:nvPicPr>
-                  <pic:blipFill>
-                    <a:blip r:embed="rId26">
-                      <a:extLst>
-                        <a:ext uri="{28A0092B-C50C-407E-A947-70E740481C1C}">
-                          <a14:useLocalDpi xmlns:a14="http://schemas.microsoft.com/office/drawing/2010/main" val="0"/>
-                        </a:ext>
-                      </a:extLst>
-                    </a:blip>
-                    <a:srcRect/>
-                    <a:stretch>
-                      <a:fillRect/>
-                    </a:stretch>
-                  </pic:blipFill>
-                  <pic:spPr bwMode="auto">
-                    <a:xfrm>
-                      <a:off x="0" y="0"/>
-                      <a:ext cx="4959350" cy="1905000"/>
+                      <a:ext cx="4809624" cy="1658811"/>
                     </a:xfrm>
                     <a:prstGeom prst="rect">
                       <a:avLst/>
@@ -4337,7 +4370,7 @@
                     </pic:cNvPicPr>
                   </pic:nvPicPr>
                   <pic:blipFill>
-                    <a:blip r:embed="rId27" r:link="rId28">
+                    <a:blip r:embed="rId28" r:link="rId29">
                       <a:extLst>
                         <a:ext uri="{28A0092B-C50C-407E-A947-70E740481C1C}">
                           <a14:useLocalDpi xmlns:a14="http://schemas.microsoft.com/office/drawing/2010/main" val="0"/>
@@ -4444,7 +4477,15 @@
           <w:sz w:val="21"/>
           <w:szCs w:val="21"/>
         </w:rPr>
-        <w:tab/>
+        <w:t xml:space="preserve"> </w:t>
+      </w:r>
+      <w:r>
+        <w:rPr>
+          <w:rFonts w:ascii="Helvetica" w:eastAsia="Times New Roman" w:hAnsi="Helvetica" w:cs="Helvetica"/>
+          <w:color w:val="333333"/>
+          <w:sz w:val="21"/>
+          <w:szCs w:val="21"/>
+        </w:rPr>
         <w:t>User data can be found under the Advanced Details section in Step 3 of launching an instance as shown in screenshot below.</w:t>
       </w:r>
     </w:p>
@@ -4481,7 +4522,7 @@
                     </pic:cNvPicPr>
                   </pic:nvPicPr>
                   <pic:blipFill>
-                    <a:blip r:embed="rId29" r:link="rId30">
+                    <a:blip r:embed="rId30" r:link="rId31">
                       <a:extLst>
                         <a:ext uri="{28A0092B-C50C-407E-A947-70E740481C1C}">
                           <a14:useLocalDpi xmlns:a14="http://schemas.microsoft.com/office/drawing/2010/main" val="0"/>
@@ -4539,13 +4580,22 @@
           <w:sz w:val="21"/>
           <w:szCs w:val="21"/>
         </w:rPr>
-        <w:tab/>
+        <w:t xml:space="preserve"> </w:t>
+      </w:r>
+      <w:r>
+        <w:rPr>
+          <w:rFonts w:ascii="Helvetica" w:eastAsia="Times New Roman" w:hAnsi="Helvetica" w:cs="Helvetica"/>
+          <w:color w:val="333333"/>
+          <w:sz w:val="21"/>
+          <w:szCs w:val="21"/>
+        </w:rPr>
         <w:t>Add below command to install SSM agent from user data.</w:t>
       </w:r>
     </w:p>
     <w:p>
       <w:pPr>
         <w:spacing w:after="0" w:line="240" w:lineRule="auto"/>
+        <w:ind w:left="720"/>
         <w:rPr>
           <w:rFonts w:ascii="Consolas" w:eastAsia="Times New Roman" w:hAnsi="Consolas" w:cs="Helvetica"/>
           <w:b/>
@@ -4570,6 +4620,7 @@
     <w:p>
       <w:pPr>
         <w:spacing w:after="0" w:line="240" w:lineRule="auto"/>
+        <w:ind w:left="720"/>
         <w:rPr>
           <w:rFonts w:ascii="Consolas" w:eastAsia="Times New Roman" w:hAnsi="Consolas" w:cs="Helvetica"/>
           <w:color w:val="333333"/>
@@ -4581,6 +4632,7 @@
     <w:p>
       <w:pPr>
         <w:spacing w:after="0" w:line="240" w:lineRule="auto"/>
+        <w:ind w:left="720"/>
         <w:rPr>
           <w:rFonts w:ascii="Consolas" w:eastAsia="Times New Roman" w:hAnsi="Consolas" w:cs="Helvetica"/>
           <w:color w:val="333333"/>
@@ -4601,6 +4653,7 @@
     <w:p>
       <w:pPr>
         <w:spacing w:after="0" w:line="240" w:lineRule="auto"/>
+        <w:ind w:left="720"/>
         <w:rPr>
           <w:rFonts w:ascii="Consolas" w:eastAsia="Times New Roman" w:hAnsi="Consolas" w:cs="Helvetica"/>
           <w:color w:val="333333"/>
@@ -4621,6 +4674,7 @@
     <w:p>
       <w:pPr>
         <w:spacing w:after="0" w:line="240" w:lineRule="auto"/>
+        <w:ind w:left="720"/>
         <w:rPr>
           <w:rFonts w:ascii="Consolas" w:eastAsia="Times New Roman" w:hAnsi="Consolas" w:cs="Helvetica"/>
           <w:color w:val="333333"/>
@@ -4641,6 +4695,7 @@
     <w:p>
       <w:pPr>
         <w:spacing w:after="0" w:line="240" w:lineRule="auto"/>
+        <w:ind w:left="720"/>
         <w:rPr>
           <w:rFonts w:ascii="Consolas" w:eastAsia="Times New Roman" w:hAnsi="Consolas" w:cs="Helvetica"/>
           <w:color w:val="333333"/>
@@ -4661,6 +4716,7 @@
     <w:p>
       <w:pPr>
         <w:spacing w:after="0" w:line="240" w:lineRule="auto"/>
+        <w:ind w:left="720"/>
         <w:rPr>
           <w:rFonts w:ascii="Consolas" w:eastAsia="Times New Roman" w:hAnsi="Consolas" w:cs="Helvetica"/>
           <w:color w:val="333333"/>
@@ -4681,6 +4737,7 @@
     <w:p>
       <w:pPr>
         <w:spacing w:after="0" w:line="240" w:lineRule="auto"/>
+        <w:ind w:left="720"/>
         <w:rPr>
           <w:rFonts w:ascii="Consolas" w:eastAsia="Times New Roman" w:hAnsi="Consolas" w:cs="Helvetica"/>
           <w:color w:val="333333"/>
@@ -4701,6 +4758,7 @@
     <w:p>
       <w:pPr>
         <w:spacing w:after="0" w:line="240" w:lineRule="auto"/>
+        <w:ind w:left="720"/>
         <w:rPr>
           <w:rFonts w:ascii="Consolas" w:eastAsia="Times New Roman" w:hAnsi="Consolas" w:cs="Helvetica"/>
           <w:color w:val="333333"/>
@@ -4723,6 +4781,7 @@
     <w:p>
       <w:pPr>
         <w:spacing w:after="0" w:line="240" w:lineRule="auto"/>
+        <w:ind w:left="720"/>
         <w:rPr>
           <w:rFonts w:ascii="Consolas" w:eastAsia="Times New Roman" w:hAnsi="Consolas" w:cs="Helvetica"/>
           <w:color w:val="333333"/>
@@ -4734,6 +4793,7 @@
     <w:p>
       <w:pPr>
         <w:spacing w:after="0" w:line="240" w:lineRule="auto"/>
+        <w:ind w:left="720"/>
         <w:rPr>
           <w:rFonts w:ascii="Consolas" w:eastAsia="Times New Roman" w:hAnsi="Consolas" w:cs="Helvetica"/>
           <w:color w:val="333333"/>
@@ -4754,6 +4814,7 @@
     <w:p>
       <w:pPr>
         <w:spacing w:after="0" w:line="240" w:lineRule="auto"/>
+        <w:ind w:left="720"/>
         <w:rPr>
           <w:rFonts w:ascii="Consolas" w:eastAsia="Times New Roman" w:hAnsi="Consolas" w:cs="Helvetica"/>
           <w:color w:val="333333"/>
@@ -4774,6 +4835,7 @@
     <w:p>
       <w:pPr>
         <w:spacing w:after="0" w:line="240" w:lineRule="auto"/>
+        <w:ind w:left="720"/>
         <w:rPr>
           <w:rFonts w:ascii="Consolas" w:eastAsia="Times New Roman" w:hAnsi="Consolas" w:cs="Helvetica"/>
           <w:color w:val="333333"/>
@@ -4794,6 +4856,7 @@
     <w:p>
       <w:pPr>
         <w:spacing w:after="0" w:line="240" w:lineRule="auto"/>
+        <w:ind w:left="720"/>
         <w:rPr>
           <w:rFonts w:ascii="Consolas" w:eastAsia="Times New Roman" w:hAnsi="Consolas" w:cs="Helvetica"/>
           <w:color w:val="333333"/>
@@ -4832,6 +4895,7 @@
     <w:p>
       <w:pPr>
         <w:spacing w:after="0" w:line="240" w:lineRule="auto"/>
+        <w:ind w:left="720"/>
         <w:rPr>
           <w:rFonts w:ascii="Consolas" w:eastAsia="Times New Roman" w:hAnsi="Consolas" w:cs="Helvetica"/>
           <w:color w:val="333333"/>
@@ -4852,6 +4916,7 @@
     <w:p>
       <w:pPr>
         <w:spacing w:after="0" w:line="240" w:lineRule="auto"/>
+        <w:ind w:left="720"/>
         <w:rPr>
           <w:rFonts w:ascii="Consolas" w:eastAsia="Times New Roman" w:hAnsi="Consolas" w:cs="Helvetica"/>
           <w:color w:val="333333"/>
@@ -4872,6 +4937,7 @@
     <w:p>
       <w:pPr>
         <w:spacing w:after="0" w:line="240" w:lineRule="auto"/>
+        <w:ind w:left="720"/>
         <w:rPr>
           <w:rFonts w:ascii="Consolas" w:eastAsia="Times New Roman" w:hAnsi="Consolas" w:cs="Helvetica"/>
           <w:color w:val="333333"/>
@@ -4883,6 +4949,7 @@
     <w:p>
       <w:pPr>
         <w:spacing w:after="0" w:line="240" w:lineRule="auto"/>
+        <w:ind w:left="720"/>
         <w:rPr>
           <w:rFonts w:ascii="Consolas" w:eastAsia="Times New Roman" w:hAnsi="Consolas" w:cs="Helvetica"/>
           <w:b/>
@@ -4907,6 +4974,7 @@
     <w:p>
       <w:pPr>
         <w:spacing w:after="0" w:line="240" w:lineRule="auto"/>
+        <w:ind w:left="720"/>
         <w:rPr>
           <w:rFonts w:ascii="Consolas" w:eastAsia="Times New Roman" w:hAnsi="Consolas" w:cs="Helvetica"/>
           <w:color w:val="333333"/>
@@ -4918,6 +4986,7 @@
     <w:p>
       <w:pPr>
         <w:spacing w:after="0" w:line="240" w:lineRule="auto"/>
+        <w:ind w:left="720"/>
         <w:rPr>
           <w:rFonts w:ascii="Consolas" w:eastAsia="Times New Roman" w:hAnsi="Consolas" w:cs="Helvetica"/>
           <w:color w:val="333333"/>
@@ -4938,6 +5007,7 @@
     <w:p>
       <w:pPr>
         <w:spacing w:after="0" w:line="240" w:lineRule="auto"/>
+        <w:ind w:left="720"/>
         <w:rPr>
           <w:rFonts w:ascii="Consolas" w:eastAsia="Times New Roman" w:hAnsi="Consolas" w:cs="Helvetica"/>
           <w:color w:val="333333"/>
@@ -4958,6 +5028,7 @@
     <w:p>
       <w:pPr>
         <w:spacing w:after="0" w:line="240" w:lineRule="auto"/>
+        <w:ind w:left="720"/>
         <w:rPr>
           <w:rFonts w:ascii="Consolas" w:eastAsia="Times New Roman" w:hAnsi="Consolas" w:cs="Helvetica"/>
           <w:color w:val="333333"/>
@@ -4978,6 +5049,7 @@
     <w:p>
       <w:pPr>
         <w:spacing w:after="0" w:line="240" w:lineRule="auto"/>
+        <w:ind w:left="720"/>
         <w:rPr>
           <w:rFonts w:ascii="Consolas" w:eastAsia="Times New Roman" w:hAnsi="Consolas" w:cs="Helvetica"/>
           <w:color w:val="333333"/>
@@ -4998,6 +5070,7 @@
     <w:p>
       <w:pPr>
         <w:spacing w:after="0" w:line="240" w:lineRule="auto"/>
+        <w:ind w:left="720"/>
         <w:rPr>
           <w:rFonts w:ascii="Consolas" w:eastAsia="Times New Roman" w:hAnsi="Consolas" w:cs="Helvetica"/>
           <w:color w:val="333333"/>
@@ -5009,6 +5082,7 @@
     <w:p>
       <w:pPr>
         <w:spacing w:after="0" w:line="240" w:lineRule="auto"/>
+        <w:ind w:left="720"/>
         <w:rPr>
           <w:rFonts w:ascii="Consolas" w:eastAsia="Times New Roman" w:hAnsi="Consolas" w:cs="Helvetica"/>
           <w:b/>
@@ -5033,6 +5107,7 @@
     <w:p>
       <w:pPr>
         <w:spacing w:after="0" w:line="240" w:lineRule="auto"/>
+        <w:ind w:left="720"/>
         <w:rPr>
           <w:rFonts w:ascii="Consolas" w:eastAsia="Times New Roman" w:hAnsi="Consolas" w:cs="Helvetica"/>
           <w:color w:val="333333"/>
@@ -5044,6 +5119,7 @@
     <w:p>
       <w:pPr>
         <w:spacing w:after="0" w:line="240" w:lineRule="auto"/>
+        <w:ind w:left="720"/>
         <w:rPr>
           <w:rFonts w:ascii="Consolas" w:eastAsia="Times New Roman" w:hAnsi="Consolas" w:cs="Helvetica"/>
           <w:color w:val="333333"/>
@@ -5064,6 +5140,7 @@
     <w:p>
       <w:pPr>
         <w:spacing w:after="0" w:line="240" w:lineRule="auto"/>
+        <w:ind w:left="720"/>
         <w:rPr>
           <w:rFonts w:ascii="Consolas" w:eastAsia="Times New Roman" w:hAnsi="Consolas" w:cs="Helvetica"/>
           <w:color w:val="333333"/>
@@ -5085,6 +5162,7 @@
     <w:p>
       <w:pPr>
         <w:spacing w:after="0" w:line="240" w:lineRule="auto"/>
+        <w:ind w:left="720"/>
         <w:rPr>
           <w:rFonts w:ascii="Consolas" w:eastAsia="Times New Roman" w:hAnsi="Consolas" w:cs="Helvetica"/>
           <w:color w:val="333333"/>
@@ -5105,6 +5183,7 @@
     <w:p>
       <w:pPr>
         <w:spacing w:after="0" w:line="240" w:lineRule="auto"/>
+        <w:ind w:left="720"/>
         <w:rPr>
           <w:rFonts w:ascii="Consolas" w:eastAsia="Times New Roman" w:hAnsi="Consolas" w:cs="Helvetica"/>
           <w:color w:val="333333"/>
@@ -5125,6 +5204,7 @@
     <w:p>
       <w:pPr>
         <w:spacing w:after="0" w:line="240" w:lineRule="auto"/>
+        <w:ind w:left="720"/>
         <w:rPr>
           <w:rFonts w:ascii="Consolas" w:eastAsia="Times New Roman" w:hAnsi="Consolas" w:cs="Helvetica"/>
           <w:color w:val="333333"/>
@@ -5145,6 +5225,7 @@
     <w:p>
       <w:pPr>
         <w:spacing w:after="0" w:line="240" w:lineRule="auto"/>
+        <w:ind w:left="720"/>
         <w:rPr>
           <w:rFonts w:ascii="Consolas" w:eastAsia="Times New Roman" w:hAnsi="Consolas" w:cs="Helvetica"/>
           <w:color w:val="333333"/>
@@ -5165,6 +5246,7 @@
     <w:p>
       <w:pPr>
         <w:spacing w:after="0" w:line="240" w:lineRule="auto"/>
+        <w:ind w:left="720"/>
         <w:rPr>
           <w:rFonts w:ascii="Consolas" w:eastAsia="Times New Roman" w:hAnsi="Consolas" w:cs="Helvetica"/>
           <w:color w:val="333333"/>
@@ -5176,6 +5258,7 @@
     <w:p>
       <w:pPr>
         <w:spacing w:after="0" w:line="240" w:lineRule="auto"/>
+        <w:ind w:left="720"/>
         <w:rPr>
           <w:rFonts w:ascii="Consolas" w:eastAsia="Times New Roman" w:hAnsi="Consolas" w:cs="Helvetica"/>
           <w:b/>
@@ -5200,6 +5283,7 @@
     <w:p>
       <w:pPr>
         <w:spacing w:after="0" w:line="240" w:lineRule="auto"/>
+        <w:ind w:left="720"/>
         <w:rPr>
           <w:rFonts w:ascii="Consolas" w:eastAsia="Times New Roman" w:hAnsi="Consolas" w:cs="Helvetica"/>
           <w:color w:val="333333"/>
@@ -5211,6 +5295,7 @@
     <w:p>
       <w:pPr>
         <w:spacing w:after="0" w:line="240" w:lineRule="auto"/>
+        <w:ind w:left="720"/>
         <w:rPr>
           <w:rFonts w:ascii="Consolas" w:eastAsia="Times New Roman" w:hAnsi="Consolas" w:cs="Helvetica"/>
           <w:color w:val="333333"/>
@@ -5284,6 +5369,2597 @@
           <w:szCs w:val="21"/>
         </w:rPr>
         <w:t>Above commands can be used on running VMs also to install SSM.</w:t>
+      </w:r>
+    </w:p>
+    <w:p>
+      <w:pPr>
+        <w:autoSpaceDE w:val="0"/>
+        <w:autoSpaceDN w:val="0"/>
+        <w:adjustRightInd w:val="0"/>
+        <w:spacing w:after="0" w:line="240" w:lineRule="auto"/>
+        <w:rPr>
+          <w:rFonts w:ascii="Helvetica" w:hAnsi="Helvetica" w:cs="Helvetica"/>
+          <w:color w:val="000000"/>
+          <w:sz w:val="21"/>
+          <w:szCs w:val="21"/>
+        </w:rPr>
+      </w:pPr>
+      <w:r>
+        <w:rPr>
+          <w:rFonts w:ascii="Helvetica" w:eastAsia="Times New Roman" w:hAnsi="Helvetica" w:cs="Helvetica"/>
+          <w:color w:val="333333"/>
+          <w:sz w:val="21"/>
+          <w:szCs w:val="21"/>
+        </w:rPr>
+        <w:t xml:space="preserve">3. </w:t>
+      </w:r>
+      <w:r>
+        <w:rPr>
+          <w:rFonts w:ascii="Helvetica" w:hAnsi="Helvetica" w:cs="Helvetica"/>
+          <w:color w:val="000000"/>
+          <w:sz w:val="21"/>
+          <w:szCs w:val="21"/>
+        </w:rPr>
+        <w:t>Assign Instance IAM Role to the VM</w:t>
+      </w:r>
+      <w:r>
+        <w:rPr>
+          <w:rFonts w:ascii="Helvetica" w:hAnsi="Helvetica" w:cs="Helvetica"/>
+          <w:color w:val="000000"/>
+          <w:sz w:val="21"/>
+          <w:szCs w:val="21"/>
+        </w:rPr>
+        <w:t xml:space="preserve"> so that SSM </w:t>
+      </w:r>
+      <w:r>
+        <w:rPr>
+          <w:rFonts w:ascii="Helvetica" w:hAnsi="Helvetica" w:cs="Helvetica"/>
+          <w:color w:val="000000"/>
+          <w:sz w:val="21"/>
+          <w:szCs w:val="21"/>
+        </w:rPr>
+        <w:t xml:space="preserve">agent can </w:t>
+      </w:r>
+      <w:r>
+        <w:rPr>
+          <w:rFonts w:ascii="Helvetica" w:hAnsi="Helvetica" w:cs="Helvetica"/>
+          <w:color w:val="000000"/>
+          <w:sz w:val="21"/>
+          <w:szCs w:val="21"/>
+        </w:rPr>
+        <w:t>trigger installation</w:t>
+      </w:r>
+    </w:p>
+    <w:p>
+      <w:pPr>
+        <w:autoSpaceDE w:val="0"/>
+        <w:autoSpaceDN w:val="0"/>
+        <w:adjustRightInd w:val="0"/>
+        <w:spacing w:after="0" w:line="240" w:lineRule="auto"/>
+        <w:rPr>
+          <w:rFonts w:ascii="Helvetica" w:hAnsi="Helvetica" w:cs="Helvetica"/>
+          <w:color w:val="000000"/>
+          <w:sz w:val="21"/>
+          <w:szCs w:val="21"/>
+        </w:rPr>
+      </w:pPr>
+    </w:p>
+    <w:p>
+      <w:pPr>
+        <w:autoSpaceDE w:val="0"/>
+        <w:autoSpaceDN w:val="0"/>
+        <w:adjustRightInd w:val="0"/>
+        <w:spacing w:after="0" w:line="240" w:lineRule="auto"/>
+        <w:rPr>
+          <w:rFonts w:ascii="Helvetica" w:hAnsi="Helvetica" w:cs="Helvetica"/>
+          <w:color w:val="000000"/>
+          <w:sz w:val="21"/>
+          <w:szCs w:val="21"/>
+        </w:rPr>
+      </w:pPr>
+      <w:r>
+        <w:rPr>
+          <w:rFonts w:ascii="Helvetica" w:hAnsi="Helvetica" w:cs="Helvetica"/>
+          <w:color w:val="000000"/>
+          <w:sz w:val="21"/>
+          <w:szCs w:val="21"/>
+        </w:rPr>
+        <w:t>To create an IAM role using the IAM console</w:t>
+      </w:r>
+    </w:p>
+    <w:p>
+      <w:pPr>
+        <w:autoSpaceDE w:val="0"/>
+        <w:autoSpaceDN w:val="0"/>
+        <w:adjustRightInd w:val="0"/>
+        <w:spacing w:after="0" w:line="240" w:lineRule="auto"/>
+        <w:rPr>
+          <w:rFonts w:ascii="Helvetica" w:hAnsi="Helvetica" w:cs="Helvetica"/>
+          <w:b/>
+          <w:bCs/>
+          <w:color w:val="000000"/>
+          <w:sz w:val="21"/>
+          <w:szCs w:val="21"/>
+        </w:rPr>
+      </w:pPr>
+    </w:p>
+    <w:p>
+      <w:pPr>
+        <w:pStyle w:val="ListParagraph"/>
+        <w:numPr>
+          <w:ilvl w:val="0"/>
+          <w:numId w:val="6"/>
+        </w:numPr>
+        <w:autoSpaceDE w:val="0"/>
+        <w:autoSpaceDN w:val="0"/>
+        <w:adjustRightInd w:val="0"/>
+        <w:spacing w:after="0" w:line="240" w:lineRule="auto"/>
+        <w:rPr>
+          <w:rFonts w:ascii="Helvetica" w:hAnsi="Helvetica" w:cs="Helvetica"/>
+          <w:color w:val="000000"/>
+          <w:sz w:val="21"/>
+          <w:szCs w:val="21"/>
+        </w:rPr>
+      </w:pPr>
+      <w:r>
+        <w:rPr>
+          <w:rFonts w:ascii="Helvetica" w:hAnsi="Helvetica" w:cs="Helvetica"/>
+          <w:color w:val="000000"/>
+          <w:sz w:val="21"/>
+          <w:szCs w:val="21"/>
+        </w:rPr>
+        <w:t>Open the IAM console at https://console.aws.amazon.com/iam/.</w:t>
+      </w:r>
+    </w:p>
+    <w:p>
+      <w:pPr>
+        <w:autoSpaceDE w:val="0"/>
+        <w:autoSpaceDN w:val="0"/>
+        <w:adjustRightInd w:val="0"/>
+        <w:spacing w:after="0" w:line="240" w:lineRule="auto"/>
+        <w:rPr>
+          <w:rFonts w:ascii="Helvetica" w:hAnsi="Helvetica" w:cs="Helvetica"/>
+          <w:color w:val="000000"/>
+          <w:sz w:val="21"/>
+          <w:szCs w:val="21"/>
+        </w:rPr>
+      </w:pPr>
+    </w:p>
+    <w:p>
+      <w:pPr>
+        <w:pStyle w:val="ListParagraph"/>
+        <w:numPr>
+          <w:ilvl w:val="0"/>
+          <w:numId w:val="6"/>
+        </w:numPr>
+        <w:autoSpaceDE w:val="0"/>
+        <w:autoSpaceDN w:val="0"/>
+        <w:adjustRightInd w:val="0"/>
+        <w:spacing w:after="0" w:line="240" w:lineRule="auto"/>
+        <w:rPr>
+          <w:rFonts w:ascii="Helvetica" w:hAnsi="Helvetica" w:cs="Helvetica"/>
+          <w:color w:val="000000"/>
+          <w:sz w:val="21"/>
+          <w:szCs w:val="21"/>
+        </w:rPr>
+      </w:pPr>
+      <w:r>
+        <w:rPr>
+          <w:rFonts w:ascii="Helvetica" w:hAnsi="Helvetica" w:cs="Helvetica"/>
+          <w:color w:val="000000"/>
+          <w:sz w:val="21"/>
+          <w:szCs w:val="21"/>
+        </w:rPr>
+        <w:t>In the navigation pane, choose Roles, Create role.</w:t>
+      </w:r>
+    </w:p>
+    <w:p>
+      <w:pPr>
+        <w:autoSpaceDE w:val="0"/>
+        <w:autoSpaceDN w:val="0"/>
+        <w:adjustRightInd w:val="0"/>
+        <w:spacing w:after="0" w:line="240" w:lineRule="auto"/>
+        <w:rPr>
+          <w:rFonts w:ascii="Helvetica" w:hAnsi="Helvetica" w:cs="Helvetica"/>
+          <w:color w:val="000000"/>
+          <w:sz w:val="21"/>
+          <w:szCs w:val="21"/>
+        </w:rPr>
+      </w:pPr>
+    </w:p>
+    <w:p>
+      <w:pPr>
+        <w:pStyle w:val="ListParagraph"/>
+        <w:numPr>
+          <w:ilvl w:val="0"/>
+          <w:numId w:val="6"/>
+        </w:numPr>
+        <w:autoSpaceDE w:val="0"/>
+        <w:autoSpaceDN w:val="0"/>
+        <w:adjustRightInd w:val="0"/>
+        <w:spacing w:after="0" w:line="240" w:lineRule="auto"/>
+        <w:rPr>
+          <w:rFonts w:ascii="Helvetica" w:hAnsi="Helvetica" w:cs="Helvetica"/>
+          <w:color w:val="000000"/>
+          <w:sz w:val="21"/>
+          <w:szCs w:val="21"/>
+        </w:rPr>
+      </w:pPr>
+      <w:r>
+        <w:rPr>
+          <w:rFonts w:ascii="Helvetica" w:hAnsi="Helvetica" w:cs="Helvetica"/>
+          <w:color w:val="000000"/>
+          <w:sz w:val="21"/>
+          <w:szCs w:val="21"/>
+        </w:rPr>
+        <w:t>On the Select role type page, choose EC2 and the EC2 use case. Choose Next: Permissions.</w:t>
+      </w:r>
+    </w:p>
+    <w:p>
+      <w:pPr>
+        <w:autoSpaceDE w:val="0"/>
+        <w:autoSpaceDN w:val="0"/>
+        <w:adjustRightInd w:val="0"/>
+        <w:spacing w:after="0" w:line="240" w:lineRule="auto"/>
+        <w:rPr>
+          <w:rFonts w:ascii="Helvetica" w:hAnsi="Helvetica" w:cs="Helvetica"/>
+          <w:color w:val="000000"/>
+          <w:sz w:val="21"/>
+          <w:szCs w:val="21"/>
+        </w:rPr>
+      </w:pPr>
+    </w:p>
+    <w:p>
+      <w:pPr>
+        <w:pStyle w:val="ListParagraph"/>
+        <w:numPr>
+          <w:ilvl w:val="0"/>
+          <w:numId w:val="6"/>
+        </w:numPr>
+        <w:autoSpaceDE w:val="0"/>
+        <w:autoSpaceDN w:val="0"/>
+        <w:adjustRightInd w:val="0"/>
+        <w:spacing w:after="0" w:line="240" w:lineRule="auto"/>
+        <w:rPr>
+          <w:rFonts w:ascii="Helvetica" w:hAnsi="Helvetica" w:cs="Helvetica"/>
+          <w:color w:val="000000"/>
+          <w:sz w:val="21"/>
+          <w:szCs w:val="21"/>
+        </w:rPr>
+      </w:pPr>
+      <w:r>
+        <w:rPr>
+          <w:rFonts w:ascii="Helvetica" w:hAnsi="Helvetica" w:cs="Helvetica"/>
+          <w:color w:val="000000"/>
+          <w:sz w:val="21"/>
+          <w:szCs w:val="21"/>
+        </w:rPr>
+        <w:t xml:space="preserve">On the Attach permissions policy page, </w:t>
+      </w:r>
+      <w:r>
+        <w:rPr>
+          <w:rFonts w:ascii="Helvetica" w:hAnsi="Helvetica" w:cs="Helvetica"/>
+          <w:color w:val="000000"/>
+          <w:sz w:val="21"/>
+          <w:szCs w:val="21"/>
+        </w:rPr>
+        <w:t>click on Create Policy.</w:t>
+      </w:r>
+    </w:p>
+    <w:p>
+      <w:pPr>
+        <w:pStyle w:val="ListParagraph"/>
+        <w:rPr>
+          <w:rFonts w:ascii="Helvetica" w:hAnsi="Helvetica" w:cs="Helvetica"/>
+          <w:color w:val="000000"/>
+          <w:sz w:val="21"/>
+          <w:szCs w:val="21"/>
+        </w:rPr>
+      </w:pPr>
+    </w:p>
+    <w:p>
+      <w:pPr>
+        <w:pStyle w:val="ListParagraph"/>
+        <w:numPr>
+          <w:ilvl w:val="0"/>
+          <w:numId w:val="6"/>
+        </w:numPr>
+        <w:autoSpaceDE w:val="0"/>
+        <w:autoSpaceDN w:val="0"/>
+        <w:adjustRightInd w:val="0"/>
+        <w:spacing w:after="0" w:line="240" w:lineRule="auto"/>
+        <w:rPr>
+          <w:rFonts w:ascii="Helvetica" w:hAnsi="Helvetica" w:cs="Helvetica"/>
+          <w:color w:val="000000"/>
+          <w:sz w:val="21"/>
+          <w:szCs w:val="21"/>
+        </w:rPr>
+      </w:pPr>
+      <w:r>
+        <w:rPr>
+          <w:rFonts w:ascii="Helvetica" w:hAnsi="Helvetica" w:cs="Helvetica"/>
+          <w:color w:val="000000"/>
+          <w:sz w:val="21"/>
+          <w:szCs w:val="21"/>
+        </w:rPr>
+        <w:t>On the Create Policy page</w:t>
+      </w:r>
+      <w:r>
+        <w:rPr>
+          <w:rFonts w:ascii="Helvetica" w:hAnsi="Helvetica" w:cs="Helvetica"/>
+          <w:color w:val="000000"/>
+          <w:sz w:val="21"/>
+          <w:szCs w:val="21"/>
+        </w:rPr>
+        <w:t xml:space="preserve"> or tab</w:t>
+      </w:r>
+      <w:r>
+        <w:rPr>
+          <w:rFonts w:ascii="Helvetica" w:hAnsi="Helvetica" w:cs="Helvetica"/>
+          <w:color w:val="000000"/>
+          <w:sz w:val="21"/>
+          <w:szCs w:val="21"/>
+        </w:rPr>
+        <w:t xml:space="preserve">, change from visual editor to JSON and paste below </w:t>
+      </w:r>
+      <w:r>
+        <w:rPr>
+          <w:rFonts w:ascii="Helvetica" w:hAnsi="Helvetica" w:cs="Helvetica"/>
+          <w:color w:val="000000"/>
+          <w:sz w:val="21"/>
+          <w:szCs w:val="21"/>
+        </w:rPr>
+        <w:t>code</w:t>
+      </w:r>
+      <w:r>
+        <w:rPr>
+          <w:rFonts w:ascii="Helvetica" w:hAnsi="Helvetica" w:cs="Helvetica"/>
+          <w:color w:val="000000"/>
+          <w:sz w:val="21"/>
+          <w:szCs w:val="21"/>
+        </w:rPr>
+        <w:t xml:space="preserve">. Do replace the </w:t>
+      </w:r>
+      <w:r>
+        <w:rPr>
+          <w:rFonts w:ascii="Helvetica" w:hAnsi="Helvetica" w:cs="Helvetica"/>
+          <w:color w:val="FF0000"/>
+          <w:sz w:val="21"/>
+          <w:szCs w:val="21"/>
+          <w:highlight w:val="yellow"/>
+        </w:rPr>
+        <w:t>SITE ID</w:t>
+      </w:r>
+      <w:r>
+        <w:rPr>
+          <w:rFonts w:ascii="Helvetica" w:hAnsi="Helvetica" w:cs="Helvetica"/>
+          <w:color w:val="000000"/>
+          <w:sz w:val="21"/>
+          <w:szCs w:val="21"/>
+        </w:rPr>
+        <w:t xml:space="preserve"> in the below json policy.</w:t>
+      </w:r>
+    </w:p>
+    <w:p>
+      <w:pPr>
+        <w:pStyle w:val="ListParagraph"/>
+        <w:rPr>
+          <w:rFonts w:ascii="Helvetica" w:hAnsi="Helvetica" w:cs="Helvetica"/>
+          <w:color w:val="000000"/>
+          <w:sz w:val="21"/>
+          <w:szCs w:val="21"/>
+        </w:rPr>
+      </w:pPr>
+    </w:p>
+    <w:p>
+      <w:pPr>
+        <w:pStyle w:val="ListParagraph"/>
+        <w:autoSpaceDE w:val="0"/>
+        <w:autoSpaceDN w:val="0"/>
+        <w:adjustRightInd w:val="0"/>
+        <w:spacing w:after="0" w:line="240" w:lineRule="auto"/>
+        <w:ind w:left="1440"/>
+        <w:rPr>
+          <w:rFonts w:ascii="Consolas" w:hAnsi="Consolas" w:cs="Helvetica"/>
+          <w:color w:val="000000"/>
+          <w:sz w:val="16"/>
+          <w:szCs w:val="16"/>
+        </w:rPr>
+      </w:pPr>
+    </w:p>
+    <w:p>
+      <w:pPr>
+        <w:pStyle w:val="ListParagraph"/>
+        <w:autoSpaceDE w:val="0"/>
+        <w:autoSpaceDN w:val="0"/>
+        <w:adjustRightInd w:val="0"/>
+        <w:spacing w:after="0" w:line="240" w:lineRule="auto"/>
+        <w:rPr>
+          <w:rFonts w:ascii="Consolas" w:hAnsi="Consolas" w:cs="Helvetica"/>
+          <w:color w:val="000000"/>
+          <w:sz w:val="16"/>
+          <w:szCs w:val="16"/>
+        </w:rPr>
+      </w:pPr>
+      <w:r>
+        <w:rPr>
+          <w:rFonts w:ascii="Consolas" w:hAnsi="Consolas" w:cs="Helvetica"/>
+          <w:color w:val="000000"/>
+          <w:sz w:val="16"/>
+          <w:szCs w:val="16"/>
+        </w:rPr>
+        <w:t>{</w:t>
+      </w:r>
+    </w:p>
+    <w:p>
+      <w:pPr>
+        <w:pStyle w:val="ListParagraph"/>
+        <w:autoSpaceDE w:val="0"/>
+        <w:autoSpaceDN w:val="0"/>
+        <w:adjustRightInd w:val="0"/>
+        <w:spacing w:after="0" w:line="240" w:lineRule="auto"/>
+        <w:rPr>
+          <w:rFonts w:ascii="Consolas" w:hAnsi="Consolas" w:cs="Helvetica"/>
+          <w:color w:val="000000"/>
+          <w:sz w:val="16"/>
+          <w:szCs w:val="16"/>
+        </w:rPr>
+      </w:pPr>
+      <w:r>
+        <w:rPr>
+          <w:rFonts w:ascii="Consolas" w:hAnsi="Consolas" w:cs="Helvetica"/>
+          <w:color w:val="000000"/>
+          <w:sz w:val="16"/>
+          <w:szCs w:val="16"/>
+        </w:rPr>
+        <w:t>"Version": "2012-10-17",</w:t>
+      </w:r>
+    </w:p>
+    <w:p>
+      <w:pPr>
+        <w:pStyle w:val="ListParagraph"/>
+        <w:autoSpaceDE w:val="0"/>
+        <w:autoSpaceDN w:val="0"/>
+        <w:adjustRightInd w:val="0"/>
+        <w:spacing w:after="0" w:line="240" w:lineRule="auto"/>
+        <w:rPr>
+          <w:rFonts w:ascii="Consolas" w:hAnsi="Consolas" w:cs="Helvetica"/>
+          <w:color w:val="000000"/>
+          <w:sz w:val="16"/>
+          <w:szCs w:val="16"/>
+        </w:rPr>
+      </w:pPr>
+      <w:r>
+        <w:rPr>
+          <w:rFonts w:ascii="Consolas" w:hAnsi="Consolas" w:cs="Helvetica"/>
+          <w:color w:val="000000"/>
+          <w:sz w:val="16"/>
+          <w:szCs w:val="16"/>
+        </w:rPr>
+        <w:t>"Statement": [</w:t>
+      </w:r>
+    </w:p>
+    <w:p>
+      <w:pPr>
+        <w:pStyle w:val="ListParagraph"/>
+        <w:autoSpaceDE w:val="0"/>
+        <w:autoSpaceDN w:val="0"/>
+        <w:adjustRightInd w:val="0"/>
+        <w:spacing w:after="0" w:line="240" w:lineRule="auto"/>
+        <w:rPr>
+          <w:rFonts w:ascii="Consolas" w:hAnsi="Consolas" w:cs="Helvetica"/>
+          <w:color w:val="000000"/>
+          <w:sz w:val="16"/>
+          <w:szCs w:val="16"/>
+        </w:rPr>
+      </w:pPr>
+      <w:r>
+        <w:rPr>
+          <w:rFonts w:ascii="Consolas" w:hAnsi="Consolas" w:cs="Helvetica"/>
+          <w:color w:val="000000"/>
+          <w:sz w:val="16"/>
+          <w:szCs w:val="16"/>
+        </w:rPr>
+        <w:t>{</w:t>
+      </w:r>
+    </w:p>
+    <w:p>
+      <w:pPr>
+        <w:pStyle w:val="ListParagraph"/>
+        <w:autoSpaceDE w:val="0"/>
+        <w:autoSpaceDN w:val="0"/>
+        <w:adjustRightInd w:val="0"/>
+        <w:spacing w:after="0" w:line="240" w:lineRule="auto"/>
+        <w:rPr>
+          <w:rFonts w:ascii="Consolas" w:hAnsi="Consolas" w:cs="Helvetica"/>
+          <w:color w:val="000000"/>
+          <w:sz w:val="16"/>
+          <w:szCs w:val="16"/>
+        </w:rPr>
+      </w:pPr>
+      <w:r>
+        <w:rPr>
+          <w:rFonts w:ascii="Consolas" w:hAnsi="Consolas" w:cs="Helvetica"/>
+          <w:color w:val="000000"/>
+          <w:sz w:val="16"/>
+          <w:szCs w:val="16"/>
+        </w:rPr>
+        <w:t>"Effect": "Allow",</w:t>
+      </w:r>
+    </w:p>
+    <w:p>
+      <w:pPr>
+        <w:pStyle w:val="ListParagraph"/>
+        <w:autoSpaceDE w:val="0"/>
+        <w:autoSpaceDN w:val="0"/>
+        <w:adjustRightInd w:val="0"/>
+        <w:spacing w:after="0" w:line="240" w:lineRule="auto"/>
+        <w:rPr>
+          <w:rFonts w:ascii="Consolas" w:hAnsi="Consolas" w:cs="Helvetica"/>
+          <w:color w:val="000000"/>
+          <w:sz w:val="16"/>
+          <w:szCs w:val="16"/>
+        </w:rPr>
+      </w:pPr>
+      <w:r>
+        <w:rPr>
+          <w:rFonts w:ascii="Consolas" w:hAnsi="Consolas" w:cs="Helvetica"/>
+          <w:color w:val="000000"/>
+          <w:sz w:val="16"/>
+          <w:szCs w:val="16"/>
+        </w:rPr>
+        <w:t>"Action": [</w:t>
+      </w:r>
+    </w:p>
+    <w:p>
+      <w:pPr>
+        <w:pStyle w:val="ListParagraph"/>
+        <w:autoSpaceDE w:val="0"/>
+        <w:autoSpaceDN w:val="0"/>
+        <w:adjustRightInd w:val="0"/>
+        <w:spacing w:after="0" w:line="240" w:lineRule="auto"/>
+        <w:rPr>
+          <w:rFonts w:ascii="Consolas" w:hAnsi="Consolas" w:cs="Helvetica"/>
+          <w:color w:val="000000"/>
+          <w:sz w:val="16"/>
+          <w:szCs w:val="16"/>
+        </w:rPr>
+      </w:pPr>
+      <w:r>
+        <w:rPr>
+          <w:rFonts w:ascii="Consolas" w:hAnsi="Consolas" w:cs="Helvetica"/>
+          <w:color w:val="000000"/>
+          <w:sz w:val="16"/>
+          <w:szCs w:val="16"/>
+        </w:rPr>
+        <w:t>"cloudwatch:PutMetricData",</w:t>
+      </w:r>
+    </w:p>
+    <w:p>
+      <w:pPr>
+        <w:pStyle w:val="ListParagraph"/>
+        <w:autoSpaceDE w:val="0"/>
+        <w:autoSpaceDN w:val="0"/>
+        <w:adjustRightInd w:val="0"/>
+        <w:spacing w:after="0" w:line="240" w:lineRule="auto"/>
+        <w:rPr>
+          <w:rFonts w:ascii="Consolas" w:hAnsi="Consolas" w:cs="Helvetica"/>
+          <w:color w:val="000000"/>
+          <w:sz w:val="16"/>
+          <w:szCs w:val="16"/>
+        </w:rPr>
+      </w:pPr>
+      <w:r>
+        <w:rPr>
+          <w:rFonts w:ascii="Consolas" w:hAnsi="Consolas" w:cs="Helvetica"/>
+          <w:color w:val="000000"/>
+          <w:sz w:val="16"/>
+          <w:szCs w:val="16"/>
+        </w:rPr>
+        <w:t>"ds:CreateComputer",</w:t>
+      </w:r>
+    </w:p>
+    <w:p>
+      <w:pPr>
+        <w:pStyle w:val="ListParagraph"/>
+        <w:autoSpaceDE w:val="0"/>
+        <w:autoSpaceDN w:val="0"/>
+        <w:adjustRightInd w:val="0"/>
+        <w:spacing w:after="0" w:line="240" w:lineRule="auto"/>
+        <w:rPr>
+          <w:rFonts w:ascii="Consolas" w:hAnsi="Consolas" w:cs="Helvetica"/>
+          <w:color w:val="000000"/>
+          <w:sz w:val="16"/>
+          <w:szCs w:val="16"/>
+        </w:rPr>
+      </w:pPr>
+      <w:r>
+        <w:rPr>
+          <w:rFonts w:ascii="Consolas" w:hAnsi="Consolas" w:cs="Helvetica"/>
+          <w:color w:val="000000"/>
+          <w:sz w:val="16"/>
+          <w:szCs w:val="16"/>
+        </w:rPr>
+        <w:t>"ds:DescribeDirectories",</w:t>
+      </w:r>
+    </w:p>
+    <w:p>
+      <w:pPr>
+        <w:pStyle w:val="ListParagraph"/>
+        <w:autoSpaceDE w:val="0"/>
+        <w:autoSpaceDN w:val="0"/>
+        <w:adjustRightInd w:val="0"/>
+        <w:spacing w:after="0" w:line="240" w:lineRule="auto"/>
+        <w:rPr>
+          <w:rFonts w:ascii="Consolas" w:hAnsi="Consolas" w:cs="Helvetica"/>
+          <w:color w:val="000000"/>
+          <w:sz w:val="16"/>
+          <w:szCs w:val="16"/>
+        </w:rPr>
+      </w:pPr>
+      <w:r>
+        <w:rPr>
+          <w:rFonts w:ascii="Consolas" w:hAnsi="Consolas" w:cs="Helvetica"/>
+          <w:color w:val="000000"/>
+          <w:sz w:val="16"/>
+          <w:szCs w:val="16"/>
+        </w:rPr>
+        <w:t>"ec2:DescribeInstanceStatus",</w:t>
+      </w:r>
+    </w:p>
+    <w:p>
+      <w:pPr>
+        <w:pStyle w:val="ListParagraph"/>
+        <w:autoSpaceDE w:val="0"/>
+        <w:autoSpaceDN w:val="0"/>
+        <w:adjustRightInd w:val="0"/>
+        <w:spacing w:after="0" w:line="240" w:lineRule="auto"/>
+        <w:rPr>
+          <w:rFonts w:ascii="Consolas" w:hAnsi="Consolas" w:cs="Helvetica"/>
+          <w:color w:val="000000"/>
+          <w:sz w:val="16"/>
+          <w:szCs w:val="16"/>
+        </w:rPr>
+      </w:pPr>
+      <w:r>
+        <w:rPr>
+          <w:rFonts w:ascii="Consolas" w:hAnsi="Consolas" w:cs="Helvetica"/>
+          <w:color w:val="000000"/>
+          <w:sz w:val="16"/>
+          <w:szCs w:val="16"/>
+        </w:rPr>
+        <w:t>"logs:*",</w:t>
+      </w:r>
+    </w:p>
+    <w:p>
+      <w:pPr>
+        <w:pStyle w:val="ListParagraph"/>
+        <w:autoSpaceDE w:val="0"/>
+        <w:autoSpaceDN w:val="0"/>
+        <w:adjustRightInd w:val="0"/>
+        <w:spacing w:after="0" w:line="240" w:lineRule="auto"/>
+        <w:rPr>
+          <w:rFonts w:ascii="Consolas" w:hAnsi="Consolas" w:cs="Helvetica"/>
+          <w:color w:val="000000"/>
+          <w:sz w:val="16"/>
+          <w:szCs w:val="16"/>
+        </w:rPr>
+      </w:pPr>
+      <w:r>
+        <w:rPr>
+          <w:rFonts w:ascii="Consolas" w:hAnsi="Consolas" w:cs="Helvetica"/>
+          <w:color w:val="000000"/>
+          <w:sz w:val="16"/>
+          <w:szCs w:val="16"/>
+        </w:rPr>
+        <w:t>"ssm:*",</w:t>
+      </w:r>
+    </w:p>
+    <w:p>
+      <w:pPr>
+        <w:pStyle w:val="ListParagraph"/>
+        <w:autoSpaceDE w:val="0"/>
+        <w:autoSpaceDN w:val="0"/>
+        <w:adjustRightInd w:val="0"/>
+        <w:spacing w:after="0" w:line="240" w:lineRule="auto"/>
+        <w:rPr>
+          <w:rFonts w:ascii="Consolas" w:hAnsi="Consolas" w:cs="Helvetica"/>
+          <w:color w:val="000000"/>
+          <w:sz w:val="16"/>
+          <w:szCs w:val="16"/>
+        </w:rPr>
+      </w:pPr>
+      <w:r>
+        <w:rPr>
+          <w:rFonts w:ascii="Consolas" w:hAnsi="Consolas" w:cs="Helvetica"/>
+          <w:color w:val="000000"/>
+          <w:sz w:val="16"/>
+          <w:szCs w:val="16"/>
+        </w:rPr>
+        <w:t>"ec2messages:*"</w:t>
+      </w:r>
+    </w:p>
+    <w:p>
+      <w:pPr>
+        <w:pStyle w:val="ListParagraph"/>
+        <w:autoSpaceDE w:val="0"/>
+        <w:autoSpaceDN w:val="0"/>
+        <w:adjustRightInd w:val="0"/>
+        <w:spacing w:after="0" w:line="240" w:lineRule="auto"/>
+        <w:rPr>
+          <w:rFonts w:ascii="Consolas" w:hAnsi="Consolas" w:cs="Helvetica"/>
+          <w:color w:val="000000"/>
+          <w:sz w:val="16"/>
+          <w:szCs w:val="16"/>
+        </w:rPr>
+      </w:pPr>
+      <w:r>
+        <w:rPr>
+          <w:rFonts w:ascii="Consolas" w:hAnsi="Consolas" w:cs="Helvetica"/>
+          <w:color w:val="000000"/>
+          <w:sz w:val="16"/>
+          <w:szCs w:val="16"/>
+        </w:rPr>
+        <w:t>],</w:t>
+      </w:r>
+    </w:p>
+    <w:p>
+      <w:pPr>
+        <w:pStyle w:val="ListParagraph"/>
+        <w:autoSpaceDE w:val="0"/>
+        <w:autoSpaceDN w:val="0"/>
+        <w:adjustRightInd w:val="0"/>
+        <w:spacing w:after="0" w:line="240" w:lineRule="auto"/>
+        <w:rPr>
+          <w:rFonts w:ascii="Consolas" w:hAnsi="Consolas" w:cs="Helvetica"/>
+          <w:color w:val="000000"/>
+          <w:sz w:val="16"/>
+          <w:szCs w:val="16"/>
+        </w:rPr>
+      </w:pPr>
+      <w:r>
+        <w:rPr>
+          <w:rFonts w:ascii="Consolas" w:hAnsi="Consolas" w:cs="Helvetica"/>
+          <w:color w:val="000000"/>
+          <w:sz w:val="16"/>
+          <w:szCs w:val="16"/>
+        </w:rPr>
+        <w:t>"Resource": "*"</w:t>
+      </w:r>
+    </w:p>
+    <w:p>
+      <w:pPr>
+        <w:pStyle w:val="ListParagraph"/>
+        <w:autoSpaceDE w:val="0"/>
+        <w:autoSpaceDN w:val="0"/>
+        <w:adjustRightInd w:val="0"/>
+        <w:spacing w:after="0" w:line="240" w:lineRule="auto"/>
+        <w:rPr>
+          <w:rFonts w:ascii="Consolas" w:hAnsi="Consolas" w:cs="Helvetica"/>
+          <w:color w:val="000000"/>
+          <w:sz w:val="16"/>
+          <w:szCs w:val="16"/>
+        </w:rPr>
+      </w:pPr>
+      <w:r>
+        <w:rPr>
+          <w:rFonts w:ascii="Consolas" w:hAnsi="Consolas" w:cs="Helvetica"/>
+          <w:color w:val="000000"/>
+          <w:sz w:val="16"/>
+          <w:szCs w:val="16"/>
+        </w:rPr>
+        <w:t>},</w:t>
+      </w:r>
+    </w:p>
+    <w:p>
+      <w:pPr>
+        <w:pStyle w:val="ListParagraph"/>
+        <w:autoSpaceDE w:val="0"/>
+        <w:autoSpaceDN w:val="0"/>
+        <w:adjustRightInd w:val="0"/>
+        <w:spacing w:after="0" w:line="240" w:lineRule="auto"/>
+        <w:rPr>
+          <w:rFonts w:ascii="Consolas" w:hAnsi="Consolas" w:cs="Helvetica"/>
+          <w:color w:val="000000"/>
+          <w:sz w:val="16"/>
+          <w:szCs w:val="16"/>
+        </w:rPr>
+      </w:pPr>
+      <w:r>
+        <w:rPr>
+          <w:rFonts w:ascii="Consolas" w:hAnsi="Consolas" w:cs="Helvetica"/>
+          <w:color w:val="000000"/>
+          <w:sz w:val="16"/>
+          <w:szCs w:val="16"/>
+        </w:rPr>
+        <w:t>{</w:t>
+      </w:r>
+    </w:p>
+    <w:p>
+      <w:pPr>
+        <w:pStyle w:val="ListParagraph"/>
+        <w:autoSpaceDE w:val="0"/>
+        <w:autoSpaceDN w:val="0"/>
+        <w:adjustRightInd w:val="0"/>
+        <w:spacing w:after="0" w:line="240" w:lineRule="auto"/>
+        <w:rPr>
+          <w:rFonts w:ascii="Consolas" w:hAnsi="Consolas" w:cs="Helvetica"/>
+          <w:color w:val="000000"/>
+          <w:sz w:val="16"/>
+          <w:szCs w:val="16"/>
+        </w:rPr>
+      </w:pPr>
+      <w:r>
+        <w:rPr>
+          <w:rFonts w:ascii="Consolas" w:hAnsi="Consolas" w:cs="Helvetica"/>
+          <w:color w:val="000000"/>
+          <w:sz w:val="16"/>
+          <w:szCs w:val="16"/>
+        </w:rPr>
+        <w:t>"Effect": "Allow",</w:t>
+      </w:r>
+    </w:p>
+    <w:p>
+      <w:pPr>
+        <w:pStyle w:val="ListParagraph"/>
+        <w:autoSpaceDE w:val="0"/>
+        <w:autoSpaceDN w:val="0"/>
+        <w:adjustRightInd w:val="0"/>
+        <w:spacing w:after="0" w:line="240" w:lineRule="auto"/>
+        <w:rPr>
+          <w:rFonts w:ascii="Consolas" w:hAnsi="Consolas" w:cs="Helvetica"/>
+          <w:color w:val="000000"/>
+          <w:sz w:val="16"/>
+          <w:szCs w:val="16"/>
+        </w:rPr>
+      </w:pPr>
+      <w:r>
+        <w:rPr>
+          <w:rFonts w:ascii="Consolas" w:hAnsi="Consolas" w:cs="Helvetica"/>
+          <w:color w:val="000000"/>
+          <w:sz w:val="16"/>
+          <w:szCs w:val="16"/>
+        </w:rPr>
+        <w:t>"Action": "iam:CreateServiceLinkedRole",</w:t>
+      </w:r>
+    </w:p>
+    <w:p>
+      <w:pPr>
+        <w:pStyle w:val="ListParagraph"/>
+        <w:autoSpaceDE w:val="0"/>
+        <w:autoSpaceDN w:val="0"/>
+        <w:adjustRightInd w:val="0"/>
+        <w:spacing w:after="0" w:line="240" w:lineRule="auto"/>
+        <w:rPr>
+          <w:rFonts w:ascii="Consolas" w:hAnsi="Consolas" w:cs="Helvetica"/>
+          <w:color w:val="000000"/>
+          <w:sz w:val="16"/>
+          <w:szCs w:val="16"/>
+        </w:rPr>
+      </w:pPr>
+      <w:r>
+        <w:rPr>
+          <w:rFonts w:ascii="Consolas" w:hAnsi="Consolas" w:cs="Helvetica"/>
+          <w:color w:val="000000"/>
+          <w:sz w:val="16"/>
+          <w:szCs w:val="16"/>
+        </w:rPr>
+        <w:t>"Resource": "arn:aws:iam::*:role/aws-service-role/ssm.amazonaws.com/AWSServiceRoleForAmazonSSM*",</w:t>
+      </w:r>
+    </w:p>
+    <w:p>
+      <w:pPr>
+        <w:pStyle w:val="ListParagraph"/>
+        <w:autoSpaceDE w:val="0"/>
+        <w:autoSpaceDN w:val="0"/>
+        <w:adjustRightInd w:val="0"/>
+        <w:spacing w:after="0" w:line="240" w:lineRule="auto"/>
+        <w:rPr>
+          <w:rFonts w:ascii="Consolas" w:hAnsi="Consolas" w:cs="Helvetica"/>
+          <w:color w:val="000000"/>
+          <w:sz w:val="16"/>
+          <w:szCs w:val="16"/>
+        </w:rPr>
+      </w:pPr>
+      <w:r>
+        <w:rPr>
+          <w:rFonts w:ascii="Consolas" w:hAnsi="Consolas" w:cs="Helvetica"/>
+          <w:color w:val="000000"/>
+          <w:sz w:val="16"/>
+          <w:szCs w:val="16"/>
+        </w:rPr>
+        <w:t>"Condition": {</w:t>
+      </w:r>
+    </w:p>
+    <w:p>
+      <w:pPr>
+        <w:pStyle w:val="ListParagraph"/>
+        <w:autoSpaceDE w:val="0"/>
+        <w:autoSpaceDN w:val="0"/>
+        <w:adjustRightInd w:val="0"/>
+        <w:spacing w:after="0" w:line="240" w:lineRule="auto"/>
+        <w:rPr>
+          <w:rFonts w:ascii="Consolas" w:hAnsi="Consolas" w:cs="Helvetica"/>
+          <w:color w:val="000000"/>
+          <w:sz w:val="16"/>
+          <w:szCs w:val="16"/>
+        </w:rPr>
+      </w:pPr>
+      <w:r>
+        <w:rPr>
+          <w:rFonts w:ascii="Consolas" w:hAnsi="Consolas" w:cs="Helvetica"/>
+          <w:color w:val="000000"/>
+          <w:sz w:val="16"/>
+          <w:szCs w:val="16"/>
+        </w:rPr>
+        <w:t>"StringLike": {</w:t>
+      </w:r>
+    </w:p>
+    <w:p>
+      <w:pPr>
+        <w:pStyle w:val="ListParagraph"/>
+        <w:autoSpaceDE w:val="0"/>
+        <w:autoSpaceDN w:val="0"/>
+        <w:adjustRightInd w:val="0"/>
+        <w:spacing w:after="0" w:line="240" w:lineRule="auto"/>
+        <w:rPr>
+          <w:rFonts w:ascii="Consolas" w:hAnsi="Consolas" w:cs="Helvetica"/>
+          <w:color w:val="000000"/>
+          <w:sz w:val="16"/>
+          <w:szCs w:val="16"/>
+        </w:rPr>
+      </w:pPr>
+      <w:r>
+        <w:rPr>
+          <w:rFonts w:ascii="Consolas" w:hAnsi="Consolas" w:cs="Helvetica"/>
+          <w:color w:val="000000"/>
+          <w:sz w:val="16"/>
+          <w:szCs w:val="16"/>
+        </w:rPr>
+        <w:t>"iam:AWSServiceName": "ssm.amazonaws.com"</w:t>
+      </w:r>
+    </w:p>
+    <w:p>
+      <w:pPr>
+        <w:pStyle w:val="ListParagraph"/>
+        <w:autoSpaceDE w:val="0"/>
+        <w:autoSpaceDN w:val="0"/>
+        <w:adjustRightInd w:val="0"/>
+        <w:spacing w:after="0" w:line="240" w:lineRule="auto"/>
+        <w:rPr>
+          <w:rFonts w:ascii="Consolas" w:hAnsi="Consolas" w:cs="Helvetica"/>
+          <w:color w:val="000000"/>
+          <w:sz w:val="16"/>
+          <w:szCs w:val="16"/>
+        </w:rPr>
+      </w:pPr>
+      <w:r>
+        <w:rPr>
+          <w:rFonts w:ascii="Consolas" w:hAnsi="Consolas" w:cs="Helvetica"/>
+          <w:color w:val="000000"/>
+          <w:sz w:val="16"/>
+          <w:szCs w:val="16"/>
+        </w:rPr>
+        <w:t>}</w:t>
+      </w:r>
+    </w:p>
+    <w:p>
+      <w:pPr>
+        <w:pStyle w:val="ListParagraph"/>
+        <w:autoSpaceDE w:val="0"/>
+        <w:autoSpaceDN w:val="0"/>
+        <w:adjustRightInd w:val="0"/>
+        <w:spacing w:after="0" w:line="240" w:lineRule="auto"/>
+        <w:rPr>
+          <w:rFonts w:ascii="Consolas" w:hAnsi="Consolas" w:cs="Helvetica"/>
+          <w:color w:val="000000"/>
+          <w:sz w:val="16"/>
+          <w:szCs w:val="16"/>
+        </w:rPr>
+      </w:pPr>
+      <w:r>
+        <w:rPr>
+          <w:rFonts w:ascii="Consolas" w:hAnsi="Consolas" w:cs="Helvetica"/>
+          <w:color w:val="000000"/>
+          <w:sz w:val="16"/>
+          <w:szCs w:val="16"/>
+        </w:rPr>
+        <w:t>}</w:t>
+      </w:r>
+    </w:p>
+    <w:p>
+      <w:pPr>
+        <w:pStyle w:val="ListParagraph"/>
+        <w:autoSpaceDE w:val="0"/>
+        <w:autoSpaceDN w:val="0"/>
+        <w:adjustRightInd w:val="0"/>
+        <w:spacing w:after="0" w:line="240" w:lineRule="auto"/>
+        <w:rPr>
+          <w:rFonts w:ascii="Consolas" w:hAnsi="Consolas" w:cs="Helvetica"/>
+          <w:color w:val="000000"/>
+          <w:sz w:val="16"/>
+          <w:szCs w:val="16"/>
+        </w:rPr>
+      </w:pPr>
+      <w:r>
+        <w:rPr>
+          <w:rFonts w:ascii="Consolas" w:hAnsi="Consolas" w:cs="Helvetica"/>
+          <w:color w:val="000000"/>
+          <w:sz w:val="16"/>
+          <w:szCs w:val="16"/>
+        </w:rPr>
+        <w:t>},</w:t>
+      </w:r>
+    </w:p>
+    <w:p>
+      <w:pPr>
+        <w:pStyle w:val="ListParagraph"/>
+        <w:autoSpaceDE w:val="0"/>
+        <w:autoSpaceDN w:val="0"/>
+        <w:adjustRightInd w:val="0"/>
+        <w:spacing w:after="0" w:line="240" w:lineRule="auto"/>
+        <w:rPr>
+          <w:rFonts w:ascii="Consolas" w:hAnsi="Consolas" w:cs="Helvetica"/>
+          <w:color w:val="000000"/>
+          <w:sz w:val="16"/>
+          <w:szCs w:val="16"/>
+        </w:rPr>
+      </w:pPr>
+      <w:r>
+        <w:rPr>
+          <w:rFonts w:ascii="Consolas" w:hAnsi="Consolas" w:cs="Helvetica"/>
+          <w:color w:val="000000"/>
+          <w:sz w:val="16"/>
+          <w:szCs w:val="16"/>
+        </w:rPr>
+        <w:lastRenderedPageBreak/>
+        <w:t>{</w:t>
+      </w:r>
+    </w:p>
+    <w:p>
+      <w:pPr>
+        <w:pStyle w:val="ListParagraph"/>
+        <w:autoSpaceDE w:val="0"/>
+        <w:autoSpaceDN w:val="0"/>
+        <w:adjustRightInd w:val="0"/>
+        <w:spacing w:after="0" w:line="240" w:lineRule="auto"/>
+        <w:rPr>
+          <w:rFonts w:ascii="Consolas" w:hAnsi="Consolas" w:cs="Helvetica"/>
+          <w:color w:val="000000"/>
+          <w:sz w:val="16"/>
+          <w:szCs w:val="16"/>
+        </w:rPr>
+      </w:pPr>
+      <w:r>
+        <w:rPr>
+          <w:rFonts w:ascii="Consolas" w:hAnsi="Consolas" w:cs="Helvetica"/>
+          <w:color w:val="000000"/>
+          <w:sz w:val="16"/>
+          <w:szCs w:val="16"/>
+        </w:rPr>
+        <w:t>"Action": [</w:t>
+      </w:r>
+    </w:p>
+    <w:p>
+      <w:pPr>
+        <w:pStyle w:val="ListParagraph"/>
+        <w:autoSpaceDE w:val="0"/>
+        <w:autoSpaceDN w:val="0"/>
+        <w:adjustRightInd w:val="0"/>
+        <w:spacing w:after="0" w:line="240" w:lineRule="auto"/>
+        <w:rPr>
+          <w:rFonts w:ascii="Consolas" w:hAnsi="Consolas" w:cs="Helvetica"/>
+          <w:color w:val="000000"/>
+          <w:sz w:val="16"/>
+          <w:szCs w:val="16"/>
+        </w:rPr>
+      </w:pPr>
+      <w:r>
+        <w:rPr>
+          <w:rFonts w:ascii="Consolas" w:hAnsi="Consolas" w:cs="Helvetica"/>
+          <w:color w:val="000000"/>
+          <w:sz w:val="16"/>
+          <w:szCs w:val="16"/>
+        </w:rPr>
+        <w:t>"s3:PutObject",</w:t>
+      </w:r>
+    </w:p>
+    <w:p>
+      <w:pPr>
+        <w:pStyle w:val="ListParagraph"/>
+        <w:autoSpaceDE w:val="0"/>
+        <w:autoSpaceDN w:val="0"/>
+        <w:adjustRightInd w:val="0"/>
+        <w:spacing w:after="0" w:line="240" w:lineRule="auto"/>
+        <w:rPr>
+          <w:rFonts w:ascii="Consolas" w:hAnsi="Consolas" w:cs="Helvetica"/>
+          <w:color w:val="000000"/>
+          <w:sz w:val="16"/>
+          <w:szCs w:val="16"/>
+        </w:rPr>
+      </w:pPr>
+      <w:r>
+        <w:rPr>
+          <w:rFonts w:ascii="Consolas" w:hAnsi="Consolas" w:cs="Helvetica"/>
+          <w:color w:val="000000"/>
+          <w:sz w:val="16"/>
+          <w:szCs w:val="16"/>
+        </w:rPr>
+        <w:t>"s3:GetObject",</w:t>
+      </w:r>
+    </w:p>
+    <w:p>
+      <w:pPr>
+        <w:pStyle w:val="ListParagraph"/>
+        <w:autoSpaceDE w:val="0"/>
+        <w:autoSpaceDN w:val="0"/>
+        <w:adjustRightInd w:val="0"/>
+        <w:spacing w:after="0" w:line="240" w:lineRule="auto"/>
+        <w:rPr>
+          <w:rFonts w:ascii="Consolas" w:hAnsi="Consolas" w:cs="Helvetica"/>
+          <w:color w:val="000000"/>
+          <w:sz w:val="16"/>
+          <w:szCs w:val="16"/>
+        </w:rPr>
+      </w:pPr>
+      <w:r>
+        <w:rPr>
+          <w:rFonts w:ascii="Consolas" w:hAnsi="Consolas" w:cs="Helvetica"/>
+          <w:color w:val="000000"/>
+          <w:sz w:val="16"/>
+          <w:szCs w:val="16"/>
+        </w:rPr>
+        <w:t>"s3:GetEncryptionConfiguration",</w:t>
+      </w:r>
+    </w:p>
+    <w:p>
+      <w:pPr>
+        <w:pStyle w:val="ListParagraph"/>
+        <w:autoSpaceDE w:val="0"/>
+        <w:autoSpaceDN w:val="0"/>
+        <w:adjustRightInd w:val="0"/>
+        <w:spacing w:after="0" w:line="240" w:lineRule="auto"/>
+        <w:rPr>
+          <w:rFonts w:ascii="Consolas" w:hAnsi="Consolas" w:cs="Helvetica"/>
+          <w:color w:val="000000"/>
+          <w:sz w:val="16"/>
+          <w:szCs w:val="16"/>
+        </w:rPr>
+      </w:pPr>
+      <w:r>
+        <w:rPr>
+          <w:rFonts w:ascii="Consolas" w:hAnsi="Consolas" w:cs="Helvetica"/>
+          <w:color w:val="000000"/>
+          <w:sz w:val="16"/>
+          <w:szCs w:val="16"/>
+        </w:rPr>
+        <w:t>"s3:PutObjectAcl",</w:t>
+      </w:r>
+    </w:p>
+    <w:p>
+      <w:pPr>
+        <w:pStyle w:val="ListParagraph"/>
+        <w:autoSpaceDE w:val="0"/>
+        <w:autoSpaceDN w:val="0"/>
+        <w:adjustRightInd w:val="0"/>
+        <w:spacing w:after="0" w:line="240" w:lineRule="auto"/>
+        <w:rPr>
+          <w:rFonts w:ascii="Consolas" w:hAnsi="Consolas" w:cs="Helvetica"/>
+          <w:color w:val="000000"/>
+          <w:sz w:val="16"/>
+          <w:szCs w:val="16"/>
+        </w:rPr>
+      </w:pPr>
+      <w:r>
+        <w:rPr>
+          <w:rFonts w:ascii="Consolas" w:hAnsi="Consolas" w:cs="Helvetica"/>
+          <w:color w:val="000000"/>
+          <w:sz w:val="16"/>
+          <w:szCs w:val="16"/>
+        </w:rPr>
+        <w:t>"s3:Get*",</w:t>
+      </w:r>
+    </w:p>
+    <w:p>
+      <w:pPr>
+        <w:pStyle w:val="ListParagraph"/>
+        <w:autoSpaceDE w:val="0"/>
+        <w:autoSpaceDN w:val="0"/>
+        <w:adjustRightInd w:val="0"/>
+        <w:spacing w:after="0" w:line="240" w:lineRule="auto"/>
+        <w:rPr>
+          <w:rFonts w:ascii="Consolas" w:hAnsi="Consolas" w:cs="Helvetica"/>
+          <w:color w:val="000000"/>
+          <w:sz w:val="16"/>
+          <w:szCs w:val="16"/>
+        </w:rPr>
+      </w:pPr>
+      <w:r>
+        <w:rPr>
+          <w:rFonts w:ascii="Consolas" w:hAnsi="Consolas" w:cs="Helvetica"/>
+          <w:color w:val="000000"/>
+          <w:sz w:val="16"/>
+          <w:szCs w:val="16"/>
+        </w:rPr>
+        <w:t>"s3:List*"</w:t>
+      </w:r>
+    </w:p>
+    <w:p>
+      <w:pPr>
+        <w:pStyle w:val="ListParagraph"/>
+        <w:autoSpaceDE w:val="0"/>
+        <w:autoSpaceDN w:val="0"/>
+        <w:adjustRightInd w:val="0"/>
+        <w:spacing w:after="0" w:line="240" w:lineRule="auto"/>
+        <w:rPr>
+          <w:rFonts w:ascii="Consolas" w:hAnsi="Consolas" w:cs="Helvetica"/>
+          <w:color w:val="000000"/>
+          <w:sz w:val="16"/>
+          <w:szCs w:val="16"/>
+        </w:rPr>
+      </w:pPr>
+      <w:r>
+        <w:rPr>
+          <w:rFonts w:ascii="Consolas" w:hAnsi="Consolas" w:cs="Helvetica"/>
+          <w:color w:val="000000"/>
+          <w:sz w:val="16"/>
+          <w:szCs w:val="16"/>
+        </w:rPr>
+        <w:t>],</w:t>
+      </w:r>
+    </w:p>
+    <w:p>
+      <w:pPr>
+        <w:pStyle w:val="ListParagraph"/>
+        <w:autoSpaceDE w:val="0"/>
+        <w:autoSpaceDN w:val="0"/>
+        <w:adjustRightInd w:val="0"/>
+        <w:spacing w:after="0" w:line="240" w:lineRule="auto"/>
+        <w:rPr>
+          <w:rFonts w:ascii="Consolas" w:hAnsi="Consolas" w:cs="Helvetica"/>
+          <w:color w:val="000000"/>
+          <w:sz w:val="16"/>
+          <w:szCs w:val="16"/>
+        </w:rPr>
+      </w:pPr>
+      <w:r>
+        <w:rPr>
+          <w:rFonts w:ascii="Consolas" w:hAnsi="Consolas" w:cs="Helvetica"/>
+          <w:color w:val="000000"/>
+          <w:sz w:val="16"/>
+          <w:szCs w:val="16"/>
+        </w:rPr>
+        <w:t>"Resource": [</w:t>
+      </w:r>
+    </w:p>
+    <w:p>
+      <w:pPr>
+        <w:pStyle w:val="ListParagraph"/>
+        <w:autoSpaceDE w:val="0"/>
+        <w:autoSpaceDN w:val="0"/>
+        <w:adjustRightInd w:val="0"/>
+        <w:spacing w:after="0" w:line="240" w:lineRule="auto"/>
+        <w:rPr>
+          <w:rFonts w:ascii="Consolas" w:hAnsi="Consolas" w:cs="Helvetica"/>
+          <w:color w:val="000000"/>
+          <w:sz w:val="16"/>
+          <w:szCs w:val="16"/>
+        </w:rPr>
+      </w:pPr>
+      <w:r>
+        <w:rPr>
+          <w:rFonts w:ascii="Consolas" w:hAnsi="Consolas" w:cs="Helvetica"/>
+          <w:color w:val="000000"/>
+          <w:sz w:val="16"/>
+          <w:szCs w:val="16"/>
+        </w:rPr>
+        <w:t>"arn:aws:s3:::cf-security-software-repo-</w:t>
+      </w:r>
+      <w:r>
+        <w:rPr>
+          <w:rFonts w:ascii="Consolas" w:hAnsi="Consolas" w:cs="Helvetica"/>
+          <w:color w:val="FF0000"/>
+          <w:sz w:val="16"/>
+          <w:szCs w:val="16"/>
+          <w:highlight w:val="yellow"/>
+        </w:rPr>
+        <w:t>&lt;SITE ID&gt;</w:t>
+      </w:r>
+      <w:r>
+        <w:rPr>
+          <w:rFonts w:ascii="Consolas" w:hAnsi="Consolas" w:cs="Helvetica"/>
+          <w:color w:val="000000"/>
+          <w:sz w:val="16"/>
+          <w:szCs w:val="16"/>
+        </w:rPr>
+        <w:t>/*",</w:t>
+      </w:r>
+    </w:p>
+    <w:p>
+      <w:pPr>
+        <w:pStyle w:val="ListParagraph"/>
+        <w:autoSpaceDE w:val="0"/>
+        <w:autoSpaceDN w:val="0"/>
+        <w:adjustRightInd w:val="0"/>
+        <w:spacing w:after="0" w:line="240" w:lineRule="auto"/>
+        <w:rPr>
+          <w:rFonts w:ascii="Consolas" w:hAnsi="Consolas" w:cs="Helvetica"/>
+          <w:color w:val="000000"/>
+          <w:sz w:val="16"/>
+          <w:szCs w:val="16"/>
+        </w:rPr>
+      </w:pPr>
+      <w:r>
+        <w:rPr>
+          <w:rFonts w:ascii="Consolas" w:hAnsi="Consolas" w:cs="Helvetica"/>
+          <w:color w:val="000000"/>
+          <w:sz w:val="16"/>
+          <w:szCs w:val="16"/>
+        </w:rPr>
+        <w:t>"arn:aws:s3:::cf-security-software-repo-</w:t>
+      </w:r>
+      <w:r>
+        <w:rPr>
+          <w:rFonts w:ascii="Consolas" w:hAnsi="Consolas" w:cs="Helvetica"/>
+          <w:color w:val="FF0000"/>
+          <w:sz w:val="16"/>
+          <w:szCs w:val="16"/>
+          <w:highlight w:val="yellow"/>
+        </w:rPr>
+        <w:t>&lt;SITE ID&gt;</w:t>
+      </w:r>
+      <w:r>
+        <w:rPr>
+          <w:rFonts w:ascii="Consolas" w:hAnsi="Consolas" w:cs="Helvetica"/>
+          <w:color w:val="000000"/>
+          <w:sz w:val="16"/>
+          <w:szCs w:val="16"/>
+        </w:rPr>
+        <w:t>"</w:t>
+      </w:r>
+    </w:p>
+    <w:p>
+      <w:pPr>
+        <w:pStyle w:val="ListParagraph"/>
+        <w:autoSpaceDE w:val="0"/>
+        <w:autoSpaceDN w:val="0"/>
+        <w:adjustRightInd w:val="0"/>
+        <w:spacing w:after="0" w:line="240" w:lineRule="auto"/>
+        <w:rPr>
+          <w:rFonts w:ascii="Consolas" w:hAnsi="Consolas" w:cs="Helvetica"/>
+          <w:color w:val="000000"/>
+          <w:sz w:val="16"/>
+          <w:szCs w:val="16"/>
+        </w:rPr>
+      </w:pPr>
+      <w:r>
+        <w:rPr>
+          <w:rFonts w:ascii="Consolas" w:hAnsi="Consolas" w:cs="Helvetica"/>
+          <w:color w:val="000000"/>
+          <w:sz w:val="16"/>
+          <w:szCs w:val="16"/>
+        </w:rPr>
+        <w:t>],</w:t>
+      </w:r>
+    </w:p>
+    <w:p>
+      <w:pPr>
+        <w:pStyle w:val="ListParagraph"/>
+        <w:autoSpaceDE w:val="0"/>
+        <w:autoSpaceDN w:val="0"/>
+        <w:adjustRightInd w:val="0"/>
+        <w:spacing w:after="0" w:line="240" w:lineRule="auto"/>
+        <w:rPr>
+          <w:rFonts w:ascii="Consolas" w:hAnsi="Consolas" w:cs="Helvetica"/>
+          <w:color w:val="000000"/>
+          <w:sz w:val="16"/>
+          <w:szCs w:val="16"/>
+        </w:rPr>
+      </w:pPr>
+      <w:r>
+        <w:rPr>
+          <w:rFonts w:ascii="Consolas" w:hAnsi="Consolas" w:cs="Helvetica"/>
+          <w:color w:val="000000"/>
+          <w:sz w:val="16"/>
+          <w:szCs w:val="16"/>
+        </w:rPr>
+        <w:t>"Effect": "Allow"</w:t>
+      </w:r>
+    </w:p>
+    <w:p>
+      <w:pPr>
+        <w:pStyle w:val="ListParagraph"/>
+        <w:autoSpaceDE w:val="0"/>
+        <w:autoSpaceDN w:val="0"/>
+        <w:adjustRightInd w:val="0"/>
+        <w:spacing w:after="0" w:line="240" w:lineRule="auto"/>
+        <w:rPr>
+          <w:rFonts w:ascii="Consolas" w:hAnsi="Consolas" w:cs="Helvetica"/>
+          <w:color w:val="000000"/>
+          <w:sz w:val="16"/>
+          <w:szCs w:val="16"/>
+        </w:rPr>
+      </w:pPr>
+      <w:r>
+        <w:rPr>
+          <w:rFonts w:ascii="Consolas" w:hAnsi="Consolas" w:cs="Helvetica"/>
+          <w:color w:val="000000"/>
+          <w:sz w:val="16"/>
+          <w:szCs w:val="16"/>
+        </w:rPr>
+        <w:t>},</w:t>
+      </w:r>
+    </w:p>
+    <w:p>
+      <w:pPr>
+        <w:pStyle w:val="ListParagraph"/>
+        <w:autoSpaceDE w:val="0"/>
+        <w:autoSpaceDN w:val="0"/>
+        <w:adjustRightInd w:val="0"/>
+        <w:spacing w:after="0" w:line="240" w:lineRule="auto"/>
+        <w:rPr>
+          <w:rFonts w:ascii="Consolas" w:hAnsi="Consolas" w:cs="Helvetica"/>
+          <w:color w:val="000000"/>
+          <w:sz w:val="16"/>
+          <w:szCs w:val="16"/>
+        </w:rPr>
+      </w:pPr>
+      <w:r>
+        <w:rPr>
+          <w:rFonts w:ascii="Consolas" w:hAnsi="Consolas" w:cs="Helvetica"/>
+          <w:color w:val="000000"/>
+          <w:sz w:val="16"/>
+          <w:szCs w:val="16"/>
+        </w:rPr>
+        <w:t>{</w:t>
+      </w:r>
+    </w:p>
+    <w:p>
+      <w:pPr>
+        <w:pStyle w:val="ListParagraph"/>
+        <w:autoSpaceDE w:val="0"/>
+        <w:autoSpaceDN w:val="0"/>
+        <w:adjustRightInd w:val="0"/>
+        <w:spacing w:after="0" w:line="240" w:lineRule="auto"/>
+        <w:rPr>
+          <w:rFonts w:ascii="Consolas" w:hAnsi="Consolas" w:cs="Helvetica"/>
+          <w:color w:val="000000"/>
+          <w:sz w:val="16"/>
+          <w:szCs w:val="16"/>
+        </w:rPr>
+      </w:pPr>
+      <w:r>
+        <w:rPr>
+          <w:rFonts w:ascii="Consolas" w:hAnsi="Consolas" w:cs="Helvetica"/>
+          <w:color w:val="000000"/>
+          <w:sz w:val="16"/>
+          <w:szCs w:val="16"/>
+        </w:rPr>
+        <w:t>"Effect": "Allow",</w:t>
+      </w:r>
+    </w:p>
+    <w:p>
+      <w:pPr>
+        <w:pStyle w:val="ListParagraph"/>
+        <w:autoSpaceDE w:val="0"/>
+        <w:autoSpaceDN w:val="0"/>
+        <w:adjustRightInd w:val="0"/>
+        <w:spacing w:after="0" w:line="240" w:lineRule="auto"/>
+        <w:rPr>
+          <w:rFonts w:ascii="Consolas" w:hAnsi="Consolas" w:cs="Helvetica"/>
+          <w:color w:val="000000"/>
+          <w:sz w:val="16"/>
+          <w:szCs w:val="16"/>
+        </w:rPr>
+      </w:pPr>
+      <w:r>
+        <w:rPr>
+          <w:rFonts w:ascii="Consolas" w:hAnsi="Consolas" w:cs="Helvetica"/>
+          <w:color w:val="000000"/>
+          <w:sz w:val="16"/>
+          <w:szCs w:val="16"/>
+        </w:rPr>
+        <w:t>"Action": [</w:t>
+      </w:r>
+    </w:p>
+    <w:p>
+      <w:pPr>
+        <w:pStyle w:val="ListParagraph"/>
+        <w:autoSpaceDE w:val="0"/>
+        <w:autoSpaceDN w:val="0"/>
+        <w:adjustRightInd w:val="0"/>
+        <w:spacing w:after="0" w:line="240" w:lineRule="auto"/>
+        <w:rPr>
+          <w:rFonts w:ascii="Consolas" w:hAnsi="Consolas" w:cs="Helvetica"/>
+          <w:color w:val="000000"/>
+          <w:sz w:val="16"/>
+          <w:szCs w:val="16"/>
+        </w:rPr>
+      </w:pPr>
+      <w:r>
+        <w:rPr>
+          <w:rFonts w:ascii="Consolas" w:hAnsi="Consolas" w:cs="Helvetica"/>
+          <w:color w:val="000000"/>
+          <w:sz w:val="16"/>
+          <w:szCs w:val="16"/>
+        </w:rPr>
+        <w:t>"iam:DeleteServiceLinkedRole",</w:t>
+      </w:r>
+    </w:p>
+    <w:p>
+      <w:pPr>
+        <w:pStyle w:val="ListParagraph"/>
+        <w:autoSpaceDE w:val="0"/>
+        <w:autoSpaceDN w:val="0"/>
+        <w:adjustRightInd w:val="0"/>
+        <w:spacing w:after="0" w:line="240" w:lineRule="auto"/>
+        <w:rPr>
+          <w:rFonts w:ascii="Consolas" w:hAnsi="Consolas" w:cs="Helvetica"/>
+          <w:color w:val="000000"/>
+          <w:sz w:val="16"/>
+          <w:szCs w:val="16"/>
+        </w:rPr>
+      </w:pPr>
+      <w:r>
+        <w:rPr>
+          <w:rFonts w:ascii="Consolas" w:hAnsi="Consolas" w:cs="Helvetica"/>
+          <w:color w:val="000000"/>
+          <w:sz w:val="16"/>
+          <w:szCs w:val="16"/>
+        </w:rPr>
+        <w:t>"iam:GetServiceLinkedRoleDeletionStatus"</w:t>
+      </w:r>
+    </w:p>
+    <w:p>
+      <w:pPr>
+        <w:pStyle w:val="ListParagraph"/>
+        <w:autoSpaceDE w:val="0"/>
+        <w:autoSpaceDN w:val="0"/>
+        <w:adjustRightInd w:val="0"/>
+        <w:spacing w:after="0" w:line="240" w:lineRule="auto"/>
+        <w:rPr>
+          <w:rFonts w:ascii="Consolas" w:hAnsi="Consolas" w:cs="Helvetica"/>
+          <w:color w:val="000000"/>
+          <w:sz w:val="16"/>
+          <w:szCs w:val="16"/>
+        </w:rPr>
+      </w:pPr>
+      <w:r>
+        <w:rPr>
+          <w:rFonts w:ascii="Consolas" w:hAnsi="Consolas" w:cs="Helvetica"/>
+          <w:color w:val="000000"/>
+          <w:sz w:val="16"/>
+          <w:szCs w:val="16"/>
+        </w:rPr>
+        <w:t>],</w:t>
+      </w:r>
+    </w:p>
+    <w:p>
+      <w:pPr>
+        <w:pStyle w:val="ListParagraph"/>
+        <w:autoSpaceDE w:val="0"/>
+        <w:autoSpaceDN w:val="0"/>
+        <w:adjustRightInd w:val="0"/>
+        <w:spacing w:after="0" w:line="240" w:lineRule="auto"/>
+        <w:rPr>
+          <w:rFonts w:ascii="Consolas" w:hAnsi="Consolas" w:cs="Helvetica"/>
+          <w:color w:val="000000"/>
+          <w:sz w:val="16"/>
+          <w:szCs w:val="16"/>
+        </w:rPr>
+      </w:pPr>
+      <w:r>
+        <w:rPr>
+          <w:rFonts w:ascii="Consolas" w:hAnsi="Consolas" w:cs="Helvetica"/>
+          <w:color w:val="000000"/>
+          <w:sz w:val="16"/>
+          <w:szCs w:val="16"/>
+        </w:rPr>
+        <w:t>"Resource": "arn:aws:iam::*:role/aws-service-role/ssm.amazonaws.com/AWSServiceRoleForAmazonSSM*"</w:t>
+      </w:r>
+    </w:p>
+    <w:p>
+      <w:pPr>
+        <w:pStyle w:val="ListParagraph"/>
+        <w:autoSpaceDE w:val="0"/>
+        <w:autoSpaceDN w:val="0"/>
+        <w:adjustRightInd w:val="0"/>
+        <w:spacing w:after="0" w:line="240" w:lineRule="auto"/>
+        <w:rPr>
+          <w:rFonts w:ascii="Consolas" w:hAnsi="Consolas" w:cs="Helvetica"/>
+          <w:color w:val="000000"/>
+          <w:sz w:val="16"/>
+          <w:szCs w:val="16"/>
+        </w:rPr>
+      </w:pPr>
+      <w:r>
+        <w:rPr>
+          <w:rFonts w:ascii="Consolas" w:hAnsi="Consolas" w:cs="Helvetica"/>
+          <w:color w:val="000000"/>
+          <w:sz w:val="16"/>
+          <w:szCs w:val="16"/>
+        </w:rPr>
+        <w:t>},</w:t>
+      </w:r>
+    </w:p>
+    <w:p>
+      <w:pPr>
+        <w:pStyle w:val="ListParagraph"/>
+        <w:autoSpaceDE w:val="0"/>
+        <w:autoSpaceDN w:val="0"/>
+        <w:adjustRightInd w:val="0"/>
+        <w:spacing w:after="0" w:line="240" w:lineRule="auto"/>
+        <w:rPr>
+          <w:rFonts w:ascii="Consolas" w:hAnsi="Consolas" w:cs="Helvetica"/>
+          <w:color w:val="000000"/>
+          <w:sz w:val="16"/>
+          <w:szCs w:val="16"/>
+        </w:rPr>
+      </w:pPr>
+      <w:r>
+        <w:rPr>
+          <w:rFonts w:ascii="Consolas" w:hAnsi="Consolas" w:cs="Helvetica"/>
+          <w:color w:val="000000"/>
+          <w:sz w:val="16"/>
+          <w:szCs w:val="16"/>
+        </w:rPr>
+        <w:t>{</w:t>
+      </w:r>
+    </w:p>
+    <w:p>
+      <w:pPr>
+        <w:pStyle w:val="ListParagraph"/>
+        <w:autoSpaceDE w:val="0"/>
+        <w:autoSpaceDN w:val="0"/>
+        <w:adjustRightInd w:val="0"/>
+        <w:spacing w:after="0" w:line="240" w:lineRule="auto"/>
+        <w:rPr>
+          <w:rFonts w:ascii="Consolas" w:hAnsi="Consolas" w:cs="Helvetica"/>
+          <w:color w:val="000000"/>
+          <w:sz w:val="16"/>
+          <w:szCs w:val="16"/>
+        </w:rPr>
+      </w:pPr>
+      <w:r>
+        <w:rPr>
+          <w:rFonts w:ascii="Consolas" w:hAnsi="Consolas" w:cs="Helvetica"/>
+          <w:color w:val="000000"/>
+          <w:sz w:val="16"/>
+          <w:szCs w:val="16"/>
+        </w:rPr>
+        <w:t>"Effect": "Allow",</w:t>
+      </w:r>
+    </w:p>
+    <w:p>
+      <w:pPr>
+        <w:pStyle w:val="ListParagraph"/>
+        <w:autoSpaceDE w:val="0"/>
+        <w:autoSpaceDN w:val="0"/>
+        <w:adjustRightInd w:val="0"/>
+        <w:spacing w:after="0" w:line="240" w:lineRule="auto"/>
+        <w:rPr>
+          <w:rFonts w:ascii="Consolas" w:hAnsi="Consolas" w:cs="Helvetica"/>
+          <w:color w:val="000000"/>
+          <w:sz w:val="16"/>
+          <w:szCs w:val="16"/>
+        </w:rPr>
+      </w:pPr>
+      <w:r>
+        <w:rPr>
+          <w:rFonts w:ascii="Consolas" w:hAnsi="Consolas" w:cs="Helvetica"/>
+          <w:color w:val="000000"/>
+          <w:sz w:val="16"/>
+          <w:szCs w:val="16"/>
+        </w:rPr>
+        <w:t>"Action": [</w:t>
+      </w:r>
+    </w:p>
+    <w:p>
+      <w:pPr>
+        <w:pStyle w:val="ListParagraph"/>
+        <w:autoSpaceDE w:val="0"/>
+        <w:autoSpaceDN w:val="0"/>
+        <w:adjustRightInd w:val="0"/>
+        <w:spacing w:after="0" w:line="240" w:lineRule="auto"/>
+        <w:rPr>
+          <w:rFonts w:ascii="Consolas" w:hAnsi="Consolas" w:cs="Helvetica"/>
+          <w:color w:val="000000"/>
+          <w:sz w:val="16"/>
+          <w:szCs w:val="16"/>
+        </w:rPr>
+      </w:pPr>
+      <w:r>
+        <w:rPr>
+          <w:rFonts w:ascii="Consolas" w:hAnsi="Consolas" w:cs="Helvetica"/>
+          <w:color w:val="000000"/>
+          <w:sz w:val="16"/>
+          <w:szCs w:val="16"/>
+        </w:rPr>
+        <w:t>"ssmmessages:CreateControlChannel",</w:t>
+      </w:r>
+    </w:p>
+    <w:p>
+      <w:pPr>
+        <w:pStyle w:val="ListParagraph"/>
+        <w:autoSpaceDE w:val="0"/>
+        <w:autoSpaceDN w:val="0"/>
+        <w:adjustRightInd w:val="0"/>
+        <w:spacing w:after="0" w:line="240" w:lineRule="auto"/>
+        <w:rPr>
+          <w:rFonts w:ascii="Consolas" w:hAnsi="Consolas" w:cs="Helvetica"/>
+          <w:color w:val="000000"/>
+          <w:sz w:val="16"/>
+          <w:szCs w:val="16"/>
+        </w:rPr>
+      </w:pPr>
+      <w:r>
+        <w:rPr>
+          <w:rFonts w:ascii="Consolas" w:hAnsi="Consolas" w:cs="Helvetica"/>
+          <w:color w:val="000000"/>
+          <w:sz w:val="16"/>
+          <w:szCs w:val="16"/>
+        </w:rPr>
+        <w:t>"ssmmessages:CreateDataChannel",</w:t>
+      </w:r>
+    </w:p>
+    <w:p>
+      <w:pPr>
+        <w:pStyle w:val="ListParagraph"/>
+        <w:autoSpaceDE w:val="0"/>
+        <w:autoSpaceDN w:val="0"/>
+        <w:adjustRightInd w:val="0"/>
+        <w:spacing w:after="0" w:line="240" w:lineRule="auto"/>
+        <w:rPr>
+          <w:rFonts w:ascii="Consolas" w:hAnsi="Consolas" w:cs="Helvetica"/>
+          <w:color w:val="000000"/>
+          <w:sz w:val="16"/>
+          <w:szCs w:val="16"/>
+        </w:rPr>
+      </w:pPr>
+      <w:r>
+        <w:rPr>
+          <w:rFonts w:ascii="Consolas" w:hAnsi="Consolas" w:cs="Helvetica"/>
+          <w:color w:val="000000"/>
+          <w:sz w:val="16"/>
+          <w:szCs w:val="16"/>
+        </w:rPr>
+        <w:t>"ssmmessages:OpenControlChannel",</w:t>
+      </w:r>
+    </w:p>
+    <w:p>
+      <w:pPr>
+        <w:pStyle w:val="ListParagraph"/>
+        <w:autoSpaceDE w:val="0"/>
+        <w:autoSpaceDN w:val="0"/>
+        <w:adjustRightInd w:val="0"/>
+        <w:spacing w:after="0" w:line="240" w:lineRule="auto"/>
+        <w:rPr>
+          <w:rFonts w:ascii="Consolas" w:hAnsi="Consolas" w:cs="Helvetica"/>
+          <w:color w:val="000000"/>
+          <w:sz w:val="16"/>
+          <w:szCs w:val="16"/>
+        </w:rPr>
+      </w:pPr>
+      <w:r>
+        <w:rPr>
+          <w:rFonts w:ascii="Consolas" w:hAnsi="Consolas" w:cs="Helvetica"/>
+          <w:color w:val="000000"/>
+          <w:sz w:val="16"/>
+          <w:szCs w:val="16"/>
+        </w:rPr>
+        <w:t>"ssmmessages:OpenDataChannel"</w:t>
+      </w:r>
+    </w:p>
+    <w:p>
+      <w:pPr>
+        <w:pStyle w:val="ListParagraph"/>
+        <w:autoSpaceDE w:val="0"/>
+        <w:autoSpaceDN w:val="0"/>
+        <w:adjustRightInd w:val="0"/>
+        <w:spacing w:after="0" w:line="240" w:lineRule="auto"/>
+        <w:rPr>
+          <w:rFonts w:ascii="Consolas" w:hAnsi="Consolas" w:cs="Helvetica"/>
+          <w:color w:val="000000"/>
+          <w:sz w:val="16"/>
+          <w:szCs w:val="16"/>
+        </w:rPr>
+      </w:pPr>
+      <w:r>
+        <w:rPr>
+          <w:rFonts w:ascii="Consolas" w:hAnsi="Consolas" w:cs="Helvetica"/>
+          <w:color w:val="000000"/>
+          <w:sz w:val="16"/>
+          <w:szCs w:val="16"/>
+        </w:rPr>
+        <w:t>],</w:t>
+      </w:r>
+    </w:p>
+    <w:p>
+      <w:pPr>
+        <w:pStyle w:val="ListParagraph"/>
+        <w:autoSpaceDE w:val="0"/>
+        <w:autoSpaceDN w:val="0"/>
+        <w:adjustRightInd w:val="0"/>
+        <w:spacing w:after="0" w:line="240" w:lineRule="auto"/>
+        <w:rPr>
+          <w:rFonts w:ascii="Consolas" w:hAnsi="Consolas" w:cs="Helvetica"/>
+          <w:color w:val="000000"/>
+          <w:sz w:val="16"/>
+          <w:szCs w:val="16"/>
+        </w:rPr>
+      </w:pPr>
+      <w:r>
+        <w:rPr>
+          <w:rFonts w:ascii="Consolas" w:hAnsi="Consolas" w:cs="Helvetica"/>
+          <w:color w:val="000000"/>
+          <w:sz w:val="16"/>
+          <w:szCs w:val="16"/>
+        </w:rPr>
+        <w:t>"Resource": "*"</w:t>
+      </w:r>
+    </w:p>
+    <w:p>
+      <w:pPr>
+        <w:pStyle w:val="ListParagraph"/>
+        <w:autoSpaceDE w:val="0"/>
+        <w:autoSpaceDN w:val="0"/>
+        <w:adjustRightInd w:val="0"/>
+        <w:spacing w:after="0" w:line="240" w:lineRule="auto"/>
+        <w:rPr>
+          <w:rFonts w:ascii="Consolas" w:hAnsi="Consolas" w:cs="Helvetica"/>
+          <w:color w:val="000000"/>
+          <w:sz w:val="16"/>
+          <w:szCs w:val="16"/>
+        </w:rPr>
+      </w:pPr>
+      <w:r>
+        <w:rPr>
+          <w:rFonts w:ascii="Consolas" w:hAnsi="Consolas" w:cs="Helvetica"/>
+          <w:color w:val="000000"/>
+          <w:sz w:val="16"/>
+          <w:szCs w:val="16"/>
+        </w:rPr>
+        <w:t>}</w:t>
+      </w:r>
+    </w:p>
+    <w:p>
+      <w:pPr>
+        <w:pStyle w:val="ListParagraph"/>
+        <w:autoSpaceDE w:val="0"/>
+        <w:autoSpaceDN w:val="0"/>
+        <w:adjustRightInd w:val="0"/>
+        <w:spacing w:after="0" w:line="240" w:lineRule="auto"/>
+        <w:rPr>
+          <w:rFonts w:ascii="Consolas" w:hAnsi="Consolas" w:cs="Helvetica"/>
+          <w:color w:val="000000"/>
+          <w:sz w:val="16"/>
+          <w:szCs w:val="16"/>
+        </w:rPr>
+      </w:pPr>
+      <w:r>
+        <w:rPr>
+          <w:rFonts w:ascii="Consolas" w:hAnsi="Consolas" w:cs="Helvetica"/>
+          <w:color w:val="000000"/>
+          <w:sz w:val="16"/>
+          <w:szCs w:val="16"/>
+        </w:rPr>
+        <w:t>]</w:t>
+      </w:r>
+    </w:p>
+    <w:p>
+      <w:pPr>
+        <w:pStyle w:val="ListParagraph"/>
+        <w:autoSpaceDE w:val="0"/>
+        <w:autoSpaceDN w:val="0"/>
+        <w:adjustRightInd w:val="0"/>
+        <w:spacing w:after="0" w:line="240" w:lineRule="auto"/>
+        <w:rPr>
+          <w:rFonts w:ascii="Consolas" w:hAnsi="Consolas" w:cs="Helvetica"/>
+          <w:color w:val="000000"/>
+          <w:sz w:val="16"/>
+          <w:szCs w:val="16"/>
+        </w:rPr>
+      </w:pPr>
+      <w:r>
+        <w:rPr>
+          <w:rFonts w:ascii="Consolas" w:hAnsi="Consolas" w:cs="Helvetica"/>
+          <w:color w:val="000000"/>
+          <w:sz w:val="16"/>
+          <w:szCs w:val="16"/>
+        </w:rPr>
+        <w:t>}</w:t>
+      </w:r>
+    </w:p>
+    <w:p>
+      <w:pPr>
+        <w:autoSpaceDE w:val="0"/>
+        <w:autoSpaceDN w:val="0"/>
+        <w:adjustRightInd w:val="0"/>
+        <w:spacing w:after="0" w:line="240" w:lineRule="auto"/>
+        <w:rPr>
+          <w:rFonts w:ascii="Helvetica" w:hAnsi="Helvetica" w:cs="Helvetica"/>
+          <w:color w:val="000000"/>
+          <w:sz w:val="21"/>
+          <w:szCs w:val="21"/>
+        </w:rPr>
+      </w:pPr>
+    </w:p>
+    <w:p>
+      <w:pPr>
+        <w:autoSpaceDE w:val="0"/>
+        <w:autoSpaceDN w:val="0"/>
+        <w:adjustRightInd w:val="0"/>
+        <w:spacing w:after="0" w:line="240" w:lineRule="auto"/>
+        <w:ind w:left="720"/>
+        <w:rPr>
+          <w:rFonts w:ascii="Helvetica" w:hAnsi="Helvetica" w:cs="Helvetica"/>
+          <w:color w:val="000000"/>
+          <w:sz w:val="21"/>
+          <w:szCs w:val="21"/>
+        </w:rPr>
+      </w:pPr>
+      <w:r>
+        <w:rPr>
+          <w:rFonts w:ascii="Helvetica" w:hAnsi="Helvetica" w:cs="Helvetica"/>
+          <w:color w:val="000000"/>
+          <w:sz w:val="21"/>
+          <w:szCs w:val="21"/>
+        </w:rPr>
+        <w:t xml:space="preserve">Then click </w:t>
+      </w:r>
+      <w:r>
+        <w:rPr>
+          <w:rFonts w:ascii="Helvetica" w:hAnsi="Helvetica" w:cs="Helvetica"/>
+          <w:color w:val="000000"/>
+          <w:sz w:val="21"/>
+          <w:szCs w:val="21"/>
+        </w:rPr>
+        <w:t>Next: Tags</w:t>
+      </w:r>
+      <w:r>
+        <w:rPr>
+          <w:rFonts w:ascii="Helvetica" w:hAnsi="Helvetica" w:cs="Helvetica"/>
+          <w:color w:val="000000"/>
+          <w:sz w:val="21"/>
+          <w:szCs w:val="21"/>
+        </w:rPr>
+        <w:t xml:space="preserve"> and </w:t>
+      </w:r>
+      <w:r>
+        <w:rPr>
+          <w:rFonts w:ascii="Helvetica" w:hAnsi="Helvetica" w:cs="Helvetica"/>
+          <w:color w:val="000000"/>
+          <w:sz w:val="21"/>
+          <w:szCs w:val="21"/>
+        </w:rPr>
+        <w:t xml:space="preserve">then again </w:t>
+      </w:r>
+      <w:r>
+        <w:rPr>
+          <w:rFonts w:ascii="Helvetica" w:hAnsi="Helvetica" w:cs="Helvetica"/>
+          <w:color w:val="000000"/>
+          <w:sz w:val="21"/>
+          <w:szCs w:val="21"/>
+        </w:rPr>
+        <w:t xml:space="preserve">click on </w:t>
+      </w:r>
+      <w:r>
+        <w:rPr>
+          <w:rFonts w:ascii="Helvetica" w:hAnsi="Helvetica" w:cs="Helvetica"/>
+          <w:color w:val="000000"/>
+          <w:sz w:val="21"/>
+          <w:szCs w:val="21"/>
+        </w:rPr>
+        <w:t>Next: R</w:t>
+      </w:r>
+      <w:r>
+        <w:rPr>
+          <w:rFonts w:ascii="Helvetica" w:hAnsi="Helvetica" w:cs="Helvetica"/>
+          <w:color w:val="000000"/>
+          <w:sz w:val="21"/>
+          <w:szCs w:val="21"/>
+        </w:rPr>
+        <w:t xml:space="preserve">eview. On the Policy Review </w:t>
+      </w:r>
+      <w:r>
+        <w:rPr>
+          <w:rFonts w:ascii="Helvetica" w:hAnsi="Helvetica" w:cs="Helvetica"/>
+          <w:color w:val="000000"/>
+          <w:sz w:val="21"/>
+          <w:szCs w:val="21"/>
+        </w:rPr>
+        <w:t xml:space="preserve">page provide name for policy </w:t>
+      </w:r>
+      <w:r>
+        <w:rPr>
+          <w:rFonts w:ascii="Helvetica" w:hAnsi="Helvetica" w:cs="Helvetica"/>
+          <w:color w:val="000000"/>
+          <w:sz w:val="21"/>
+          <w:szCs w:val="21"/>
+        </w:rPr>
+        <w:t>“</w:t>
+      </w:r>
+      <w:r>
+        <w:rPr>
+          <w:rFonts w:ascii="Helvetica" w:hAnsi="Helvetica" w:cs="Helvetica"/>
+          <w:color w:val="000000"/>
+          <w:sz w:val="21"/>
+          <w:szCs w:val="21"/>
+        </w:rPr>
+        <w:t>ssm-distributor-policy</w:t>
+      </w:r>
+      <w:r>
+        <w:rPr>
+          <w:rFonts w:ascii="Helvetica" w:hAnsi="Helvetica" w:cs="Helvetica"/>
+          <w:color w:val="000000"/>
+          <w:sz w:val="21"/>
+          <w:szCs w:val="21"/>
+        </w:rPr>
+        <w:t>” and click on Create Policy.</w:t>
+      </w:r>
+    </w:p>
+    <w:p>
+      <w:pPr>
+        <w:autoSpaceDE w:val="0"/>
+        <w:autoSpaceDN w:val="0"/>
+        <w:adjustRightInd w:val="0"/>
+        <w:spacing w:after="0" w:line="240" w:lineRule="auto"/>
+        <w:ind w:left="720"/>
+        <w:rPr>
+          <w:rFonts w:ascii="Helvetica" w:hAnsi="Helvetica" w:cs="Helvetica"/>
+          <w:color w:val="000000"/>
+          <w:sz w:val="21"/>
+          <w:szCs w:val="21"/>
+        </w:rPr>
+      </w:pPr>
+    </w:p>
+    <w:p>
+      <w:pPr>
+        <w:pStyle w:val="ListParagraph"/>
+        <w:numPr>
+          <w:ilvl w:val="0"/>
+          <w:numId w:val="6"/>
+        </w:numPr>
+        <w:autoSpaceDE w:val="0"/>
+        <w:autoSpaceDN w:val="0"/>
+        <w:adjustRightInd w:val="0"/>
+        <w:spacing w:after="0" w:line="240" w:lineRule="auto"/>
+        <w:rPr>
+          <w:rFonts w:ascii="Helvetica" w:hAnsi="Helvetica" w:cs="Helvetica"/>
+          <w:color w:val="000000"/>
+          <w:sz w:val="21"/>
+          <w:szCs w:val="21"/>
+        </w:rPr>
+      </w:pPr>
+      <w:r>
+        <w:rPr>
+          <w:rFonts w:ascii="Helvetica" w:hAnsi="Helvetica" w:cs="Helvetica"/>
+          <w:color w:val="000000"/>
+          <w:sz w:val="21"/>
+          <w:szCs w:val="21"/>
+        </w:rPr>
+        <w:t xml:space="preserve">On the Review page, enter a name for the role </w:t>
+      </w:r>
+      <w:r>
+        <w:rPr>
+          <w:rFonts w:ascii="Helvetica" w:hAnsi="Helvetica" w:cs="Helvetica"/>
+          <w:color w:val="000000"/>
+          <w:sz w:val="21"/>
+          <w:szCs w:val="21"/>
+        </w:rPr>
+        <w:t>“cf-</w:t>
+      </w:r>
+      <w:r>
+        <w:rPr>
+          <w:rFonts w:ascii="Helvetica" w:hAnsi="Helvetica" w:cs="Helvetica"/>
+          <w:color w:val="000000"/>
+          <w:sz w:val="21"/>
+          <w:szCs w:val="21"/>
+        </w:rPr>
+        <w:t>ssm-</w:t>
+      </w:r>
+      <w:r>
+        <w:rPr>
+          <w:rFonts w:ascii="Helvetica" w:hAnsi="Helvetica" w:cs="Helvetica"/>
+          <w:color w:val="000000"/>
+          <w:sz w:val="21"/>
+          <w:szCs w:val="21"/>
+        </w:rPr>
+        <w:t>instance</w:t>
+      </w:r>
+      <w:r>
+        <w:rPr>
+          <w:rFonts w:ascii="Helvetica" w:hAnsi="Helvetica" w:cs="Helvetica"/>
+          <w:color w:val="000000"/>
+          <w:sz w:val="21"/>
+          <w:szCs w:val="21"/>
+        </w:rPr>
+        <w:t>-role</w:t>
+      </w:r>
+      <w:r>
+        <w:rPr>
+          <w:rFonts w:ascii="Helvetica" w:hAnsi="Helvetica" w:cs="Helvetica"/>
+          <w:color w:val="000000"/>
+          <w:sz w:val="21"/>
+          <w:szCs w:val="21"/>
+        </w:rPr>
+        <w:t>”</w:t>
+      </w:r>
+      <w:r>
+        <w:rPr>
+          <w:rFonts w:ascii="Helvetica" w:hAnsi="Helvetica" w:cs="Helvetica"/>
+          <w:color w:val="000000"/>
+          <w:sz w:val="21"/>
+          <w:szCs w:val="21"/>
+        </w:rPr>
+        <w:t xml:space="preserve"> </w:t>
+      </w:r>
+      <w:r>
+        <w:rPr>
+          <w:rFonts w:ascii="Helvetica" w:hAnsi="Helvetica" w:cs="Helvetica"/>
+          <w:color w:val="000000"/>
+          <w:sz w:val="21"/>
+          <w:szCs w:val="21"/>
+        </w:rPr>
+        <w:t>and choose Create role.</w:t>
+      </w:r>
+    </w:p>
+    <w:p>
+      <w:pPr>
+        <w:autoSpaceDE w:val="0"/>
+        <w:autoSpaceDN w:val="0"/>
+        <w:adjustRightInd w:val="0"/>
+        <w:spacing w:after="0" w:line="240" w:lineRule="auto"/>
+        <w:rPr>
+          <w:rFonts w:ascii="Helvetica" w:hAnsi="Helvetica" w:cs="Helvetica"/>
+          <w:b/>
+          <w:bCs/>
+          <w:color w:val="000000"/>
+          <w:sz w:val="21"/>
+          <w:szCs w:val="21"/>
+        </w:rPr>
+      </w:pPr>
+    </w:p>
+    <w:p>
+      <w:pPr>
+        <w:autoSpaceDE w:val="0"/>
+        <w:autoSpaceDN w:val="0"/>
+        <w:adjustRightInd w:val="0"/>
+        <w:spacing w:after="0" w:line="240" w:lineRule="auto"/>
+        <w:rPr>
+          <w:rFonts w:ascii="Helvetica" w:hAnsi="Helvetica" w:cs="Helvetica"/>
+          <w:color w:val="000000"/>
+          <w:sz w:val="21"/>
+          <w:szCs w:val="21"/>
+        </w:rPr>
+      </w:pPr>
+      <w:r>
+        <w:rPr>
+          <w:rFonts w:ascii="Helvetica" w:hAnsi="Helvetica" w:cs="Helvetica"/>
+          <w:color w:val="000000"/>
+          <w:sz w:val="21"/>
+          <w:szCs w:val="21"/>
+        </w:rPr>
+        <w:t xml:space="preserve">Once the </w:t>
+      </w:r>
+      <w:r>
+        <w:rPr>
+          <w:rFonts w:ascii="Helvetica" w:hAnsi="Helvetica" w:cs="Helvetica"/>
+          <w:sz w:val="21"/>
+          <w:szCs w:val="21"/>
+        </w:rPr>
+        <w:t>creation of the IAM "Instance Role" for EC2 instance has been completed</w:t>
+      </w:r>
+      <w:r>
+        <w:rPr>
+          <w:rFonts w:ascii="Helvetica" w:hAnsi="Helvetica" w:cs="Helvetica"/>
+          <w:color w:val="0067B9"/>
+          <w:sz w:val="21"/>
+          <w:szCs w:val="21"/>
+        </w:rPr>
+        <w:t xml:space="preserve"> </w:t>
+      </w:r>
+      <w:r>
+        <w:rPr>
+          <w:rFonts w:ascii="Helvetica" w:hAnsi="Helvetica" w:cs="Helvetica"/>
+          <w:color w:val="000000"/>
+          <w:sz w:val="21"/>
+          <w:szCs w:val="21"/>
+        </w:rPr>
+        <w:t>you can assign it</w:t>
+      </w:r>
+    </w:p>
+    <w:p>
+      <w:pPr>
+        <w:autoSpaceDE w:val="0"/>
+        <w:autoSpaceDN w:val="0"/>
+        <w:adjustRightInd w:val="0"/>
+        <w:spacing w:after="0" w:line="240" w:lineRule="auto"/>
+        <w:rPr>
+          <w:rFonts w:ascii="Helvetica" w:hAnsi="Helvetica" w:cs="Helvetica"/>
+          <w:color w:val="000000"/>
+          <w:sz w:val="21"/>
+          <w:szCs w:val="21"/>
+        </w:rPr>
+      </w:pPr>
+      <w:r>
+        <w:rPr>
+          <w:rFonts w:ascii="Helvetica" w:hAnsi="Helvetica" w:cs="Helvetica"/>
+          <w:color w:val="000000"/>
+          <w:sz w:val="21"/>
+          <w:szCs w:val="21"/>
+        </w:rPr>
+        <w:t>to the Instance.</w:t>
+      </w:r>
+    </w:p>
+    <w:p>
+      <w:pPr>
+        <w:autoSpaceDE w:val="0"/>
+        <w:autoSpaceDN w:val="0"/>
+        <w:adjustRightInd w:val="0"/>
+        <w:spacing w:after="0" w:line="240" w:lineRule="auto"/>
+        <w:rPr>
+          <w:rFonts w:ascii="Helvetica" w:hAnsi="Helvetica" w:cs="Helvetica"/>
+          <w:color w:val="000000"/>
+          <w:sz w:val="21"/>
+          <w:szCs w:val="21"/>
+        </w:rPr>
+      </w:pPr>
+    </w:p>
+    <w:p>
+      <w:pPr>
+        <w:autoSpaceDE w:val="0"/>
+        <w:autoSpaceDN w:val="0"/>
+        <w:adjustRightInd w:val="0"/>
+        <w:spacing w:after="0" w:line="240" w:lineRule="auto"/>
+        <w:rPr>
+          <w:rFonts w:ascii="Helvetica" w:hAnsi="Helvetica" w:cs="Helvetica"/>
+          <w:color w:val="000000"/>
+          <w:sz w:val="21"/>
+          <w:szCs w:val="21"/>
+        </w:rPr>
+      </w:pPr>
+      <w:r>
+        <w:rPr>
+          <w:rFonts w:ascii="Helvetica" w:hAnsi="Helvetica" w:cs="Helvetica"/>
+          <w:color w:val="000000"/>
+          <w:sz w:val="21"/>
+          <w:szCs w:val="21"/>
+        </w:rPr>
+        <w:t>To attach an IAM role to an instance</w:t>
+      </w:r>
+    </w:p>
+    <w:p>
+      <w:pPr>
+        <w:autoSpaceDE w:val="0"/>
+        <w:autoSpaceDN w:val="0"/>
+        <w:adjustRightInd w:val="0"/>
+        <w:spacing w:after="0" w:line="240" w:lineRule="auto"/>
+        <w:rPr>
+          <w:rFonts w:ascii="Helvetica" w:hAnsi="Helvetica" w:cs="Helvetica"/>
+          <w:color w:val="000000"/>
+          <w:sz w:val="21"/>
+          <w:szCs w:val="21"/>
+        </w:rPr>
+      </w:pPr>
+    </w:p>
+    <w:p>
+      <w:pPr>
+        <w:pStyle w:val="ListParagraph"/>
+        <w:numPr>
+          <w:ilvl w:val="0"/>
+          <w:numId w:val="5"/>
+        </w:numPr>
+        <w:autoSpaceDE w:val="0"/>
+        <w:autoSpaceDN w:val="0"/>
+        <w:adjustRightInd w:val="0"/>
+        <w:spacing w:after="0" w:line="240" w:lineRule="auto"/>
+        <w:rPr>
+          <w:rFonts w:ascii="Helvetica" w:hAnsi="Helvetica" w:cs="Helvetica"/>
+          <w:color w:val="000000"/>
+          <w:sz w:val="21"/>
+          <w:szCs w:val="21"/>
+        </w:rPr>
+      </w:pPr>
+      <w:r>
+        <w:rPr>
+          <w:rFonts w:ascii="Helvetica" w:hAnsi="Helvetica" w:cs="Helvetica"/>
+          <w:color w:val="000000"/>
+          <w:sz w:val="21"/>
+          <w:szCs w:val="21"/>
+        </w:rPr>
+        <w:t>Open the Amazon EC2 console at https://console.aws.amazon.com/ec2/.</w:t>
+      </w:r>
+    </w:p>
+    <w:p>
+      <w:pPr>
+        <w:autoSpaceDE w:val="0"/>
+        <w:autoSpaceDN w:val="0"/>
+        <w:adjustRightInd w:val="0"/>
+        <w:spacing w:after="0" w:line="240" w:lineRule="auto"/>
+        <w:rPr>
+          <w:rFonts w:ascii="Helvetica" w:hAnsi="Helvetica" w:cs="Helvetica"/>
+          <w:color w:val="000000"/>
+          <w:sz w:val="21"/>
+          <w:szCs w:val="21"/>
+        </w:rPr>
+      </w:pPr>
+    </w:p>
+    <w:p>
+      <w:pPr>
+        <w:pStyle w:val="ListParagraph"/>
+        <w:numPr>
+          <w:ilvl w:val="0"/>
+          <w:numId w:val="5"/>
+        </w:numPr>
+        <w:autoSpaceDE w:val="0"/>
+        <w:autoSpaceDN w:val="0"/>
+        <w:adjustRightInd w:val="0"/>
+        <w:spacing w:after="0" w:line="240" w:lineRule="auto"/>
+        <w:rPr>
+          <w:rFonts w:ascii="Helvetica" w:hAnsi="Helvetica" w:cs="Helvetica"/>
+          <w:color w:val="000000"/>
+          <w:sz w:val="21"/>
+          <w:szCs w:val="21"/>
+        </w:rPr>
+      </w:pPr>
+      <w:r>
+        <w:rPr>
+          <w:rFonts w:ascii="Helvetica" w:hAnsi="Helvetica" w:cs="Helvetica"/>
+          <w:color w:val="000000"/>
+          <w:sz w:val="21"/>
+          <w:szCs w:val="21"/>
+        </w:rPr>
+        <w:t>In the navigation pane, choose Instances.</w:t>
+      </w:r>
+    </w:p>
+    <w:p>
+      <w:pPr>
+        <w:autoSpaceDE w:val="0"/>
+        <w:autoSpaceDN w:val="0"/>
+        <w:adjustRightInd w:val="0"/>
+        <w:spacing w:after="0" w:line="240" w:lineRule="auto"/>
+        <w:rPr>
+          <w:rFonts w:ascii="Helvetica" w:hAnsi="Helvetica" w:cs="Helvetica"/>
+          <w:color w:val="000000"/>
+          <w:sz w:val="21"/>
+          <w:szCs w:val="21"/>
+        </w:rPr>
+      </w:pPr>
+    </w:p>
+    <w:p>
+      <w:pPr>
+        <w:pStyle w:val="ListParagraph"/>
+        <w:numPr>
+          <w:ilvl w:val="0"/>
+          <w:numId w:val="5"/>
+        </w:numPr>
+        <w:autoSpaceDE w:val="0"/>
+        <w:autoSpaceDN w:val="0"/>
+        <w:adjustRightInd w:val="0"/>
+        <w:spacing w:after="0" w:line="240" w:lineRule="auto"/>
+        <w:rPr>
+          <w:rFonts w:ascii="Helvetica" w:hAnsi="Helvetica" w:cs="Helvetica"/>
+          <w:color w:val="000000"/>
+          <w:sz w:val="21"/>
+          <w:szCs w:val="21"/>
+        </w:rPr>
+      </w:pPr>
+      <w:r>
+        <w:rPr>
+          <w:rFonts w:ascii="Helvetica" w:hAnsi="Helvetica" w:cs="Helvetica"/>
+          <w:color w:val="000000"/>
+          <w:sz w:val="21"/>
+          <w:szCs w:val="21"/>
+        </w:rPr>
+        <w:t>Select the instance, choose Actions, Security, Modify IAM role.</w:t>
+      </w:r>
+    </w:p>
+    <w:p>
+      <w:pPr>
+        <w:autoSpaceDE w:val="0"/>
+        <w:autoSpaceDN w:val="0"/>
+        <w:adjustRightInd w:val="0"/>
+        <w:spacing w:after="0" w:line="240" w:lineRule="auto"/>
+        <w:rPr>
+          <w:rFonts w:ascii="Helvetica" w:hAnsi="Helvetica" w:cs="Helvetica"/>
+          <w:color w:val="000000"/>
+          <w:sz w:val="21"/>
+          <w:szCs w:val="21"/>
+        </w:rPr>
+      </w:pPr>
+    </w:p>
+    <w:p>
+      <w:pPr>
+        <w:pStyle w:val="ListParagraph"/>
+        <w:numPr>
+          <w:ilvl w:val="0"/>
+          <w:numId w:val="5"/>
+        </w:numPr>
+        <w:autoSpaceDE w:val="0"/>
+        <w:autoSpaceDN w:val="0"/>
+        <w:adjustRightInd w:val="0"/>
+        <w:spacing w:after="0" w:line="240" w:lineRule="auto"/>
+        <w:rPr>
+          <w:rFonts w:ascii="Helvetica" w:hAnsi="Helvetica" w:cs="Helvetica"/>
+          <w:color w:val="000000"/>
+          <w:sz w:val="21"/>
+          <w:szCs w:val="21"/>
+        </w:rPr>
+      </w:pPr>
+      <w:r>
+        <w:rPr>
+          <w:rFonts w:ascii="Helvetica" w:hAnsi="Helvetica" w:cs="Helvetica"/>
+          <w:color w:val="000000"/>
+          <w:sz w:val="21"/>
+          <w:szCs w:val="21"/>
+        </w:rPr>
+        <w:t>Select the IAM role to attach to your instance and choose Save.</w:t>
+      </w:r>
+    </w:p>
+    <w:p>
+      <w:pPr>
+        <w:autoSpaceDE w:val="0"/>
+        <w:autoSpaceDN w:val="0"/>
+        <w:adjustRightInd w:val="0"/>
+        <w:spacing w:after="0" w:line="240" w:lineRule="auto"/>
+        <w:rPr>
+          <w:rFonts w:ascii="Helvetica" w:hAnsi="Helvetica" w:cs="Helvetica"/>
+          <w:color w:val="000000"/>
+          <w:sz w:val="21"/>
+          <w:szCs w:val="21"/>
+        </w:rPr>
+      </w:pPr>
+    </w:p>
+    <w:p>
+      <w:pPr>
+        <w:autoSpaceDE w:val="0"/>
+        <w:autoSpaceDN w:val="0"/>
+        <w:adjustRightInd w:val="0"/>
+        <w:spacing w:after="0" w:line="240" w:lineRule="auto"/>
+        <w:rPr>
+          <w:rFonts w:ascii="Helvetica" w:hAnsi="Helvetica" w:cs="Helvetica"/>
+          <w:color w:val="000000"/>
+          <w:sz w:val="21"/>
+          <w:szCs w:val="21"/>
+        </w:rPr>
+      </w:pPr>
+    </w:p>
+    <w:p>
+      <w:pPr>
+        <w:autoSpaceDE w:val="0"/>
+        <w:autoSpaceDN w:val="0"/>
+        <w:adjustRightInd w:val="0"/>
+        <w:spacing w:after="0" w:line="240" w:lineRule="auto"/>
+        <w:rPr>
+          <w:rFonts w:ascii="Helvetica" w:hAnsi="Helvetica" w:cs="Helvetica"/>
+          <w:color w:val="FF0000"/>
+          <w:sz w:val="21"/>
+          <w:szCs w:val="21"/>
+        </w:rPr>
+      </w:pPr>
+      <w:r>
+        <w:rPr>
+          <w:rFonts w:ascii="Helvetica" w:hAnsi="Helvetica" w:cs="Helvetica"/>
+          <w:b/>
+          <w:bCs/>
+          <w:color w:val="FF0000"/>
+          <w:sz w:val="21"/>
+          <w:szCs w:val="21"/>
+        </w:rPr>
+        <w:t xml:space="preserve">PLEASE NOTE: </w:t>
+      </w:r>
+      <w:r>
+        <w:rPr>
+          <w:rFonts w:ascii="Helvetica" w:hAnsi="Helvetica" w:cs="Helvetica"/>
+          <w:color w:val="FF0000"/>
+          <w:sz w:val="21"/>
+          <w:szCs w:val="21"/>
+        </w:rPr>
+        <w:t>An EC2 instance can only have ONE IAM role assigned.</w:t>
+      </w:r>
+    </w:p>
+    <w:p>
+      <w:pPr>
+        <w:autoSpaceDE w:val="0"/>
+        <w:autoSpaceDN w:val="0"/>
+        <w:adjustRightInd w:val="0"/>
+        <w:spacing w:after="0" w:line="240" w:lineRule="auto"/>
+        <w:rPr>
+          <w:rFonts w:ascii="Helvetica" w:hAnsi="Helvetica" w:cs="Helvetica"/>
+          <w:color w:val="000000"/>
+          <w:sz w:val="21"/>
+          <w:szCs w:val="21"/>
+        </w:rPr>
+      </w:pPr>
+    </w:p>
+    <w:p>
+      <w:pPr>
+        <w:autoSpaceDE w:val="0"/>
+        <w:autoSpaceDN w:val="0"/>
+        <w:adjustRightInd w:val="0"/>
+        <w:spacing w:after="0" w:line="240" w:lineRule="auto"/>
+        <w:rPr>
+          <w:rFonts w:ascii="Helvetica" w:hAnsi="Helvetica" w:cs="Helvetica"/>
+          <w:color w:val="000000"/>
+          <w:sz w:val="21"/>
+          <w:szCs w:val="21"/>
+        </w:rPr>
+      </w:pPr>
+      <w:r>
+        <w:rPr>
+          <w:rFonts w:ascii="Helvetica" w:hAnsi="Helvetica" w:cs="Helvetica"/>
+          <w:color w:val="000000"/>
+          <w:sz w:val="21"/>
+          <w:szCs w:val="21"/>
+        </w:rPr>
+        <w:t>If your Instance already has an attached IAM role, you must modify the existing IAM role adding</w:t>
+      </w:r>
+    </w:p>
+    <w:p>
+      <w:pPr>
+        <w:autoSpaceDE w:val="0"/>
+        <w:autoSpaceDN w:val="0"/>
+        <w:adjustRightInd w:val="0"/>
+        <w:spacing w:after="0" w:line="240" w:lineRule="auto"/>
+        <w:rPr>
+          <w:rFonts w:ascii="Helvetica" w:hAnsi="Helvetica" w:cs="Helvetica"/>
+          <w:color w:val="000000"/>
+          <w:sz w:val="21"/>
+          <w:szCs w:val="21"/>
+        </w:rPr>
+      </w:pPr>
+      <w:r>
+        <w:rPr>
+          <w:rFonts w:ascii="Helvetica" w:hAnsi="Helvetica" w:cs="Helvetica"/>
+          <w:color w:val="000000"/>
+          <w:sz w:val="21"/>
+          <w:szCs w:val="21"/>
+        </w:rPr>
+        <w:t xml:space="preserve">necessary access to SSM service. Please follow AWS documentation for details </w:t>
+      </w:r>
+    </w:p>
+    <w:p>
+      <w:pPr>
+        <w:autoSpaceDE w:val="0"/>
+        <w:autoSpaceDN w:val="0"/>
+        <w:adjustRightInd w:val="0"/>
+        <w:spacing w:after="0" w:line="240" w:lineRule="auto"/>
+        <w:rPr>
+          <w:rFonts w:ascii="Helvetica" w:hAnsi="Helvetica" w:cs="Helvetica"/>
+          <w:color w:val="0067B9"/>
+          <w:sz w:val="21"/>
+          <w:szCs w:val="21"/>
+        </w:rPr>
+      </w:pPr>
+      <w:r>
+        <w:rPr>
+          <w:rFonts w:ascii="Helvetica" w:hAnsi="Helvetica" w:cs="Helvetica"/>
+          <w:color w:val="000000"/>
+          <w:sz w:val="21"/>
+          <w:szCs w:val="21"/>
+        </w:rPr>
+        <w:t>(</w:t>
+      </w:r>
+      <w:hyperlink r:id="rId32" w:history="1">
+        <w:r>
+          <w:rPr>
+            <w:rStyle w:val="Hyperlink"/>
+            <w:rFonts w:ascii="Helvetica" w:hAnsi="Helvetica" w:cs="Helvetica"/>
+            <w:sz w:val="21"/>
+            <w:szCs w:val="21"/>
+          </w:rPr>
+          <w:t>https://docs.aws.amazon.com/systems-manager/latest/userguide/setup-instance-profile.html</w:t>
+        </w:r>
+      </w:hyperlink>
+      <w:r>
+        <w:rPr>
+          <w:rFonts w:ascii="Helvetica" w:hAnsi="Helvetica" w:cs="Helvetica"/>
+          <w:color w:val="000000"/>
+          <w:sz w:val="21"/>
+          <w:szCs w:val="21"/>
+        </w:rPr>
+        <w:t>)</w:t>
       </w:r>
     </w:p>
     <w:sectPr>
@@ -5812,6 +8488,178 @@
       </w:rPr>
     </w:lvl>
   </w:abstractNum>
+  <w:abstractNum w:abstractNumId="4" w15:restartNumberingAfterBreak="0">
+    <w:nsid w:val="491D337C"/>
+    <w:multiLevelType w:val="hybridMultilevel"/>
+    <w:tmpl w:val="9272B4A2"/>
+    <w:lvl w:ilvl="0" w:tplc="04090017">
+      <w:start w:val="1"/>
+      <w:numFmt w:val="lowerLetter"/>
+      <w:lvlText w:val="%1)"/>
+      <w:lvlJc w:val="left"/>
+      <w:pPr>
+        <w:ind w:left="720" w:hanging="360"/>
+      </w:pPr>
+    </w:lvl>
+    <w:lvl w:ilvl="1" w:tplc="04090019" w:tentative="1">
+      <w:start w:val="1"/>
+      <w:numFmt w:val="lowerLetter"/>
+      <w:lvlText w:val="%2."/>
+      <w:lvlJc w:val="left"/>
+      <w:pPr>
+        <w:ind w:left="1440" w:hanging="360"/>
+      </w:pPr>
+    </w:lvl>
+    <w:lvl w:ilvl="2" w:tplc="0409001B" w:tentative="1">
+      <w:start w:val="1"/>
+      <w:numFmt w:val="lowerRoman"/>
+      <w:lvlText w:val="%3."/>
+      <w:lvlJc w:val="right"/>
+      <w:pPr>
+        <w:ind w:left="2160" w:hanging="180"/>
+      </w:pPr>
+    </w:lvl>
+    <w:lvl w:ilvl="3" w:tplc="0409000F" w:tentative="1">
+      <w:start w:val="1"/>
+      <w:numFmt w:val="decimal"/>
+      <w:lvlText w:val="%4."/>
+      <w:lvlJc w:val="left"/>
+      <w:pPr>
+        <w:ind w:left="2880" w:hanging="360"/>
+      </w:pPr>
+    </w:lvl>
+    <w:lvl w:ilvl="4" w:tplc="04090019" w:tentative="1">
+      <w:start w:val="1"/>
+      <w:numFmt w:val="lowerLetter"/>
+      <w:lvlText w:val="%5."/>
+      <w:lvlJc w:val="left"/>
+      <w:pPr>
+        <w:ind w:left="3600" w:hanging="360"/>
+      </w:pPr>
+    </w:lvl>
+    <w:lvl w:ilvl="5" w:tplc="0409001B" w:tentative="1">
+      <w:start w:val="1"/>
+      <w:numFmt w:val="lowerRoman"/>
+      <w:lvlText w:val="%6."/>
+      <w:lvlJc w:val="right"/>
+      <w:pPr>
+        <w:ind w:left="4320" w:hanging="180"/>
+      </w:pPr>
+    </w:lvl>
+    <w:lvl w:ilvl="6" w:tplc="0409000F" w:tentative="1">
+      <w:start w:val="1"/>
+      <w:numFmt w:val="decimal"/>
+      <w:lvlText w:val="%7."/>
+      <w:lvlJc w:val="left"/>
+      <w:pPr>
+        <w:ind w:left="5040" w:hanging="360"/>
+      </w:pPr>
+    </w:lvl>
+    <w:lvl w:ilvl="7" w:tplc="04090019" w:tentative="1">
+      <w:start w:val="1"/>
+      <w:numFmt w:val="lowerLetter"/>
+      <w:lvlText w:val="%8."/>
+      <w:lvlJc w:val="left"/>
+      <w:pPr>
+        <w:ind w:left="5760" w:hanging="360"/>
+      </w:pPr>
+    </w:lvl>
+    <w:lvl w:ilvl="8" w:tplc="0409001B" w:tentative="1">
+      <w:start w:val="1"/>
+      <w:numFmt w:val="lowerRoman"/>
+      <w:lvlText w:val="%9."/>
+      <w:lvlJc w:val="right"/>
+      <w:pPr>
+        <w:ind w:left="6480" w:hanging="180"/>
+      </w:pPr>
+    </w:lvl>
+  </w:abstractNum>
+  <w:abstractNum w:abstractNumId="5" w15:restartNumberingAfterBreak="0">
+    <w:nsid w:val="7EE6137B"/>
+    <w:multiLevelType w:val="hybridMultilevel"/>
+    <w:tmpl w:val="22E89C76"/>
+    <w:lvl w:ilvl="0" w:tplc="04090017">
+      <w:start w:val="1"/>
+      <w:numFmt w:val="lowerLetter"/>
+      <w:lvlText w:val="%1)"/>
+      <w:lvlJc w:val="left"/>
+      <w:pPr>
+        <w:ind w:left="720" w:hanging="360"/>
+      </w:pPr>
+    </w:lvl>
+    <w:lvl w:ilvl="1" w:tplc="04090019" w:tentative="1">
+      <w:start w:val="1"/>
+      <w:numFmt w:val="lowerLetter"/>
+      <w:lvlText w:val="%2."/>
+      <w:lvlJc w:val="left"/>
+      <w:pPr>
+        <w:ind w:left="1440" w:hanging="360"/>
+      </w:pPr>
+    </w:lvl>
+    <w:lvl w:ilvl="2" w:tplc="0409001B" w:tentative="1">
+      <w:start w:val="1"/>
+      <w:numFmt w:val="lowerRoman"/>
+      <w:lvlText w:val="%3."/>
+      <w:lvlJc w:val="right"/>
+      <w:pPr>
+        <w:ind w:left="2160" w:hanging="180"/>
+      </w:pPr>
+    </w:lvl>
+    <w:lvl w:ilvl="3" w:tplc="0409000F" w:tentative="1">
+      <w:start w:val="1"/>
+      <w:numFmt w:val="decimal"/>
+      <w:lvlText w:val="%4."/>
+      <w:lvlJc w:val="left"/>
+      <w:pPr>
+        <w:ind w:left="2880" w:hanging="360"/>
+      </w:pPr>
+    </w:lvl>
+    <w:lvl w:ilvl="4" w:tplc="04090019" w:tentative="1">
+      <w:start w:val="1"/>
+      <w:numFmt w:val="lowerLetter"/>
+      <w:lvlText w:val="%5."/>
+      <w:lvlJc w:val="left"/>
+      <w:pPr>
+        <w:ind w:left="3600" w:hanging="360"/>
+      </w:pPr>
+    </w:lvl>
+    <w:lvl w:ilvl="5" w:tplc="0409001B" w:tentative="1">
+      <w:start w:val="1"/>
+      <w:numFmt w:val="lowerRoman"/>
+      <w:lvlText w:val="%6."/>
+      <w:lvlJc w:val="right"/>
+      <w:pPr>
+        <w:ind w:left="4320" w:hanging="180"/>
+      </w:pPr>
+    </w:lvl>
+    <w:lvl w:ilvl="6" w:tplc="0409000F" w:tentative="1">
+      <w:start w:val="1"/>
+      <w:numFmt w:val="decimal"/>
+      <w:lvlText w:val="%7."/>
+      <w:lvlJc w:val="left"/>
+      <w:pPr>
+        <w:ind w:left="5040" w:hanging="360"/>
+      </w:pPr>
+    </w:lvl>
+    <w:lvl w:ilvl="7" w:tplc="04090019" w:tentative="1">
+      <w:start w:val="1"/>
+      <w:numFmt w:val="lowerLetter"/>
+      <w:lvlText w:val="%8."/>
+      <w:lvlJc w:val="left"/>
+      <w:pPr>
+        <w:ind w:left="5760" w:hanging="360"/>
+      </w:pPr>
+    </w:lvl>
+    <w:lvl w:ilvl="8" w:tplc="0409001B" w:tentative="1">
+      <w:start w:val="1"/>
+      <w:numFmt w:val="lowerRoman"/>
+      <w:lvlText w:val="%9."/>
+      <w:lvlJc w:val="right"/>
+      <w:pPr>
+        <w:ind w:left="6480" w:hanging="180"/>
+      </w:pPr>
+    </w:lvl>
+  </w:abstractNum>
   <w:num w:numId="1">
     <w:abstractNumId w:val="2"/>
   </w:num>
@@ -5823,6 +8671,12 @@
   </w:num>
   <w:num w:numId="4">
     <w:abstractNumId w:val="0"/>
+  </w:num>
+  <w:num w:numId="5">
+    <w:abstractNumId w:val="4"/>
+  </w:num>
+  <w:num w:numId="6">
+    <w:abstractNumId w:val="5"/>
   </w:num>
 </w:numbering>
 </file>
@@ -5950,6 +8804,7 @@
     <w:lsdException w:name="HTML Sample" w:semiHidden="1" w:unhideWhenUsed="1"/>
     <w:lsdException w:name="HTML Typewriter" w:semiHidden="1" w:unhideWhenUsed="1"/>
     <w:lsdException w:name="HTML Variable" w:semiHidden="1" w:unhideWhenUsed="1"/>
+    <w:lsdException w:name="Normal Table" w:semiHidden="1" w:unhideWhenUsed="1"/>
     <w:lsdException w:name="annotation subject" w:semiHidden="1" w:unhideWhenUsed="1"/>
     <w:lsdException w:name="No List" w:semiHidden="1" w:unhideWhenUsed="1"/>
     <w:lsdException w:name="Outline List 1" w:semiHidden="1" w:unhideWhenUsed="1"/>
@@ -5996,8 +8851,10 @@
     <w:lsdException w:name="Table Subtle 2" w:semiHidden="1" w:unhideWhenUsed="1"/>
     <w:lsdException w:name="Table Web 1" w:semiHidden="1" w:unhideWhenUsed="1"/>
     <w:lsdException w:name="Table Web 2" w:semiHidden="1" w:unhideWhenUsed="1"/>
+    <w:lsdException w:name="Table Web 3" w:semiHidden="1" w:unhideWhenUsed="1"/>
     <w:lsdException w:name="Balloon Text" w:semiHidden="1" w:unhideWhenUsed="1"/>
     <w:lsdException w:name="Table Grid" w:uiPriority="39"/>
+    <w:lsdException w:name="Table Theme" w:semiHidden="1" w:unhideWhenUsed="1"/>
     <w:lsdException w:name="Placeholder Text" w:semiHidden="1"/>
     <w:lsdException w:name="No Spacing" w:uiPriority="1" w:qFormat="1"/>
     <w:lsdException w:name="Light Shading" w:uiPriority="60"/>
@@ -6781,4 +9638,16 @@
     </a:ext>
   </a:extLst>
 </a:theme>
+</file>
+
+<file path=customXml/item1.xml><?xml version="1.0" encoding="utf-8"?>
+<b:Sources xmlns:b="http://schemas.openxmlformats.org/officeDocument/2006/bibliography" xmlns="http://schemas.openxmlformats.org/officeDocument/2006/bibliography" SelectedStyle="\APASixthEditionOfficeOnline.xsl" StyleName="APA" Version="6"/>
+</file>
+
+<file path=customXml/itemProps1.xml><?xml version="1.0" encoding="utf-8"?>
+<ds:datastoreItem xmlns:ds="http://schemas.openxmlformats.org/officeDocument/2006/customXml" ds:itemID="{4C3A8BDF-9661-4D07-B0EC-24A5E247BCF4}">
+  <ds:schemaRefs>
+    <ds:schemaRef ds:uri="http://schemas.openxmlformats.org/officeDocument/2006/bibliography"/>
+  </ds:schemaRefs>
+</ds:datastoreItem>
 </file>